--- a/documentation/Class diagram .docx
+++ b/documentation/Class diagram .docx
@@ -1,6 +1,6 @@
 
 <file path=word/document.xml><?xml version="1.0" encoding="utf-8"?>
-<w:document xmlns:wpc="http://schemas.microsoft.com/office/word/2010/wordprocessingCanvas" xmlns:mo="http://schemas.microsoft.com/office/mac/office/2008/main" xmlns:mc="http://schemas.openxmlformats.org/markup-compatibility/2006" xmlns:mv="urn:schemas-microsoft-com:mac:vml" xmlns:o="urn:schemas-microsoft-com:office:office" xmlns:r="http://schemas.openxmlformats.org/officeDocument/2006/relationships" xmlns:m="http://schemas.openxmlformats.org/officeDocument/2006/math" xmlns:v="urn:schemas-microsoft-com:vml" xmlns:wp14="http://schemas.microsoft.com/office/word/2010/wordprocessingDrawing" xmlns:wp="http://schemas.openxmlformats.org/drawingml/2006/wordprocessingDrawing" xmlns:w10="urn:schemas-microsoft-com:office:word" xmlns:w="http://schemas.openxmlformats.org/wordprocessingml/2006/main" xmlns:w14="http://schemas.microsoft.com/office/word/2010/wordml" xmlns:w15="http://schemas.microsoft.com/office/word/2012/wordml" xmlns:wpg="http://schemas.microsoft.com/office/word/2010/wordprocessingGroup" xmlns:wpi="http://schemas.microsoft.com/office/word/2010/wordprocessingInk" xmlns:wne="http://schemas.microsoft.com/office/word/2006/wordml" xmlns:wps="http://schemas.microsoft.com/office/word/2010/wordprocessingShape" mc:Ignorable="w14 w15 wp14">
+<w:document xmlns:wpc="http://schemas.microsoft.com/office/word/2010/wordprocessingCanvas" xmlns:cx="http://schemas.microsoft.com/office/drawing/2014/chartex" xmlns:cx1="http://schemas.microsoft.com/office/drawing/2015/9/8/chartex" xmlns:cx2="http://schemas.microsoft.com/office/drawing/2015/10/21/chartex" xmlns:cx3="http://schemas.microsoft.com/office/drawing/2016/5/9/chartex" xmlns:cx4="http://schemas.microsoft.com/office/drawing/2016/5/10/chartex" xmlns:cx5="http://schemas.microsoft.com/office/drawing/2016/5/11/chartex" xmlns:cx6="http://schemas.microsoft.com/office/drawing/2016/5/12/chartex" xmlns:cx7="http://schemas.microsoft.com/office/drawing/2016/5/13/chartex" xmlns:cx8="http://schemas.microsoft.com/office/drawing/2016/5/14/chartex" xmlns:mc="http://schemas.openxmlformats.org/markup-compatibility/2006" xmlns:aink="http://schemas.microsoft.com/office/drawing/2016/ink" xmlns:am3d="http://schemas.microsoft.com/office/drawing/2017/model3d" xmlns:o="urn:schemas-microsoft-com:office:office" xmlns:r="http://schemas.openxmlformats.org/officeDocument/2006/relationships" xmlns:m="http://schemas.openxmlformats.org/officeDocument/2006/math" xmlns:v="urn:schemas-microsoft-com:vml" xmlns:wp14="http://schemas.microsoft.com/office/word/2010/wordprocessingDrawing" xmlns:wp="http://schemas.openxmlformats.org/drawingml/2006/wordprocessingDrawing" xmlns:w10="urn:schemas-microsoft-com:office:word" xmlns:w="http://schemas.openxmlformats.org/wordprocessingml/2006/main" xmlns:w14="http://schemas.microsoft.com/office/word/2010/wordml" xmlns:w15="http://schemas.microsoft.com/office/word/2012/wordml" xmlns:w16cid="http://schemas.microsoft.com/office/word/2016/wordml/cid" xmlns:w16se="http://schemas.microsoft.com/office/word/2015/wordml/symex" xmlns:wpg="http://schemas.microsoft.com/office/word/2010/wordprocessingGroup" xmlns:wpi="http://schemas.microsoft.com/office/word/2010/wordprocessingInk" xmlns:wne="http://schemas.microsoft.com/office/word/2006/wordml" xmlns:wps="http://schemas.microsoft.com/office/word/2010/wordprocessingShape" mc:Ignorable="w14 w15 w16se w16cid wp14">
   <w:body>
     <w:tbl>
       <w:tblPr>
@@ -55,18 +55,40 @@
               <w:rPr>
                 <w:rFonts w:ascii="Ayuthaya" w:hAnsi="Ayuthaya" w:cs="Ayuthaya"/>
               </w:rPr>
-              <w:t xml:space="preserve">Login credentials </w:t>
+              <w:t>Username</w:t>
+            </w:r>
+          </w:p>
+          <w:p>
+            <w:pPr>
+              <w:rPr>
+                <w:rFonts w:ascii="Ayuthaya" w:hAnsi="Ayuthaya" w:cs="Ayuthaya"/>
+              </w:rPr>
+            </w:pPr>
+            <w:r>
+              <w:rPr>
+                <w:rFonts w:ascii="Ayuthaya" w:hAnsi="Ayuthaya" w:cs="Ayuthaya"/>
+              </w:rPr>
+              <w:t xml:space="preserve">Password </w:t>
+            </w:r>
+            <w:r>
+              <w:rPr>
+                <w:rFonts w:ascii="Ayuthaya" w:hAnsi="Ayuthaya" w:cs="Ayuthaya"/>
+              </w:rPr>
+              <w:t xml:space="preserve"> </w:t>
             </w:r>
           </w:p>
         </w:tc>
       </w:tr>
       <w:tr>
         <w:trPr>
-          <w:trHeight w:val="567"/>
+          <w:trHeight w:val="1721"/>
         </w:trPr>
         <w:tc>
           <w:tcPr>
             <w:tcW w:w="4390" w:type="dxa"/>
+            <w:tcBorders>
+              <w:bottom w:val="single" w:sz="4" w:space="0" w:color="auto"/>
+            </w:tcBorders>
             <w:vAlign w:val="center"/>
           </w:tcPr>
           <w:p>
@@ -82,17 +104,6 @@
               <w:t>Create questions</w:t>
             </w:r>
           </w:p>
-        </w:tc>
-      </w:tr>
-      <w:tr>
-        <w:trPr>
-          <w:trHeight w:val="567"/>
-        </w:trPr>
-        <w:tc>
-          <w:tcPr>
-            <w:tcW w:w="4390" w:type="dxa"/>
-            <w:vAlign w:val="center"/>
-          </w:tcPr>
           <w:p>
             <w:pPr>
               <w:rPr>
@@ -106,17 +117,6 @@
               <w:t>Create survey</w:t>
             </w:r>
           </w:p>
-        </w:tc>
-      </w:tr>
-      <w:tr>
-        <w:trPr>
-          <w:trHeight w:val="567"/>
-        </w:trPr>
-        <w:tc>
-          <w:tcPr>
-            <w:tcW w:w="4390" w:type="dxa"/>
-            <w:vAlign w:val="center"/>
-          </w:tcPr>
           <w:p>
             <w:pPr>
               <w:rPr>
@@ -136,7 +136,8 @@
     <w:tbl>
       <w:tblPr>
         <w:tblStyle w:val="TableGrid"/>
-        <w:tblpPr w:leftFromText="180" w:rightFromText="180" w:vertAnchor="text" w:horzAnchor="page" w:tblpX="10330" w:tblpY="-2688"/>
+        <w:tblpPr w:leftFromText="180" w:rightFromText="180" w:vertAnchor="text" w:horzAnchor="page" w:tblpX="10381" w:tblpY="-2590"/>
+        <w:tblOverlap w:val="never"/>
         <w:tblW w:w="4390" w:type="dxa"/>
         <w:tblLook w:val="04A0" w:firstRow="1" w:lastRow="0" w:firstColumn="1" w:lastColumn="0" w:noHBand="0" w:noVBand="1"/>
       </w:tblPr>
@@ -163,18 +164,21 @@
               <w:rPr>
                 <w:rFonts w:ascii="Ayuthaya" w:hAnsi="Ayuthaya" w:cs="Ayuthaya"/>
               </w:rPr>
-              <w:t>RESPONDENT</w:t>
+              <w:t>COURSE</w:t>
             </w:r>
           </w:p>
         </w:tc>
       </w:tr>
       <w:tr>
         <w:trPr>
-          <w:trHeight w:val="567"/>
+          <w:trHeight w:val="1177"/>
         </w:trPr>
         <w:tc>
           <w:tcPr>
             <w:tcW w:w="4390" w:type="dxa"/>
+            <w:tcBorders>
+              <w:bottom w:val="single" w:sz="4" w:space="0" w:color="auto"/>
+            </w:tcBorders>
             <w:vAlign w:val="center"/>
           </w:tcPr>
           <w:p>
@@ -187,20 +191,9 @@
               <w:rPr>
                 <w:rFonts w:ascii="Ayuthaya" w:hAnsi="Ayuthaya" w:cs="Ayuthaya"/>
               </w:rPr>
-              <w:t>Choose the course for the survey</w:t>
+              <w:t xml:space="preserve">Name </w:t>
             </w:r>
           </w:p>
-        </w:tc>
-      </w:tr>
-      <w:tr>
-        <w:trPr>
-          <w:trHeight w:val="567"/>
-        </w:trPr>
-        <w:tc>
-          <w:tcPr>
-            <w:tcW w:w="4390" w:type="dxa"/>
-            <w:vAlign w:val="center"/>
-          </w:tcPr>
           <w:p>
             <w:pPr>
               <w:rPr>
@@ -211,115 +204,7 @@
               <w:rPr>
                 <w:rFonts w:ascii="Ayuthaya" w:hAnsi="Ayuthaya" w:cs="Ayuthaya"/>
               </w:rPr>
-              <w:t>Answers the questions on the survey</w:t>
-            </w:r>
-          </w:p>
-        </w:tc>
-      </w:tr>
-    </w:tbl>
-    <w:tbl>
-      <w:tblPr>
-        <w:tblStyle w:val="TableGrid"/>
-        <w:tblpPr w:leftFromText="180" w:rightFromText="180" w:vertAnchor="text" w:horzAnchor="page" w:tblpX="6130" w:tblpY="552"/>
-        <w:tblW w:w="4390" w:type="dxa"/>
-        <w:tblLook w:val="04A0" w:firstRow="1" w:lastRow="0" w:firstColumn="1" w:lastColumn="0" w:noHBand="0" w:noVBand="1"/>
-      </w:tblPr>
-      <w:tblGrid>
-        <w:gridCol w:w="4390"/>
-      </w:tblGrid>
-      <w:tr>
-        <w:trPr>
-          <w:trHeight w:val="567"/>
-        </w:trPr>
-        <w:tc>
-          <w:tcPr>
-            <w:tcW w:w="4390" w:type="dxa"/>
-            <w:vAlign w:val="center"/>
-          </w:tcPr>
-          <w:p>
-            <w:pPr>
-              <w:jc w:val="center"/>
-              <w:rPr>
-                <w:rFonts w:ascii="Ayuthaya" w:hAnsi="Ayuthaya" w:cs="Ayuthaya"/>
-              </w:rPr>
-            </w:pPr>
-            <w:r>
-              <w:rPr>
-                <w:rFonts w:ascii="Ayuthaya" w:hAnsi="Ayuthaya" w:cs="Ayuthaya"/>
-              </w:rPr>
-              <w:t>SURVEY</w:t>
-            </w:r>
-          </w:p>
-        </w:tc>
-      </w:tr>
-      <w:tr>
-        <w:trPr>
-          <w:trHeight w:val="567"/>
-        </w:trPr>
-        <w:tc>
-          <w:tcPr>
-            <w:tcW w:w="4390" w:type="dxa"/>
-            <w:vAlign w:val="center"/>
-          </w:tcPr>
-          <w:p>
-            <w:pPr>
-              <w:rPr>
-                <w:rFonts w:ascii="Ayuthaya" w:hAnsi="Ayuthaya" w:cs="Ayuthaya"/>
-              </w:rPr>
-            </w:pPr>
-            <w:r>
-              <w:rPr>
-                <w:rFonts w:ascii="Ayuthaya" w:hAnsi="Ayuthaya" w:cs="Ayuthaya"/>
-              </w:rPr>
-              <w:t>One course per survey</w:t>
-            </w:r>
-          </w:p>
-        </w:tc>
-      </w:tr>
-      <w:tr>
-        <w:trPr>
-          <w:trHeight w:val="640"/>
-        </w:trPr>
-        <w:tc>
-          <w:tcPr>
-            <w:tcW w:w="4390" w:type="dxa"/>
-            <w:vAlign w:val="center"/>
-          </w:tcPr>
-          <w:p>
-            <w:pPr>
-              <w:rPr>
-                <w:rFonts w:ascii="Ayuthaya" w:hAnsi="Ayuthaya" w:cs="Ayuthaya"/>
-              </w:rPr>
-            </w:pPr>
-            <w:r>
-              <w:rPr>
-                <w:rFonts w:ascii="Ayuthaya" w:hAnsi="Ayuthaya" w:cs="Ayuthaya"/>
-              </w:rPr>
-              <w:t>Add/Remove surveys</w:t>
-            </w:r>
-          </w:p>
-        </w:tc>
-      </w:tr>
-      <w:tr>
-        <w:trPr>
-          <w:trHeight w:val="640"/>
-        </w:trPr>
-        <w:tc>
-          <w:tcPr>
-            <w:tcW w:w="4390" w:type="dxa"/>
-            <w:vAlign w:val="center"/>
-          </w:tcPr>
-          <w:p>
-            <w:pPr>
-              <w:rPr>
-                <w:rFonts w:ascii="Ayuthaya" w:hAnsi="Ayuthaya" w:cs="Ayuthaya"/>
-              </w:rPr>
-            </w:pPr>
-            <w:r>
-              <w:rPr>
-                <w:rFonts w:ascii="Ayuthaya" w:hAnsi="Ayuthaya" w:cs="Ayuthaya"/>
-              </w:rPr>
-              <w:t>Add/Remove questions from question pool</w:t>
+              <w:t>Semester offered</w:t>
             </w:r>
           </w:p>
         </w:tc>
@@ -342,18 +227,775 @@
         <mc:AlternateContent>
           <mc:Choice Requires="wps">
             <w:drawing>
-              <wp:anchor distT="0" distB="0" distL="114300" distR="114300" simplePos="0" relativeHeight="251703296" behindDoc="0" locked="0" layoutInCell="1" allowOverlap="1" wp14:anchorId="54B315AA" wp14:editId="2C26E92A">
+              <wp:anchor distT="0" distB="0" distL="114300" distR="114300" simplePos="0" relativeHeight="251659264" behindDoc="0" locked="0" layoutInCell="1" allowOverlap="1" wp14:anchorId="4196E31F" wp14:editId="5101C46E">
                 <wp:simplePos x="0" y="0"/>
                 <wp:positionH relativeFrom="column">
-                  <wp:posOffset>6885940</wp:posOffset>
+                  <wp:posOffset>1449706</wp:posOffset>
                 </wp:positionH>
                 <wp:positionV relativeFrom="paragraph">
-                  <wp:posOffset>-372745</wp:posOffset>
+                  <wp:posOffset>30480</wp:posOffset>
+                </wp:positionV>
+                <wp:extent cx="1859280" cy="1231265"/>
+                <wp:effectExtent l="0" t="0" r="64770" b="102235"/>
+                <wp:wrapNone/>
+                <wp:docPr id="3" name="Elbow Connector 3"/>
+                <wp:cNvGraphicFramePr/>
+                <a:graphic xmlns:a="http://schemas.openxmlformats.org/drawingml/2006/main">
+                  <a:graphicData uri="http://schemas.microsoft.com/office/word/2010/wordprocessingShape">
+                    <wps:wsp>
+                      <wps:cNvCnPr/>
+                      <wps:spPr>
+                        <a:xfrm>
+                          <a:off x="0" y="0"/>
+                          <a:ext cx="1859280" cy="1231265"/>
+                        </a:xfrm>
+                        <a:prstGeom prst="bentConnector3">
+                          <a:avLst>
+                            <a:gd name="adj1" fmla="val 227"/>
+                          </a:avLst>
+                        </a:prstGeom>
+                        <a:ln>
+                          <a:tailEnd type="triangle"/>
+                        </a:ln>
+                      </wps:spPr>
+                      <wps:style>
+                        <a:lnRef idx="3">
+                          <a:schemeClr val="dk1"/>
+                        </a:lnRef>
+                        <a:fillRef idx="0">
+                          <a:schemeClr val="dk1"/>
+                        </a:fillRef>
+                        <a:effectRef idx="2">
+                          <a:schemeClr val="dk1"/>
+                        </a:effectRef>
+                        <a:fontRef idx="minor">
+                          <a:schemeClr val="tx1"/>
+                        </a:fontRef>
+                      </wps:style>
+                      <wps:bodyPr/>
+                    </wps:wsp>
+                  </a:graphicData>
+                </a:graphic>
+                <wp14:sizeRelH relativeFrom="margin">
+                  <wp14:pctWidth>0</wp14:pctWidth>
+                </wp14:sizeRelH>
+                <wp14:sizeRelV relativeFrom="margin">
+                  <wp14:pctHeight>0</wp14:pctHeight>
+                </wp14:sizeRelV>
+              </wp:anchor>
+            </w:drawing>
+          </mc:Choice>
+          <mc:Fallback>
+            <w:pict>
+              <v:shapetype w14:anchorId="49CE4A75" id="_x0000_t34" coordsize="21600,21600" o:spt="34" o:oned="t" adj="10800" path="m,l@0,0@0,21600,21600,21600e" filled="f">
+                <v:stroke joinstyle="miter"/>
+                <v:formulas>
+                  <v:f eqn="val #0"/>
+                </v:formulas>
+                <v:path arrowok="t" fillok="f" o:connecttype="none"/>
+                <v:handles>
+                  <v:h position="#0,center"/>
+                </v:handles>
+                <o:lock v:ext="edit" shapetype="t"/>
+              </v:shapetype>
+              <v:shape id="Elbow Connector 3" o:spid="_x0000_s1026" type="#_x0000_t34" style="position:absolute;margin-left:114.15pt;margin-top:2.4pt;width:146.4pt;height:96.95pt;z-index:251659264;visibility:visible;mso-wrap-style:square;mso-width-percent:0;mso-height-percent:0;mso-wrap-distance-left:9pt;mso-wrap-distance-top:0;mso-wrap-distance-right:9pt;mso-wrap-distance-bottom:0;mso-position-horizontal:absolute;mso-position-horizontal-relative:text;mso-position-vertical:absolute;mso-position-vertical-relative:text;mso-width-percent:0;mso-height-percent:0;mso-width-relative:margin;mso-height-relative:margin" o:gfxdata="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" adj="49" strokecolor="black [3200]" strokeweight="1.5pt">
+                <v:stroke endarrow="block"/>
+              </v:shape>
+            </w:pict>
+          </mc:Fallback>
+        </mc:AlternateContent>
+      </w:r>
+      <w:r>
+        <w:rPr>
+          <w:rFonts w:ascii="Ayuthaya" w:hAnsi="Ayuthaya" w:cs="Ayuthaya"/>
+          <w:noProof/>
+          <w:lang w:eastAsia="en-GB"/>
+        </w:rPr>
+        <mc:AlternateContent>
+          <mc:Choice Requires="wps">
+            <w:drawing>
+              <wp:anchor distT="0" distB="0" distL="114300" distR="114300" simplePos="0" relativeHeight="251668480" behindDoc="0" locked="0" layoutInCell="1" allowOverlap="1" wp14:anchorId="179D3551" wp14:editId="5ED490F1">
+                <wp:simplePos x="0" y="0"/>
+                <wp:positionH relativeFrom="column">
+                  <wp:posOffset>4283075</wp:posOffset>
+                </wp:positionH>
+                <wp:positionV relativeFrom="paragraph">
+                  <wp:posOffset>-3140710</wp:posOffset>
+                </wp:positionV>
+                <wp:extent cx="364490" cy="2927350"/>
+                <wp:effectExtent l="0" t="0" r="0" b="0"/>
+                <wp:wrapSquare wrapText="bothSides"/>
+                <wp:docPr id="10" name="Text Box 10"/>
+                <wp:cNvGraphicFramePr/>
+                <a:graphic xmlns:a="http://schemas.openxmlformats.org/drawingml/2006/main">
+                  <a:graphicData uri="http://schemas.microsoft.com/office/word/2010/wordprocessingShape">
+                    <wps:wsp>
+                      <wps:cNvSpPr txBox="1"/>
+                      <wps:spPr>
+                        <a:xfrm rot="5400000">
+                          <a:off x="0" y="0"/>
+                          <a:ext cx="364490" cy="2927350"/>
+                        </a:xfrm>
+                        <a:prstGeom prst="rect">
+                          <a:avLst/>
+                        </a:prstGeom>
+                        <a:noFill/>
+                        <a:ln>
+                          <a:noFill/>
+                        </a:ln>
+                        <a:effectLst/>
+                      </wps:spPr>
+                      <wps:style>
+                        <a:lnRef idx="0">
+                          <a:schemeClr val="accent1"/>
+                        </a:lnRef>
+                        <a:fillRef idx="0">
+                          <a:schemeClr val="accent1"/>
+                        </a:fillRef>
+                        <a:effectRef idx="0">
+                          <a:schemeClr val="accent1"/>
+                        </a:effectRef>
+                        <a:fontRef idx="minor">
+                          <a:schemeClr val="dk1"/>
+                        </a:fontRef>
+                      </wps:style>
+                      <wps:txbx>
+                        <w:txbxContent>
+                          <w:p>
+                            <w:pPr>
+                              <w:ind w:left="720"/>
+                              <w:rPr>
+                                <w:lang w:val="en-AU"/>
+                              </w:rPr>
+                            </w:pPr>
+                            <w:r>
+                              <w:rPr>
+                                <w:lang w:val="en-AU"/>
+                              </w:rPr>
+                              <w:t xml:space="preserve">         Choose/add/remove </w:t>
+                            </w:r>
+                            <w:r>
+                              <w:rPr>
+                                <w:lang w:val="en-AU"/>
+                              </w:rPr>
+                              <w:t>the course</w:t>
+                            </w:r>
+                          </w:p>
+                        </w:txbxContent>
+                      </wps:txbx>
+                      <wps:bodyPr rot="0" spcFirstLastPara="0" vertOverflow="overflow" horzOverflow="overflow" vert="vert270" wrap="square" lIns="91440" tIns="45720" rIns="91440" bIns="45720" numCol="1" spcCol="0" rtlCol="0" fromWordArt="0" anchor="t" anchorCtr="0" forceAA="0" compatLnSpc="1">
+                        <a:prstTxWarp prst="textNoShape">
+                          <a:avLst/>
+                        </a:prstTxWarp>
+                        <a:noAutofit/>
+                      </wps:bodyPr>
+                    </wps:wsp>
+                  </a:graphicData>
+                </a:graphic>
+                <wp14:sizeRelH relativeFrom="margin">
+                  <wp14:pctWidth>0</wp14:pctWidth>
+                </wp14:sizeRelH>
+                <wp14:sizeRelV relativeFrom="margin">
+                  <wp14:pctHeight>0</wp14:pctHeight>
+                </wp14:sizeRelV>
+              </wp:anchor>
+            </w:drawing>
+          </mc:Choice>
+          <mc:Fallback>
+            <w:pict>
+              <v:shapetype w14:anchorId="179D3551" id="_x0000_t202" coordsize="21600,21600" o:spt="202" path="m,l,21600r21600,l21600,xe">
+                <v:stroke joinstyle="miter"/>
+                <v:path gradientshapeok="t" o:connecttype="rect"/>
+              </v:shapetype>
+              <v:shape id="Text Box 10" o:spid="_x0000_s1026" type="#_x0000_t202" style="position:absolute;left:0;text-align:left;margin-left:337.25pt;margin-top:-247.3pt;width:28.7pt;height:230.5pt;rotation:90;z-index:251668480;visibility:visible;mso-wrap-style:square;mso-width-percent:0;mso-height-percent:0;mso-wrap-distance-left:9pt;mso-wrap-distance-top:0;mso-wrap-distance-right:9pt;mso-wrap-distance-bottom:0;mso-position-horizontal:absolute;mso-position-horizontal-relative:text;mso-position-vertical:absolute;mso-position-vertical-relative:text;mso-width-percent:0;mso-height-percent:0;mso-width-relative:margin;mso-height-relative:margin;v-text-anchor:top" o:gfxdata="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" filled="f" stroked="f">
+                <v:textbox style="layout-flow:vertical;mso-layout-flow-alt:bottom-to-top">
+                  <w:txbxContent>
+                    <w:p>
+                      <w:pPr>
+                        <w:ind w:left="720"/>
+                        <w:rPr>
+                          <w:lang w:val="en-AU"/>
+                        </w:rPr>
+                      </w:pPr>
+                      <w:r>
+                        <w:rPr>
+                          <w:lang w:val="en-AU"/>
+                        </w:rPr>
+                        <w:t xml:space="preserve">         Choose/add/remove </w:t>
+                      </w:r>
+                      <w:r>
+                        <w:rPr>
+                          <w:lang w:val="en-AU"/>
+                        </w:rPr>
+                        <w:t>the course</w:t>
+                      </w:r>
+                    </w:p>
+                  </w:txbxContent>
+                </v:textbox>
+                <w10:wrap type="square"/>
+              </v:shape>
+            </w:pict>
+          </mc:Fallback>
+        </mc:AlternateContent>
+      </w:r>
+      <w:r>
+        <w:rPr>
+          <w:rFonts w:ascii="Ayuthaya" w:hAnsi="Ayuthaya" w:cs="Ayuthaya"/>
+          <w:noProof/>
+          <w:lang w:eastAsia="en-GB"/>
+        </w:rPr>
+        <mc:AlternateContent>
+          <mc:Choice Requires="wps">
+            <w:drawing>
+              <wp:anchor distT="0" distB="0" distL="114300" distR="114300" simplePos="0" relativeHeight="251697152" behindDoc="0" locked="0" layoutInCell="1" allowOverlap="1" wp14:anchorId="6E188C0D" wp14:editId="58C9814F">
+                <wp:simplePos x="0" y="0"/>
+                <wp:positionH relativeFrom="column">
+                  <wp:posOffset>5842000</wp:posOffset>
+                </wp:positionH>
+                <wp:positionV relativeFrom="paragraph">
+                  <wp:posOffset>-1006475</wp:posOffset>
+                </wp:positionV>
+                <wp:extent cx="320675" cy="210185"/>
+                <wp:effectExtent l="0" t="0" r="1270" b="0"/>
+                <wp:wrapSquare wrapText="bothSides"/>
+                <wp:docPr id="26" name="Text Box 26"/>
+                <wp:cNvGraphicFramePr/>
+                <a:graphic xmlns:a="http://schemas.openxmlformats.org/drawingml/2006/main">
+                  <a:graphicData uri="http://schemas.microsoft.com/office/word/2010/wordprocessingShape">
+                    <wps:wsp>
+                      <wps:cNvSpPr txBox="1"/>
+                      <wps:spPr>
+                        <a:xfrm rot="5400000">
+                          <a:off x="0" y="0"/>
+                          <a:ext cx="320675" cy="210185"/>
+                        </a:xfrm>
+                        <a:prstGeom prst="rect">
+                          <a:avLst/>
+                        </a:prstGeom>
+                        <a:noFill/>
+                        <a:ln>
+                          <a:noFill/>
+                        </a:ln>
+                        <a:effectLst/>
+                      </wps:spPr>
+                      <wps:style>
+                        <a:lnRef idx="0">
+                          <a:schemeClr val="accent1"/>
+                        </a:lnRef>
+                        <a:fillRef idx="0">
+                          <a:schemeClr val="accent1"/>
+                        </a:fillRef>
+                        <a:effectRef idx="0">
+                          <a:schemeClr val="accent1"/>
+                        </a:effectRef>
+                        <a:fontRef idx="minor">
+                          <a:schemeClr val="dk1"/>
+                        </a:fontRef>
+                      </wps:style>
+                      <wps:txbx>
+                        <w:txbxContent>
+                          <w:p>
+                            <w:pPr>
+                              <w:rPr>
+                                <w:lang w:val="en-AU"/>
+                              </w:rPr>
+                            </w:pPr>
+                            <w:r>
+                              <w:rPr>
+                                <w:lang w:val="en-AU"/>
+                              </w:rPr>
+                              <w:t>1</w:t>
+                            </w:r>
+                          </w:p>
+                          <w:p>
+                            <w:pPr>
+                              <w:rPr>
+                                <w:lang w:val="en-AU"/>
+                              </w:rPr>
+                            </w:pPr>
+                          </w:p>
+                        </w:txbxContent>
+                      </wps:txbx>
+                      <wps:bodyPr rot="0" spcFirstLastPara="0" vertOverflow="overflow" horzOverflow="overflow" vert="vert270" wrap="square" lIns="91440" tIns="45720" rIns="91440" bIns="45720" numCol="1" spcCol="0" rtlCol="0" fromWordArt="0" anchor="t" anchorCtr="0" forceAA="0" compatLnSpc="1">
+                        <a:prstTxWarp prst="textNoShape">
+                          <a:avLst/>
+                        </a:prstTxWarp>
+                        <a:noAutofit/>
+                      </wps:bodyPr>
+                    </wps:wsp>
+                  </a:graphicData>
+                </a:graphic>
+                <wp14:sizeRelH relativeFrom="margin">
+                  <wp14:pctWidth>0</wp14:pctWidth>
+                </wp14:sizeRelH>
+                <wp14:sizeRelV relativeFrom="margin">
+                  <wp14:pctHeight>0</wp14:pctHeight>
+                </wp14:sizeRelV>
+              </wp:anchor>
+            </w:drawing>
+          </mc:Choice>
+          <mc:Fallback>
+            <w:pict>
+              <v:shape w14:anchorId="6E188C0D" id="Text Box 26" o:spid="_x0000_s1027" type="#_x0000_t202" style="position:absolute;left:0;text-align:left;margin-left:460pt;margin-top:-79.25pt;width:25.25pt;height:16.55pt;rotation:90;z-index:251697152;visibility:visible;mso-wrap-style:square;mso-width-percent:0;mso-height-percent:0;mso-wrap-distance-left:9pt;mso-wrap-distance-top:0;mso-wrap-distance-right:9pt;mso-wrap-distance-bottom:0;mso-position-horizontal:absolute;mso-position-horizontal-relative:text;mso-position-vertical:absolute;mso-position-vertical-relative:text;mso-width-percent:0;mso-height-percent:0;mso-width-relative:margin;mso-height-relative:margin;v-text-anchor:top" o:gfxdata="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" filled="f" stroked="f">
+                <v:textbox style="layout-flow:vertical;mso-layout-flow-alt:bottom-to-top">
+                  <w:txbxContent>
+                    <w:p>
+                      <w:pPr>
+                        <w:rPr>
+                          <w:lang w:val="en-AU"/>
+                        </w:rPr>
+                      </w:pPr>
+                      <w:r>
+                        <w:rPr>
+                          <w:lang w:val="en-AU"/>
+                        </w:rPr>
+                        <w:t>1</w:t>
+                      </w:r>
+                    </w:p>
+                    <w:p>
+                      <w:pPr>
+                        <w:rPr>
+                          <w:lang w:val="en-AU"/>
+                        </w:rPr>
+                      </w:pPr>
+                    </w:p>
+                  </w:txbxContent>
+                </v:textbox>
+                <w10:wrap type="square"/>
+              </v:shape>
+            </w:pict>
+          </mc:Fallback>
+        </mc:AlternateContent>
+      </w:r>
+      <w:r>
+        <w:rPr>
+          <w:rFonts w:ascii="Ayuthaya" w:hAnsi="Ayuthaya" w:cs="Ayuthaya"/>
+          <w:noProof/>
+          <w:lang w:eastAsia="en-GB"/>
+        </w:rPr>
+        <mc:AlternateContent>
+          <mc:Choice Requires="wps">
+            <w:drawing>
+              <wp:anchor distT="0" distB="0" distL="114300" distR="114300" simplePos="0" relativeHeight="251688960" behindDoc="0" locked="0" layoutInCell="1" allowOverlap="1" wp14:anchorId="4F35D6C2" wp14:editId="25377ECF">
+                <wp:simplePos x="0" y="0"/>
+                <wp:positionH relativeFrom="column">
+                  <wp:posOffset>5166360</wp:posOffset>
+                </wp:positionH>
+                <wp:positionV relativeFrom="paragraph">
+                  <wp:posOffset>-704850</wp:posOffset>
+                </wp:positionV>
+                <wp:extent cx="375285" cy="900430"/>
+                <wp:effectExtent l="0" t="0" r="0" b="0"/>
+                <wp:wrapSquare wrapText="bothSides"/>
+                <wp:docPr id="20" name="Text Box 20"/>
+                <wp:cNvGraphicFramePr/>
+                <a:graphic xmlns:a="http://schemas.openxmlformats.org/drawingml/2006/main">
+                  <a:graphicData uri="http://schemas.microsoft.com/office/word/2010/wordprocessingShape">
+                    <wps:wsp>
+                      <wps:cNvSpPr txBox="1"/>
+                      <wps:spPr>
+                        <a:xfrm rot="5400000">
+                          <a:off x="0" y="0"/>
+                          <a:ext cx="375285" cy="900430"/>
+                        </a:xfrm>
+                        <a:prstGeom prst="rect">
+                          <a:avLst/>
+                        </a:prstGeom>
+                        <a:noFill/>
+                        <a:ln>
+                          <a:noFill/>
+                        </a:ln>
+                        <a:effectLst/>
+                      </wps:spPr>
+                      <wps:style>
+                        <a:lnRef idx="0">
+                          <a:schemeClr val="accent1"/>
+                        </a:lnRef>
+                        <a:fillRef idx="0">
+                          <a:schemeClr val="accent1"/>
+                        </a:fillRef>
+                        <a:effectRef idx="0">
+                          <a:schemeClr val="accent1"/>
+                        </a:effectRef>
+                        <a:fontRef idx="minor">
+                          <a:schemeClr val="dk1"/>
+                        </a:fontRef>
+                      </wps:style>
+                      <wps:txbx>
+                        <w:txbxContent>
+                          <w:p>
+                            <w:pPr>
+                              <w:rPr>
+                                <w:lang w:val="en-AU"/>
+                              </w:rPr>
+                            </w:pPr>
+                            <w:r>
+                              <w:rPr>
+                                <w:lang w:val="en-AU"/>
+                              </w:rPr>
+                              <w:t>Add</w:t>
+                            </w:r>
+                          </w:p>
+                        </w:txbxContent>
+                      </wps:txbx>
+                      <wps:bodyPr rot="0" spcFirstLastPara="0" vertOverflow="overflow" horzOverflow="overflow" vert="vert270" wrap="square" lIns="91440" tIns="45720" rIns="91440" bIns="45720" numCol="1" spcCol="0" rtlCol="0" fromWordArt="0" anchor="t" anchorCtr="0" forceAA="0" compatLnSpc="1">
+                        <a:prstTxWarp prst="textNoShape">
+                          <a:avLst/>
+                        </a:prstTxWarp>
+                        <a:noAutofit/>
+                      </wps:bodyPr>
+                    </wps:wsp>
+                  </a:graphicData>
+                </a:graphic>
+                <wp14:sizeRelH relativeFrom="margin">
+                  <wp14:pctWidth>0</wp14:pctWidth>
+                </wp14:sizeRelH>
+                <wp14:sizeRelV relativeFrom="margin">
+                  <wp14:pctHeight>0</wp14:pctHeight>
+                </wp14:sizeRelV>
+              </wp:anchor>
+            </w:drawing>
+          </mc:Choice>
+          <mc:Fallback>
+            <w:pict>
+              <v:shape w14:anchorId="4F35D6C2" id="Text Box 20" o:spid="_x0000_s1028" type="#_x0000_t202" style="position:absolute;left:0;text-align:left;margin-left:406.8pt;margin-top:-55.5pt;width:29.55pt;height:70.9pt;rotation:90;z-index:251688960;visibility:visible;mso-wrap-style:square;mso-width-percent:0;mso-height-percent:0;mso-wrap-distance-left:9pt;mso-wrap-distance-top:0;mso-wrap-distance-right:9pt;mso-wrap-distance-bottom:0;mso-position-horizontal:absolute;mso-position-horizontal-relative:text;mso-position-vertical:absolute;mso-position-vertical-relative:text;mso-width-percent:0;mso-height-percent:0;mso-width-relative:margin;mso-height-relative:margin;v-text-anchor:top" o:gfxdata="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" filled="f" stroked="f">
+                <v:textbox style="layout-flow:vertical;mso-layout-flow-alt:bottom-to-top">
+                  <w:txbxContent>
+                    <w:p>
+                      <w:pPr>
+                        <w:rPr>
+                          <w:lang w:val="en-AU"/>
+                        </w:rPr>
+                      </w:pPr>
+                      <w:r>
+                        <w:rPr>
+                          <w:lang w:val="en-AU"/>
+                        </w:rPr>
+                        <w:t>Add</w:t>
+                      </w:r>
+                    </w:p>
+                  </w:txbxContent>
+                </v:textbox>
+                <w10:wrap type="square"/>
+              </v:shape>
+            </w:pict>
+          </mc:Fallback>
+        </mc:AlternateContent>
+      </w:r>
+      <w:r>
+        <w:rPr>
+          <w:rFonts w:ascii="Ayuthaya" w:hAnsi="Ayuthaya" w:cs="Ayuthaya"/>
+          <w:noProof/>
+          <w:lang w:eastAsia="en-GB"/>
+        </w:rPr>
+        <mc:AlternateContent>
+          <mc:Choice Requires="wps">
+            <w:drawing>
+              <wp:anchor distT="0" distB="0" distL="114300" distR="114300" simplePos="0" relativeHeight="251695104" behindDoc="0" locked="0" layoutInCell="1" allowOverlap="1" wp14:anchorId="169BA330" wp14:editId="3E20B62F">
+                <wp:simplePos x="0" y="0"/>
+                <wp:positionH relativeFrom="column">
+                  <wp:posOffset>5518785</wp:posOffset>
+                </wp:positionH>
+                <wp:positionV relativeFrom="paragraph">
+                  <wp:posOffset>-153670</wp:posOffset>
+                </wp:positionV>
+                <wp:extent cx="378460" cy="537210"/>
+                <wp:effectExtent l="0" t="0" r="0" b="0"/>
+                <wp:wrapSquare wrapText="bothSides"/>
+                <wp:docPr id="25" name="Text Box 25"/>
+                <wp:cNvGraphicFramePr/>
+                <a:graphic xmlns:a="http://schemas.openxmlformats.org/drawingml/2006/main">
+                  <a:graphicData uri="http://schemas.microsoft.com/office/word/2010/wordprocessingShape">
+                    <wps:wsp>
+                      <wps:cNvSpPr txBox="1"/>
+                      <wps:spPr>
+                        <a:xfrm rot="5400000">
+                          <a:off x="0" y="0"/>
+                          <a:ext cx="378460" cy="537210"/>
+                        </a:xfrm>
+                        <a:prstGeom prst="rect">
+                          <a:avLst/>
+                        </a:prstGeom>
+                        <a:noFill/>
+                        <a:ln>
+                          <a:noFill/>
+                        </a:ln>
+                        <a:effectLst/>
+                      </wps:spPr>
+                      <wps:style>
+                        <a:lnRef idx="0">
+                          <a:schemeClr val="accent1"/>
+                        </a:lnRef>
+                        <a:fillRef idx="0">
+                          <a:schemeClr val="accent1"/>
+                        </a:fillRef>
+                        <a:effectRef idx="0">
+                          <a:schemeClr val="accent1"/>
+                        </a:effectRef>
+                        <a:fontRef idx="minor">
+                          <a:schemeClr val="dk1"/>
+                        </a:fontRef>
+                      </wps:style>
+                      <wps:txbx>
+                        <w:txbxContent>
+                          <w:p>
+                            <w:pPr>
+                              <w:rPr>
+                                <w:lang w:val="en-AU"/>
+                              </w:rPr>
+                            </w:pPr>
+                            <w:r>
+                              <w:rPr>
+                                <w:lang w:val="en-AU"/>
+                              </w:rPr>
+                              <w:t>1</w:t>
+                            </w:r>
+                          </w:p>
+                          <w:p>
+                            <w:pPr>
+                              <w:rPr>
+                                <w:lang w:val="en-AU"/>
+                              </w:rPr>
+                            </w:pPr>
+                          </w:p>
+                        </w:txbxContent>
+                      </wps:txbx>
+                      <wps:bodyPr rot="0" spcFirstLastPara="0" vertOverflow="overflow" horzOverflow="overflow" vert="vert270" wrap="square" lIns="91440" tIns="45720" rIns="91440" bIns="45720" numCol="1" spcCol="0" rtlCol="0" fromWordArt="0" anchor="t" anchorCtr="0" forceAA="0" compatLnSpc="1">
+                        <a:prstTxWarp prst="textNoShape">
+                          <a:avLst/>
+                        </a:prstTxWarp>
+                        <a:noAutofit/>
+                      </wps:bodyPr>
+                    </wps:wsp>
+                  </a:graphicData>
+                </a:graphic>
+                <wp14:sizeRelH relativeFrom="margin">
+                  <wp14:pctWidth>0</wp14:pctWidth>
+                </wp14:sizeRelH>
+                <wp14:sizeRelV relativeFrom="margin">
+                  <wp14:pctHeight>0</wp14:pctHeight>
+                </wp14:sizeRelV>
+              </wp:anchor>
+            </w:drawing>
+          </mc:Choice>
+          <mc:Fallback>
+            <w:pict>
+              <v:shape w14:anchorId="169BA330" id="Text Box 25" o:spid="_x0000_s1029" type="#_x0000_t202" style="position:absolute;left:0;text-align:left;margin-left:434.55pt;margin-top:-12.1pt;width:29.8pt;height:42.3pt;rotation:90;z-index:251695104;visibility:visible;mso-wrap-style:square;mso-width-percent:0;mso-height-percent:0;mso-wrap-distance-left:9pt;mso-wrap-distance-top:0;mso-wrap-distance-right:9pt;mso-wrap-distance-bottom:0;mso-position-horizontal:absolute;mso-position-horizontal-relative:text;mso-position-vertical:absolute;mso-position-vertical-relative:text;mso-width-percent:0;mso-height-percent:0;mso-width-relative:margin;mso-height-relative:margin;v-text-anchor:top" o:gfxdata="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" filled="f" stroked="f">
+                <v:textbox style="layout-flow:vertical;mso-layout-flow-alt:bottom-to-top">
+                  <w:txbxContent>
+                    <w:p>
+                      <w:pPr>
+                        <w:rPr>
+                          <w:lang w:val="en-AU"/>
+                        </w:rPr>
+                      </w:pPr>
+                      <w:r>
+                        <w:rPr>
+                          <w:lang w:val="en-AU"/>
+                        </w:rPr>
+                        <w:t>1</w:t>
+                      </w:r>
+                    </w:p>
+                    <w:p>
+                      <w:pPr>
+                        <w:rPr>
+                          <w:lang w:val="en-AU"/>
+                        </w:rPr>
+                      </w:pPr>
+                    </w:p>
+                  </w:txbxContent>
+                </v:textbox>
+                <w10:wrap type="square"/>
+              </v:shape>
+            </w:pict>
+          </mc:Fallback>
+        </mc:AlternateContent>
+      </w:r>
+      <w:r>
+        <w:rPr>
+          <w:rFonts w:ascii="Ayuthaya" w:hAnsi="Ayuthaya" w:cs="Ayuthaya"/>
+          <w:noProof/>
+          <w:lang w:eastAsia="en-GB"/>
+        </w:rPr>
+        <mc:AlternateContent>
+          <mc:Choice Requires="wps">
+            <w:drawing>
+              <wp:anchor distT="0" distB="0" distL="114300" distR="114300" simplePos="0" relativeHeight="251706368" behindDoc="0" locked="0" layoutInCell="1" allowOverlap="1" wp14:anchorId="0C0A6A4A" wp14:editId="1FCC71DA">
+                <wp:simplePos x="0" y="0"/>
+                <wp:positionH relativeFrom="column">
+                  <wp:posOffset>5247640</wp:posOffset>
+                </wp:positionH>
+                <wp:positionV relativeFrom="paragraph">
+                  <wp:posOffset>132080</wp:posOffset>
+                </wp:positionV>
+                <wp:extent cx="162560" cy="200025"/>
+                <wp:effectExtent l="19050" t="19050" r="27940" b="47625"/>
+                <wp:wrapNone/>
+                <wp:docPr id="2" name="Diamond 2"/>
+                <wp:cNvGraphicFramePr/>
+                <a:graphic xmlns:a="http://schemas.openxmlformats.org/drawingml/2006/main">
+                  <a:graphicData uri="http://schemas.microsoft.com/office/word/2010/wordprocessingShape">
+                    <wps:wsp>
+                      <wps:cNvSpPr/>
+                      <wps:spPr>
+                        <a:xfrm>
+                          <a:off x="0" y="0"/>
+                          <a:ext cx="162560" cy="200025"/>
+                        </a:xfrm>
+                        <a:prstGeom prst="diamond">
+                          <a:avLst/>
+                        </a:prstGeom>
+                        <a:solidFill>
+                          <a:schemeClr val="bg1"/>
+                        </a:solidFill>
+                        <a:ln w="19050">
+                          <a:solidFill>
+                            <a:schemeClr val="tx1"/>
+                          </a:solidFill>
+                        </a:ln>
+                      </wps:spPr>
+                      <wps:style>
+                        <a:lnRef idx="2">
+                          <a:schemeClr val="accent1">
+                            <a:shade val="50000"/>
+                          </a:schemeClr>
+                        </a:lnRef>
+                        <a:fillRef idx="1">
+                          <a:schemeClr val="accent1"/>
+                        </a:fillRef>
+                        <a:effectRef idx="0">
+                          <a:schemeClr val="accent1"/>
+                        </a:effectRef>
+                        <a:fontRef idx="minor">
+                          <a:schemeClr val="lt1"/>
+                        </a:fontRef>
+                      </wps:style>
+                      <wps:bodyPr rot="0" spcFirstLastPara="0" vertOverflow="overflow" horzOverflow="overflow" vert="horz" wrap="square" lIns="91440" tIns="45720" rIns="91440" bIns="45720" numCol="1" spcCol="0" rtlCol="0" fromWordArt="0" anchor="ctr" anchorCtr="0" forceAA="0" compatLnSpc="1">
+                        <a:prstTxWarp prst="textNoShape">
+                          <a:avLst/>
+                        </a:prstTxWarp>
+                        <a:noAutofit/>
+                      </wps:bodyPr>
+                    </wps:wsp>
+                  </a:graphicData>
+                </a:graphic>
+                <wp14:sizeRelH relativeFrom="margin">
+                  <wp14:pctWidth>0</wp14:pctWidth>
+                </wp14:sizeRelH>
+                <wp14:sizeRelV relativeFrom="margin">
+                  <wp14:pctHeight>0</wp14:pctHeight>
+                </wp14:sizeRelV>
+              </wp:anchor>
+            </w:drawing>
+          </mc:Choice>
+          <mc:Fallback>
+            <w:pict>
+              <v:shapetype w14:anchorId="6EF4FCC4" id="_x0000_t4" coordsize="21600,21600" o:spt="4" path="m10800,l,10800,10800,21600,21600,10800xe">
+                <v:stroke joinstyle="miter"/>
+                <v:path gradientshapeok="t" o:connecttype="rect" textboxrect="5400,5400,16200,16200"/>
+              </v:shapetype>
+              <v:shape id="Diamond 2" o:spid="_x0000_s1026" type="#_x0000_t4" style="position:absolute;margin-left:413.2pt;margin-top:10.4pt;width:12.8pt;height:15.75pt;z-index:251706368;visibility:visible;mso-wrap-style:square;mso-width-percent:0;mso-height-percent:0;mso-wrap-distance-left:9pt;mso-wrap-distance-top:0;mso-wrap-distance-right:9pt;mso-wrap-distance-bottom:0;mso-position-horizontal:absolute;mso-position-horizontal-relative:text;mso-position-vertical:absolute;mso-position-vertical-relative:text;mso-width-percent:0;mso-height-percent:0;mso-width-relative:margin;mso-height-relative:margin;v-text-anchor:middle" o:gfxdata="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" fillcolor="white [3212]" strokecolor="black [3213]" strokeweight="1.5pt"/>
+            </w:pict>
+          </mc:Fallback>
+        </mc:AlternateContent>
+      </w:r>
+      <w:r>
+        <w:rPr>
+          <w:rFonts w:ascii="Ayuthaya" w:hAnsi="Ayuthaya" w:cs="Ayuthaya"/>
+          <w:noProof/>
+          <w:lang w:eastAsia="en-GB"/>
+        </w:rPr>
+        <mc:AlternateContent>
+          <mc:Choice Requires="wps">
+            <w:drawing>
+              <wp:anchor distT="0" distB="0" distL="114300" distR="114300" simplePos="0" relativeHeight="251662336" behindDoc="0" locked="0" layoutInCell="1" allowOverlap="1" wp14:anchorId="24EEC370" wp14:editId="7B73BCF9">
+                <wp:simplePos x="0" y="0"/>
+                <wp:positionH relativeFrom="column">
+                  <wp:posOffset>5326379</wp:posOffset>
+                </wp:positionH>
+                <wp:positionV relativeFrom="paragraph">
+                  <wp:posOffset>-683895</wp:posOffset>
+                </wp:positionV>
+                <wp:extent cx="868680" cy="990600"/>
+                <wp:effectExtent l="76200" t="0" r="26670" b="57150"/>
+                <wp:wrapNone/>
+                <wp:docPr id="6" name="Elbow Connector 6"/>
+                <wp:cNvGraphicFramePr/>
+                <a:graphic xmlns:a="http://schemas.openxmlformats.org/drawingml/2006/main">
+                  <a:graphicData uri="http://schemas.microsoft.com/office/word/2010/wordprocessingShape">
+                    <wps:wsp>
+                      <wps:cNvCnPr/>
+                      <wps:spPr>
+                        <a:xfrm flipH="1">
+                          <a:off x="0" y="0"/>
+                          <a:ext cx="868680" cy="990600"/>
+                        </a:xfrm>
+                        <a:prstGeom prst="bentConnector3">
+                          <a:avLst>
+                            <a:gd name="adj1" fmla="val 99412"/>
+                          </a:avLst>
+                        </a:prstGeom>
+                        <a:ln>
+                          <a:tailEnd type="triangle"/>
+                        </a:ln>
+                      </wps:spPr>
+                      <wps:style>
+                        <a:lnRef idx="3">
+                          <a:schemeClr val="dk1"/>
+                        </a:lnRef>
+                        <a:fillRef idx="0">
+                          <a:schemeClr val="dk1"/>
+                        </a:fillRef>
+                        <a:effectRef idx="2">
+                          <a:schemeClr val="dk1"/>
+                        </a:effectRef>
+                        <a:fontRef idx="minor">
+                          <a:schemeClr val="tx1"/>
+                        </a:fontRef>
+                      </wps:style>
+                      <wps:bodyPr/>
+                    </wps:wsp>
+                  </a:graphicData>
+                </a:graphic>
+                <wp14:sizeRelH relativeFrom="margin">
+                  <wp14:pctWidth>0</wp14:pctWidth>
+                </wp14:sizeRelH>
+                <wp14:sizeRelV relativeFrom="margin">
+                  <wp14:pctHeight>0</wp14:pctHeight>
+                </wp14:sizeRelV>
+              </wp:anchor>
+            </w:drawing>
+          </mc:Choice>
+          <mc:Fallback>
+            <w:pict>
+              <v:shape w14:anchorId="2D73138A" id="Elbow Connector 6" o:spid="_x0000_s1026" type="#_x0000_t34" style="position:absolute;margin-left:419.4pt;margin-top:-53.85pt;width:68.4pt;height:78pt;flip:x;z-index:251662336;visibility:visible;mso-wrap-style:square;mso-width-percent:0;mso-height-percent:0;mso-wrap-distance-left:9pt;mso-wrap-distance-top:0;mso-wrap-distance-right:9pt;mso-wrap-distance-bottom:0;mso-position-horizontal:absolute;mso-position-horizontal-relative:text;mso-position-vertical:absolute;mso-position-vertical-relative:text;mso-width-percent:0;mso-height-percent:0;mso-width-relative:margin;mso-height-relative:margin" o:gfxdata="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" adj="21473" strokecolor="black [3200]" strokeweight="1.5pt">
+                <v:stroke endarrow="block"/>
+              </v:shape>
+            </w:pict>
+          </mc:Fallback>
+        </mc:AlternateContent>
+      </w:r>
+      <w:r>
+        <w:rPr>
+          <w:rFonts w:ascii="Ayuthaya" w:hAnsi="Ayuthaya" w:cs="Ayuthaya"/>
+          <w:noProof/>
+          <w:lang w:eastAsia="en-GB"/>
+        </w:rPr>
+        <mc:AlternateContent>
+          <mc:Choice Requires="wps">
+            <w:drawing>
+              <wp:anchor distT="0" distB="0" distL="114300" distR="114300" simplePos="0" relativeHeight="251676672" behindDoc="0" locked="0" layoutInCell="1" allowOverlap="1" wp14:anchorId="09222E23" wp14:editId="3BD52AFC">
+                <wp:simplePos x="0" y="0"/>
+                <wp:positionH relativeFrom="column">
+                  <wp:posOffset>2886075</wp:posOffset>
+                </wp:positionH>
+                <wp:positionV relativeFrom="paragraph">
+                  <wp:posOffset>-1520190</wp:posOffset>
                 </wp:positionV>
                 <wp:extent cx="378460" cy="226060"/>
                 <wp:effectExtent l="0" t="0" r="2540" b="0"/>
                 <wp:wrapSquare wrapText="bothSides"/>
-                <wp:docPr id="29" name="Text Box 29"/>
+                <wp:docPr id="14" name="Text Box 14"/>
                 <wp:cNvGraphicFramePr/>
                 <a:graphic xmlns:a="http://schemas.openxmlformats.org/drawingml/2006/main">
                   <a:graphicData uri="http://schemas.microsoft.com/office/word/2010/wordprocessingShape">
@@ -424,11 +1066,7 @@
           </mc:Choice>
           <mc:Fallback>
             <w:pict>
-              <v:shapetype w14:anchorId="54B315AA" id="_x0000_t202" coordsize="21600,21600" o:spt="202" path="m0,0l0,21600,21600,21600,21600,0xe">
-                <v:stroke joinstyle="miter"/>
-                <v:path gradientshapeok="t" o:connecttype="rect"/>
-              </v:shapetype>
-              <v:shape id="Text Box 29" o:spid="_x0000_s1026" type="#_x0000_t202" style="position:absolute;left:0;text-align:left;margin-left:542.2pt;margin-top:-29.3pt;width:29.8pt;height:17.8pt;rotation:90;z-index:251703296;visibility:visible;mso-wrap-style:square;mso-width-percent:0;mso-height-percent:0;mso-wrap-distance-left:9pt;mso-wrap-distance-top:0;mso-wrap-distance-right:9pt;mso-wrap-distance-bottom:0;mso-position-horizontal:absolute;mso-position-horizontal-relative:text;mso-position-vertical:absolute;mso-position-vertical-relative:text;mso-width-percent:0;mso-height-percent:0;mso-width-relative:margin;mso-height-relative:margin;v-text-anchor:top" o:gfxdata="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" filled="f" stroked="f">
+              <v:shape w14:anchorId="09222E23" id="Text Box 14" o:spid="_x0000_s1030" type="#_x0000_t202" style="position:absolute;left:0;text-align:left;margin-left:227.25pt;margin-top:-119.7pt;width:29.8pt;height:17.8pt;rotation:90;z-index:251676672;visibility:visible;mso-wrap-style:square;mso-width-percent:0;mso-height-percent:0;mso-wrap-distance-left:9pt;mso-wrap-distance-top:0;mso-wrap-distance-right:9pt;mso-wrap-distance-bottom:0;mso-position-horizontal:absolute;mso-position-horizontal-relative:text;mso-position-vertical:absolute;mso-position-vertical-relative:text;mso-width-percent:0;mso-height-percent:0;mso-width-relative:margin;mso-height-relative:margin;v-text-anchor:top" o:gfxdata="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" filled="f" stroked="f">
                 <v:textbox style="layout-flow:vertical;mso-layout-flow-alt:bottom-to-top">
                   <w:txbxContent>
                     <w:p>
@@ -461,7 +1099,216 @@
         <mc:AlternateContent>
           <mc:Choice Requires="wps">
             <w:drawing>
-              <wp:anchor distT="0" distB="0" distL="114300" distR="114300" simplePos="0" relativeHeight="251699200" behindDoc="0" locked="0" layoutInCell="1" allowOverlap="1" wp14:anchorId="32C7E521" wp14:editId="7264FB68">
+              <wp:anchor distT="0" distB="0" distL="114300" distR="114300" simplePos="0" relativeHeight="251678720" behindDoc="0" locked="0" layoutInCell="1" allowOverlap="1" wp14:anchorId="7F38A6A7" wp14:editId="32A4EF2A">
+                <wp:simplePos x="0" y="0"/>
+                <wp:positionH relativeFrom="column">
+                  <wp:posOffset>5610860</wp:posOffset>
+                </wp:positionH>
+                <wp:positionV relativeFrom="paragraph">
+                  <wp:posOffset>-1678305</wp:posOffset>
+                </wp:positionV>
+                <wp:extent cx="378460" cy="537210"/>
+                <wp:effectExtent l="0" t="0" r="0" b="0"/>
+                <wp:wrapSquare wrapText="bothSides"/>
+                <wp:docPr id="15" name="Text Box 15"/>
+                <wp:cNvGraphicFramePr/>
+                <a:graphic xmlns:a="http://schemas.openxmlformats.org/drawingml/2006/main">
+                  <a:graphicData uri="http://schemas.microsoft.com/office/word/2010/wordprocessingShape">
+                    <wps:wsp>
+                      <wps:cNvSpPr txBox="1"/>
+                      <wps:spPr>
+                        <a:xfrm rot="5400000">
+                          <a:off x="0" y="0"/>
+                          <a:ext cx="378460" cy="537210"/>
+                        </a:xfrm>
+                        <a:prstGeom prst="rect">
+                          <a:avLst/>
+                        </a:prstGeom>
+                        <a:noFill/>
+                        <a:ln>
+                          <a:noFill/>
+                        </a:ln>
+                        <a:effectLst/>
+                      </wps:spPr>
+                      <wps:style>
+                        <a:lnRef idx="0">
+                          <a:schemeClr val="accent1"/>
+                        </a:lnRef>
+                        <a:fillRef idx="0">
+                          <a:schemeClr val="accent1"/>
+                        </a:fillRef>
+                        <a:effectRef idx="0">
+                          <a:schemeClr val="accent1"/>
+                        </a:effectRef>
+                        <a:fontRef idx="minor">
+                          <a:schemeClr val="dk1"/>
+                        </a:fontRef>
+                      </wps:style>
+                      <wps:txbx>
+                        <w:txbxContent>
+                          <w:p>
+                            <w:pPr>
+                              <w:rPr>
+                                <w:lang w:val="en-AU"/>
+                              </w:rPr>
+                            </w:pPr>
+                            <w:r>
+                              <w:rPr>
+                                <w:lang w:val="en-AU"/>
+                              </w:rPr>
+                              <w:t>1.. *</w:t>
+                            </w:r>
+                          </w:p>
+                          <w:p>
+                            <w:pPr>
+                              <w:rPr>
+                                <w:lang w:val="en-AU"/>
+                              </w:rPr>
+                            </w:pPr>
+                          </w:p>
+                        </w:txbxContent>
+                      </wps:txbx>
+                      <wps:bodyPr rot="0" spcFirstLastPara="0" vertOverflow="overflow" horzOverflow="overflow" vert="vert270" wrap="square" lIns="91440" tIns="45720" rIns="91440" bIns="45720" numCol="1" spcCol="0" rtlCol="0" fromWordArt="0" anchor="t" anchorCtr="0" forceAA="0" compatLnSpc="1">
+                        <a:prstTxWarp prst="textNoShape">
+                          <a:avLst/>
+                        </a:prstTxWarp>
+                        <a:noAutofit/>
+                      </wps:bodyPr>
+                    </wps:wsp>
+                  </a:graphicData>
+                </a:graphic>
+                <wp14:sizeRelH relativeFrom="margin">
+                  <wp14:pctWidth>0</wp14:pctWidth>
+                </wp14:sizeRelH>
+                <wp14:sizeRelV relativeFrom="margin">
+                  <wp14:pctHeight>0</wp14:pctHeight>
+                </wp14:sizeRelV>
+              </wp:anchor>
+            </w:drawing>
+          </mc:Choice>
+          <mc:Fallback>
+            <w:pict>
+              <v:shape w14:anchorId="7F38A6A7" id="Text Box 15" o:spid="_x0000_s1031" type="#_x0000_t202" style="position:absolute;left:0;text-align:left;margin-left:441.8pt;margin-top:-132.15pt;width:29.8pt;height:42.3pt;rotation:90;z-index:251678720;visibility:visible;mso-wrap-style:square;mso-width-percent:0;mso-height-percent:0;mso-wrap-distance-left:9pt;mso-wrap-distance-top:0;mso-wrap-distance-right:9pt;mso-wrap-distance-bottom:0;mso-position-horizontal:absolute;mso-position-horizontal-relative:text;mso-position-vertical:absolute;mso-position-vertical-relative:text;mso-width-percent:0;mso-height-percent:0;mso-width-relative:margin;mso-height-relative:margin;v-text-anchor:top" o:gfxdata="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" filled="f" stroked="f">
+                <v:textbox style="layout-flow:vertical;mso-layout-flow-alt:bottom-to-top">
+                  <w:txbxContent>
+                    <w:p>
+                      <w:pPr>
+                        <w:rPr>
+                          <w:lang w:val="en-AU"/>
+                        </w:rPr>
+                      </w:pPr>
+                      <w:r>
+                        <w:rPr>
+                          <w:lang w:val="en-AU"/>
+                        </w:rPr>
+                        <w:t>1.. *</w:t>
+                      </w:r>
+                    </w:p>
+                    <w:p>
+                      <w:pPr>
+                        <w:rPr>
+                          <w:lang w:val="en-AU"/>
+                        </w:rPr>
+                      </w:pPr>
+                    </w:p>
+                  </w:txbxContent>
+                </v:textbox>
+                <w10:wrap type="square"/>
+              </v:shape>
+            </w:pict>
+          </mc:Fallback>
+        </mc:AlternateContent>
+      </w:r>
+      <w:r>
+        <w:rPr>
+          <w:rFonts w:ascii="Ayuthaya" w:hAnsi="Ayuthaya" w:cs="Ayuthaya"/>
+          <w:noProof/>
+        </w:rPr>
+        <mc:AlternateContent>
+          <mc:Choice Requires="wps">
+            <w:drawing>
+              <wp:anchor distT="0" distB="0" distL="114300" distR="114300" simplePos="0" relativeHeight="251707392" behindDoc="0" locked="0" layoutInCell="1" allowOverlap="1" wp14:anchorId="3458CDCB" wp14:editId="0FA798E8">
+                <wp:simplePos x="0" y="0"/>
+                <wp:positionH relativeFrom="column">
+                  <wp:posOffset>2773680</wp:posOffset>
+                </wp:positionH>
+                <wp:positionV relativeFrom="paragraph">
+                  <wp:posOffset>-1288415</wp:posOffset>
+                </wp:positionV>
+                <wp:extent cx="3429000" cy="0"/>
+                <wp:effectExtent l="0" t="95250" r="0" b="95250"/>
+                <wp:wrapNone/>
+                <wp:docPr id="19" name="Straight Arrow Connector 19"/>
+                <wp:cNvGraphicFramePr/>
+                <a:graphic xmlns:a="http://schemas.openxmlformats.org/drawingml/2006/main">
+                  <a:graphicData uri="http://schemas.microsoft.com/office/word/2010/wordprocessingShape">
+                    <wps:wsp>
+                      <wps:cNvCnPr/>
+                      <wps:spPr>
+                        <a:xfrm>
+                          <a:off x="0" y="0"/>
+                          <a:ext cx="3429000" cy="0"/>
+                        </a:xfrm>
+                        <a:prstGeom prst="straightConnector1">
+                          <a:avLst/>
+                        </a:prstGeom>
+                        <a:ln w="28575">
+                          <a:solidFill>
+                            <a:schemeClr val="tx1"/>
+                          </a:solidFill>
+                          <a:tailEnd type="triangle"/>
+                        </a:ln>
+                      </wps:spPr>
+                      <wps:style>
+                        <a:lnRef idx="1">
+                          <a:schemeClr val="accent1"/>
+                        </a:lnRef>
+                        <a:fillRef idx="0">
+                          <a:schemeClr val="accent1"/>
+                        </a:fillRef>
+                        <a:effectRef idx="0">
+                          <a:schemeClr val="accent1"/>
+                        </a:effectRef>
+                        <a:fontRef idx="minor">
+                          <a:schemeClr val="tx1"/>
+                        </a:fontRef>
+                      </wps:style>
+                      <wps:bodyPr/>
+                    </wps:wsp>
+                  </a:graphicData>
+                </a:graphic>
+                <wp14:sizeRelH relativeFrom="margin">
+                  <wp14:pctWidth>0</wp14:pctWidth>
+                </wp14:sizeRelH>
+                <wp14:sizeRelV relativeFrom="margin">
+                  <wp14:pctHeight>0</wp14:pctHeight>
+                </wp14:sizeRelV>
+              </wp:anchor>
+            </w:drawing>
+          </mc:Choice>
+          <mc:Fallback>
+            <w:pict>
+              <v:shapetype w14:anchorId="5213CA38" id="_x0000_t32" coordsize="21600,21600" o:spt="32" o:oned="t" path="m,l21600,21600e" filled="f">
+                <v:path arrowok="t" fillok="f" o:connecttype="none"/>
+                <o:lock v:ext="edit" shapetype="t"/>
+              </v:shapetype>
+              <v:shape id="Straight Arrow Connector 19" o:spid="_x0000_s1026" type="#_x0000_t32" style="position:absolute;margin-left:218.4pt;margin-top:-101.45pt;width:270pt;height:0;z-index:251707392;visibility:visible;mso-wrap-style:square;mso-width-percent:0;mso-height-percent:0;mso-wrap-distance-left:9pt;mso-wrap-distance-top:0;mso-wrap-distance-right:9pt;mso-wrap-distance-bottom:0;mso-position-horizontal:absolute;mso-position-horizontal-relative:text;mso-position-vertical:absolute;mso-position-vertical-relative:text;mso-width-percent:0;mso-height-percent:0;mso-width-relative:margin;mso-height-relative:margin" o:gfxdata="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" strokecolor="black [3213]" strokeweight="2.25pt">
+                <v:stroke endarrow="block" joinstyle="miter"/>
+              </v:shape>
+            </w:pict>
+          </mc:Fallback>
+        </mc:AlternateContent>
+      </w:r>
+      <w:r>
+        <w:rPr>
+          <w:rFonts w:ascii="Ayuthaya" w:hAnsi="Ayuthaya" w:cs="Ayuthaya"/>
+          <w:noProof/>
+          <w:lang w:eastAsia="en-GB"/>
+        </w:rPr>
+        <mc:AlternateContent>
+          <mc:Choice Requires="wps">
+            <w:drawing>
+              <wp:anchor distT="0" distB="0" distL="114300" distR="114300" simplePos="0" relativeHeight="251699200" behindDoc="0" locked="0" layoutInCell="1" allowOverlap="1" wp14:anchorId="32C7E521" wp14:editId="6B3FDFEC">
                 <wp:simplePos x="0" y="0"/>
                 <wp:positionH relativeFrom="column">
                   <wp:posOffset>798830</wp:posOffset>
@@ -550,7 +1397,7 @@
           </mc:Choice>
           <mc:Fallback>
             <w:pict>
-              <v:shape w14:anchorId="32C7E521" id="Text Box 27" o:spid="_x0000_s1027" type="#_x0000_t202" style="position:absolute;left:0;text-align:left;margin-left:62.9pt;margin-top:-6pt;width:29.8pt;height:42.3pt;rotation:90;z-index:251699200;visibility:visible;mso-wrap-style:square;mso-width-percent:0;mso-height-percent:0;mso-wrap-distance-left:9pt;mso-wrap-distance-top:0;mso-wrap-distance-right:9pt;mso-wrap-distance-bottom:0;mso-position-horizontal:absolute;mso-position-horizontal-relative:text;mso-position-vertical:absolute;mso-position-vertical-relative:text;mso-width-percent:0;mso-height-percent:0;mso-width-relative:margin;mso-height-relative:margin;v-text-anchor:top" o:gfxdata="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" filled="f" stroked="f">
+              <v:shape w14:anchorId="32C7E521" id="Text Box 27" o:spid="_x0000_s1032" type="#_x0000_t202" style="position:absolute;left:0;text-align:left;margin-left:62.9pt;margin-top:-6.05pt;width:29.8pt;height:42.3pt;rotation:90;z-index:251699200;visibility:visible;mso-wrap-style:square;mso-width-percent:0;mso-height-percent:0;mso-wrap-distance-left:9pt;mso-wrap-distance-top:0;mso-wrap-distance-right:9pt;mso-wrap-distance-bottom:0;mso-position-horizontal:absolute;mso-position-horizontal-relative:text;mso-position-vertical:absolute;mso-position-vertical-relative:text;mso-width-percent:0;mso-height-percent:0;mso-width-relative:margin;mso-height-relative:margin;v-text-anchor:top" o:gfxdata="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" filled="f" stroked="f">
                 <v:textbox style="layout-flow:vertical;mso-layout-flow-alt:bottom-to-top">
                   <w:txbxContent>
                     <w:p>
@@ -590,7 +1437,7 @@
         <mc:AlternateContent>
           <mc:Choice Requires="wps">
             <w:drawing>
-              <wp:anchor distT="0" distB="0" distL="114300" distR="114300" simplePos="0" relativeHeight="251684864" behindDoc="0" locked="0" layoutInCell="1" allowOverlap="1" wp14:anchorId="318E1185" wp14:editId="2A916646">
+              <wp:anchor distT="0" distB="0" distL="114300" distR="114300" simplePos="0" relativeHeight="251684864" behindDoc="0" locked="0" layoutInCell="1" allowOverlap="1" wp14:anchorId="318E1185" wp14:editId="507FD4BB">
                 <wp:simplePos x="0" y="0"/>
                 <wp:positionH relativeFrom="column">
                   <wp:posOffset>1637030</wp:posOffset>
@@ -679,7 +1526,7 @@
           </mc:Choice>
           <mc:Fallback>
             <w:pict>
-              <v:shape w14:anchorId="318E1185" id="Text Box 18" o:spid="_x0000_s1028" type="#_x0000_t202" style="position:absolute;left:0;text-align:left;margin-left:128.9pt;margin-top:-6.05pt;width:29.8pt;height:42.3pt;rotation:90;z-index:251684864;visibility:visible;mso-wrap-style:square;mso-width-percent:0;mso-height-percent:0;mso-wrap-distance-left:9pt;mso-wrap-distance-top:0;mso-wrap-distance-right:9pt;mso-wrap-distance-bottom:0;mso-position-horizontal:absolute;mso-position-horizontal-relative:text;mso-position-vertical:absolute;mso-position-vertical-relative:text;mso-width-percent:0;mso-height-percent:0;mso-width-relative:margin;mso-height-relative:margin;v-text-anchor:top" o:gfxdata="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" filled="f" stroked="f">
+              <v:shape w14:anchorId="318E1185" id="Text Box 18" o:spid="_x0000_s1033" type="#_x0000_t202" style="position:absolute;left:0;text-align:left;margin-left:128.9pt;margin-top:-6.1pt;width:29.8pt;height:42.3pt;rotation:90;z-index:251684864;visibility:visible;mso-wrap-style:square;mso-width-percent:0;mso-height-percent:0;mso-wrap-distance-left:9pt;mso-wrap-distance-top:0;mso-wrap-distance-right:9pt;mso-wrap-distance-bottom:0;mso-position-horizontal:absolute;mso-position-horizontal-relative:text;mso-position-vertical:absolute;mso-position-vertical-relative:text;mso-width-percent:0;mso-height-percent:0;mso-width-relative:margin;mso-height-relative:margin;v-text-anchor:top" o:gfxdata="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" filled="f" stroked="f">
                 <v:textbox style="layout-flow:vertical;mso-layout-flow-alt:bottom-to-top">
                   <w:txbxContent>
                     <w:p>
@@ -719,263 +1566,7 @@
         <mc:AlternateContent>
           <mc:Choice Requires="wps">
             <w:drawing>
-              <wp:anchor distT="0" distB="0" distL="114300" distR="114300" simplePos="0" relativeHeight="251676672" behindDoc="0" locked="0" layoutInCell="1" allowOverlap="1" wp14:anchorId="09222E23" wp14:editId="2613F745">
-                <wp:simplePos x="0" y="0"/>
-                <wp:positionH relativeFrom="column">
-                  <wp:posOffset>8343900</wp:posOffset>
-                </wp:positionH>
-                <wp:positionV relativeFrom="paragraph">
-                  <wp:posOffset>-379730</wp:posOffset>
-                </wp:positionV>
-                <wp:extent cx="378460" cy="226060"/>
-                <wp:effectExtent l="0" t="0" r="2540" b="0"/>
-                <wp:wrapSquare wrapText="bothSides"/>
-                <wp:docPr id="14" name="Text Box 14"/>
-                <wp:cNvGraphicFramePr/>
-                <a:graphic xmlns:a="http://schemas.openxmlformats.org/drawingml/2006/main">
-                  <a:graphicData uri="http://schemas.microsoft.com/office/word/2010/wordprocessingShape">
-                    <wps:wsp>
-                      <wps:cNvSpPr txBox="1"/>
-                      <wps:spPr>
-                        <a:xfrm rot="5400000">
-                          <a:off x="0" y="0"/>
-                          <a:ext cx="378460" cy="226060"/>
-                        </a:xfrm>
-                        <a:prstGeom prst="rect">
-                          <a:avLst/>
-                        </a:prstGeom>
-                        <a:noFill/>
-                        <a:ln>
-                          <a:noFill/>
-                        </a:ln>
-                        <a:effectLst/>
-                      </wps:spPr>
-                      <wps:style>
-                        <a:lnRef idx="0">
-                          <a:schemeClr val="accent1"/>
-                        </a:lnRef>
-                        <a:fillRef idx="0">
-                          <a:schemeClr val="accent1"/>
-                        </a:fillRef>
-                        <a:effectRef idx="0">
-                          <a:schemeClr val="accent1"/>
-                        </a:effectRef>
-                        <a:fontRef idx="minor">
-                          <a:schemeClr val="dk1"/>
-                        </a:fontRef>
-                      </wps:style>
-                      <wps:txbx>
-                        <w:txbxContent>
-                          <w:p>
-                            <w:pPr>
-                              <w:rPr>
-                                <w:lang w:val="en-AU"/>
-                              </w:rPr>
-                            </w:pPr>
-                            <w:r>
-                              <w:rPr>
-                                <w:lang w:val="en-AU"/>
-                              </w:rPr>
-                              <w:t>1</w:t>
-                            </w:r>
-                          </w:p>
-                        </w:txbxContent>
-                      </wps:txbx>
-                      <wps:bodyPr rot="0" spcFirstLastPara="0" vertOverflow="overflow" horzOverflow="overflow" vert="vert270" wrap="square" lIns="91440" tIns="45720" rIns="91440" bIns="45720" numCol="1" spcCol="0" rtlCol="0" fromWordArt="0" anchor="t" anchorCtr="0" forceAA="0" compatLnSpc="1">
-                        <a:prstTxWarp prst="textNoShape">
-                          <a:avLst/>
-                        </a:prstTxWarp>
-                        <a:noAutofit/>
-                      </wps:bodyPr>
-                    </wps:wsp>
-                  </a:graphicData>
-                </a:graphic>
-                <wp14:sizeRelH relativeFrom="margin">
-                  <wp14:pctWidth>0</wp14:pctWidth>
-                </wp14:sizeRelH>
-                <wp14:sizeRelV relativeFrom="margin">
-                  <wp14:pctHeight>0</wp14:pctHeight>
-                </wp14:sizeRelV>
-              </wp:anchor>
-            </w:drawing>
-          </mc:Choice>
-          <mc:Fallback>
-            <w:pict>
-              <v:shape w14:anchorId="09222E23" id="Text Box 14" o:spid="_x0000_s1029" type="#_x0000_t202" style="position:absolute;left:0;text-align:left;margin-left:657pt;margin-top:-29.85pt;width:29.8pt;height:17.8pt;rotation:90;z-index:251676672;visibility:visible;mso-wrap-style:square;mso-width-percent:0;mso-height-percent:0;mso-wrap-distance-left:9pt;mso-wrap-distance-top:0;mso-wrap-distance-right:9pt;mso-wrap-distance-bottom:0;mso-position-horizontal:absolute;mso-position-horizontal-relative:text;mso-position-vertical:absolute;mso-position-vertical-relative:text;mso-width-percent:0;mso-height-percent:0;mso-width-relative:margin;mso-height-relative:margin;v-text-anchor:top" o:gfxdata="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" filled="f" stroked="f">
-                <v:textbox style="layout-flow:vertical;mso-layout-flow-alt:bottom-to-top">
-                  <w:txbxContent>
-                    <w:p>
-                      <w:pPr>
-                        <w:rPr>
-                          <w:lang w:val="en-AU"/>
-                        </w:rPr>
-                      </w:pPr>
-                      <w:r>
-                        <w:rPr>
-                          <w:lang w:val="en-AU"/>
-                        </w:rPr>
-                        <w:t>1</w:t>
-                      </w:r>
-                    </w:p>
-                  </w:txbxContent>
-                </v:textbox>
-                <w10:wrap type="square"/>
-              </v:shape>
-            </w:pict>
-          </mc:Fallback>
-        </mc:AlternateContent>
-      </w:r>
-      <w:r>
-        <w:rPr>
-          <w:rFonts w:ascii="Ayuthaya" w:hAnsi="Ayuthaya" w:cs="Ayuthaya"/>
-          <w:noProof/>
-          <w:lang w:eastAsia="en-GB"/>
-        </w:rPr>
-        <mc:AlternateContent>
-          <mc:Choice Requires="wps">
-            <w:drawing>
-              <wp:anchor distT="0" distB="0" distL="114300" distR="114300" simplePos="0" relativeHeight="251668480" behindDoc="0" locked="0" layoutInCell="1" allowOverlap="1" wp14:anchorId="179D3551" wp14:editId="4D20BAFA">
-                <wp:simplePos x="0" y="0"/>
-                <wp:positionH relativeFrom="column">
-                  <wp:posOffset>7878445</wp:posOffset>
-                </wp:positionH>
-                <wp:positionV relativeFrom="paragraph">
-                  <wp:posOffset>-111760</wp:posOffset>
-                </wp:positionV>
-                <wp:extent cx="375285" cy="2628900"/>
-                <wp:effectExtent l="0" t="0" r="0" b="12700"/>
-                <wp:wrapSquare wrapText="bothSides"/>
-                <wp:docPr id="10" name="Text Box 10"/>
-                <wp:cNvGraphicFramePr/>
-                <a:graphic xmlns:a="http://schemas.openxmlformats.org/drawingml/2006/main">
-                  <a:graphicData uri="http://schemas.microsoft.com/office/word/2010/wordprocessingShape">
-                    <wps:wsp>
-                      <wps:cNvSpPr txBox="1"/>
-                      <wps:spPr>
-                        <a:xfrm>
-                          <a:off x="0" y="0"/>
-                          <a:ext cx="375285" cy="2628900"/>
-                        </a:xfrm>
-                        <a:prstGeom prst="rect">
-                          <a:avLst/>
-                        </a:prstGeom>
-                        <a:noFill/>
-                        <a:ln>
-                          <a:noFill/>
-                        </a:ln>
-                        <a:effectLst/>
-                      </wps:spPr>
-                      <wps:style>
-                        <a:lnRef idx="0">
-                          <a:schemeClr val="accent1"/>
-                        </a:lnRef>
-                        <a:fillRef idx="0">
-                          <a:schemeClr val="accent1"/>
-                        </a:fillRef>
-                        <a:effectRef idx="0">
-                          <a:schemeClr val="accent1"/>
-                        </a:effectRef>
-                        <a:fontRef idx="minor">
-                          <a:schemeClr val="dk1"/>
-                        </a:fontRef>
-                      </wps:style>
-                      <wps:txbx>
-                        <w:txbxContent>
-                          <w:p>
-                            <w:pPr>
-                              <w:ind w:left="720"/>
-                              <w:rPr>
-                                <w:lang w:val="en-AU"/>
-                              </w:rPr>
-                            </w:pPr>
-                            <w:r>
-                              <w:rPr>
-                                <w:lang w:val="en-AU"/>
-                              </w:rPr>
-                              <w:t xml:space="preserve">         </w:t>
-                            </w:r>
-                            <w:r>
-                              <w:rPr>
-                                <w:lang w:val="en-AU"/>
-                              </w:rPr>
-                              <w:t>C</w:t>
-                            </w:r>
-                            <w:r>
-                              <w:rPr>
-                                <w:lang w:val="en-AU"/>
-                              </w:rPr>
-                              <w:t>hoose the course</w:t>
-                            </w:r>
-                          </w:p>
-                        </w:txbxContent>
-                      </wps:txbx>
-                      <wps:bodyPr rot="0" spcFirstLastPara="0" vertOverflow="overflow" horzOverflow="overflow" vert="vert270" wrap="square" lIns="91440" tIns="45720" rIns="91440" bIns="45720" numCol="1" spcCol="0" rtlCol="0" fromWordArt="0" anchor="t" anchorCtr="0" forceAA="0" compatLnSpc="1">
-                        <a:prstTxWarp prst="textNoShape">
-                          <a:avLst/>
-                        </a:prstTxWarp>
-                        <a:noAutofit/>
-                      </wps:bodyPr>
-                    </wps:wsp>
-                  </a:graphicData>
-                </a:graphic>
-                <wp14:sizeRelH relativeFrom="margin">
-                  <wp14:pctWidth>0</wp14:pctWidth>
-                </wp14:sizeRelH>
-                <wp14:sizeRelV relativeFrom="margin">
-                  <wp14:pctHeight>0</wp14:pctHeight>
-                </wp14:sizeRelV>
-              </wp:anchor>
-            </w:drawing>
-          </mc:Choice>
-          <mc:Fallback>
-            <w:pict>
-              <v:shape w14:anchorId="179D3551" id="Text Box 10" o:spid="_x0000_s1030" type="#_x0000_t202" style="position:absolute;left:0;text-align:left;margin-left:620.35pt;margin-top:-8.75pt;width:29.55pt;height:207pt;z-index:251668480;visibility:visible;mso-wrap-style:square;mso-width-percent:0;mso-height-percent:0;mso-wrap-distance-left:9pt;mso-wrap-distance-top:0;mso-wrap-distance-right:9pt;mso-wrap-distance-bottom:0;mso-position-horizontal:absolute;mso-position-horizontal-relative:text;mso-position-vertical:absolute;mso-position-vertical-relative:text;mso-width-percent:0;mso-height-percent:0;mso-width-relative:margin;mso-height-relative:margin;v-text-anchor:top" o:gfxdata="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" filled="f" stroked="f">
-                <v:textbox style="layout-flow:vertical;mso-layout-flow-alt:bottom-to-top">
-                  <w:txbxContent>
-                    <w:p>
-                      <w:pPr>
-                        <w:ind w:left="720"/>
-                        <w:rPr>
-                          <w:lang w:val="en-AU"/>
-                        </w:rPr>
-                      </w:pPr>
-                      <w:r>
-                        <w:rPr>
-                          <w:lang w:val="en-AU"/>
-                        </w:rPr>
-                        <w:t xml:space="preserve">         </w:t>
-                      </w:r>
-                      <w:r>
-                        <w:rPr>
-                          <w:lang w:val="en-AU"/>
-                        </w:rPr>
-                        <w:t>C</w:t>
-                      </w:r>
-                      <w:r>
-                        <w:rPr>
-                          <w:lang w:val="en-AU"/>
-                        </w:rPr>
-                        <w:t>hoose the course</w:t>
-                      </w:r>
-                    </w:p>
-                  </w:txbxContent>
-                </v:textbox>
-                <w10:wrap type="square"/>
-              </v:shape>
-            </w:pict>
-          </mc:Fallback>
-        </mc:AlternateContent>
-      </w:r>
-      <w:r>
-        <w:rPr>
-          <w:rFonts w:ascii="Ayuthaya" w:hAnsi="Ayuthaya" w:cs="Ayuthaya"/>
-          <w:noProof/>
-          <w:lang w:eastAsia="en-GB"/>
-        </w:rPr>
-        <mc:AlternateContent>
-          <mc:Choice Requires="wps">
-            <w:drawing>
-              <wp:anchor distT="0" distB="0" distL="114300" distR="114300" simplePos="0" relativeHeight="251666432" behindDoc="0" locked="0" layoutInCell="1" allowOverlap="1" wp14:anchorId="0F14DCC0" wp14:editId="7D2D6473">
+              <wp:anchor distT="0" distB="0" distL="114300" distR="114300" simplePos="0" relativeHeight="251666432" behindDoc="0" locked="0" layoutInCell="1" allowOverlap="1" wp14:anchorId="0F14DCC0" wp14:editId="35B06A77">
                 <wp:simplePos x="0" y="0"/>
                 <wp:positionH relativeFrom="column">
                   <wp:posOffset>338455</wp:posOffset>
@@ -1055,7 +1646,7 @@
               </wp:anchor>
             </w:drawing>
           </mc:Choice>
-          <mc:Fallback>
+          <mc:Fallback xmlns:mv="urn:schemas-microsoft-com:mac:vml" xmlns:mo="http://schemas.microsoft.com/office/mac/office/2008/main">
             <w:pict>
               <v:shape w14:anchorId="0F14DCC0" id="Text Box 9" o:spid="_x0000_s1031" type="#_x0000_t202" style="position:absolute;left:0;text-align:left;margin-left:26.65pt;margin-top:.3pt;width:29.55pt;height:207pt;z-index:251666432;visibility:visible;mso-wrap-style:square;mso-width-percent:0;mso-height-percent:0;mso-wrap-distance-left:9pt;mso-wrap-distance-top:0;mso-wrap-distance-right:9pt;mso-wrap-distance-bottom:0;mso-position-horizontal:absolute;mso-position-horizontal-relative:text;mso-position-vertical:absolute;mso-position-vertical-relative:text;mso-width-percent:0;mso-height-percent:0;mso-width-relative:margin;mso-height-relative:margin;v-text-anchor:top" o:gfxdata="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" filled="f" stroked="f">
                 <v:textbox style="layout-flow:vertical;mso-layout-flow-alt:bottom-to-top">
@@ -1090,7 +1681,7 @@
         <mc:AlternateContent>
           <mc:Choice Requires="wps">
             <w:drawing>
-              <wp:anchor distT="0" distB="0" distL="114300" distR="114300" simplePos="0" relativeHeight="251665408" behindDoc="0" locked="0" layoutInCell="1" allowOverlap="1" wp14:anchorId="0CF5F829" wp14:editId="2EEE4564">
+              <wp:anchor distT="0" distB="0" distL="114300" distR="114300" simplePos="0" relativeHeight="251665408" behindDoc="0" locked="0" layoutInCell="1" allowOverlap="1" wp14:anchorId="0CF5F829" wp14:editId="7B55D1B3">
                 <wp:simplePos x="0" y="0"/>
                 <wp:positionH relativeFrom="column">
                   <wp:posOffset>725805</wp:posOffset>
@@ -1148,12 +1739,251 @@
           </mc:Choice>
           <mc:Fallback>
             <w:pict>
-              <v:shapetype w14:anchorId="10CEC618" id="_x0000_t32" coordsize="21600,21600" o:spt="32" o:oned="t" path="m0,0l21600,21600e" filled="f">
-                <v:path arrowok="t" fillok="f" o:connecttype="none"/>
-                <o:lock v:ext="edit" shapetype="t"/>
-              </v:shapetype>
-              <v:shape id="Straight Arrow Connector 8" o:spid="_x0000_s1026" type="#_x0000_t32" style="position:absolute;margin-left:57.15pt;margin-top:9.2pt;width:0;height:204.1pt;z-index:251665408;visibility:visible;mso-wrap-style:square;mso-width-percent:0;mso-height-percent:0;mso-wrap-distance-left:9pt;mso-wrap-distance-top:0;mso-wrap-distance-right:9pt;mso-wrap-distance-bottom:0;mso-position-horizontal:absolute;mso-position-horizontal-relative:text;mso-position-vertical:absolute;mso-position-vertical-relative:text;mso-width-percent:0;mso-height-percent:0;mso-width-relative:margin;mso-height-relative:margin" o:gfxdata="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" strokecolor="black [3200]" strokeweight="1.5pt">
+              <v:shape w14:anchorId="1E0BC387" id="Straight Arrow Connector 8" o:spid="_x0000_s1026" type="#_x0000_t32" style="position:absolute;margin-left:57.15pt;margin-top:9.2pt;width:0;height:204.1pt;z-index:251665408;visibility:visible;mso-wrap-style:square;mso-width-percent:0;mso-height-percent:0;mso-wrap-distance-left:9pt;mso-wrap-distance-top:0;mso-wrap-distance-right:9pt;mso-wrap-distance-bottom:0;mso-position-horizontal:absolute;mso-position-horizontal-relative:text;mso-position-vertical:absolute;mso-position-vertical-relative:text;mso-width-percent:0;mso-height-percent:0;mso-width-relative:margin;mso-height-relative:margin" o:gfxdata="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" strokecolor="black [3200]" strokeweight="1.5pt">
                 <v:stroke endarrow="block" joinstyle="miter"/>
+              </v:shape>
+            </w:pict>
+          </mc:Fallback>
+        </mc:AlternateContent>
+      </w:r>
+    </w:p>
+    <w:tbl>
+      <w:tblPr>
+        <w:tblStyle w:val="TableGrid"/>
+        <w:tblpPr w:leftFromText="180" w:rightFromText="180" w:vertAnchor="text" w:horzAnchor="margin" w:tblpXSpec="center" w:tblpY="-55"/>
+        <w:tblW w:w="4616" w:type="dxa"/>
+        <w:tblLook w:val="04A0" w:firstRow="1" w:lastRow="0" w:firstColumn="1" w:lastColumn="0" w:noHBand="0" w:noVBand="1"/>
+      </w:tblPr>
+      <w:tblGrid>
+        <w:gridCol w:w="4616"/>
+      </w:tblGrid>
+      <w:tr>
+        <w:trPr>
+          <w:trHeight w:val="567"/>
+        </w:trPr>
+        <w:tc>
+          <w:tcPr>
+            <w:tcW w:w="4616" w:type="dxa"/>
+            <w:vAlign w:val="center"/>
+          </w:tcPr>
+          <w:p>
+            <w:pPr>
+              <w:jc w:val="center"/>
+              <w:rPr>
+                <w:rFonts w:ascii="Ayuthaya" w:hAnsi="Ayuthaya" w:cs="Ayuthaya"/>
+              </w:rPr>
+            </w:pPr>
+            <w:r>
+              <w:rPr>
+                <w:rFonts w:ascii="Ayuthaya" w:hAnsi="Ayuthaya" w:cs="Ayuthaya"/>
+              </w:rPr>
+              <w:t>SURVEY</w:t>
+            </w:r>
+          </w:p>
+        </w:tc>
+      </w:tr>
+      <w:tr>
+        <w:trPr>
+          <w:trHeight w:val="567"/>
+        </w:trPr>
+        <w:tc>
+          <w:tcPr>
+            <w:tcW w:w="4616" w:type="dxa"/>
+            <w:vAlign w:val="center"/>
+          </w:tcPr>
+          <w:p>
+            <w:pPr>
+              <w:rPr>
+                <w:rFonts w:ascii="Ayuthaya" w:hAnsi="Ayuthaya" w:cs="Ayuthaya"/>
+              </w:rPr>
+            </w:pPr>
+            <w:r>
+              <w:rPr>
+                <w:rFonts w:ascii="Ayuthaya" w:hAnsi="Ayuthaya" w:cs="Ayuthaya"/>
+              </w:rPr>
+              <w:t>Course name</w:t>
+            </w:r>
+          </w:p>
+          <w:p>
+            <w:pPr>
+              <w:rPr>
+                <w:rFonts w:ascii="Ayuthaya" w:hAnsi="Ayuthaya" w:cs="Ayuthaya"/>
+              </w:rPr>
+            </w:pPr>
+            <w:r>
+              <w:rPr>
+                <w:rFonts w:ascii="Ayuthaya" w:hAnsi="Ayuthaya" w:cs="Ayuthaya"/>
+              </w:rPr>
+              <w:t>List of q</w:t>
+            </w:r>
+            <w:r>
+              <w:rPr>
+                <w:rFonts w:ascii="Ayuthaya" w:hAnsi="Ayuthaya" w:cs="Ayuthaya"/>
+              </w:rPr>
+              <w:t>uestions</w:t>
+            </w:r>
+          </w:p>
+        </w:tc>
+      </w:tr>
+      <w:tr>
+        <w:trPr>
+          <w:trHeight w:val="1290"/>
+        </w:trPr>
+        <w:tc>
+          <w:tcPr>
+            <w:tcW w:w="4616" w:type="dxa"/>
+            <w:tcBorders>
+              <w:bottom w:val="single" w:sz="4" w:space="0" w:color="auto"/>
+            </w:tcBorders>
+            <w:vAlign w:val="center"/>
+          </w:tcPr>
+          <w:p>
+            <w:pPr>
+              <w:rPr>
+                <w:rFonts w:ascii="Ayuthaya" w:hAnsi="Ayuthaya" w:cs="Ayuthaya"/>
+              </w:rPr>
+            </w:pPr>
+            <w:r>
+              <w:rPr>
+                <w:rFonts w:ascii="Ayuthaya" w:hAnsi="Ayuthaya" w:cs="Ayuthaya"/>
+              </w:rPr>
+              <w:t>Add/Remove surveys</w:t>
+            </w:r>
+          </w:p>
+          <w:p>
+            <w:pPr>
+              <w:rPr>
+                <w:rFonts w:ascii="Ayuthaya" w:hAnsi="Ayuthaya" w:cs="Ayuthaya"/>
+              </w:rPr>
+            </w:pPr>
+            <w:r>
+              <w:rPr>
+                <w:rFonts w:ascii="Ayuthaya" w:hAnsi="Ayuthaya" w:cs="Ayuthaya"/>
+              </w:rPr>
+              <w:t>Add/Remove questions from question pool</w:t>
+            </w:r>
+          </w:p>
+        </w:tc>
+      </w:tr>
+    </w:tbl>
+    <w:p>
+      <w:pPr>
+        <w:spacing w:line="480" w:lineRule="auto"/>
+        <w:jc w:val="center"/>
+        <w:rPr>
+          <w:rFonts w:ascii="Ayuthaya" w:hAnsi="Ayuthaya" w:cs="Ayuthaya"/>
+        </w:rPr>
+      </w:pPr>
+      <w:r>
+        <w:rPr>
+          <w:rFonts w:ascii="Ayuthaya" w:hAnsi="Ayuthaya" w:cs="Ayuthaya"/>
+          <w:noProof/>
+          <w:lang w:eastAsia="en-GB"/>
+        </w:rPr>
+        <mc:AlternateContent>
+          <mc:Choice Requires="wps">
+            <w:drawing>
+              <wp:anchor distT="0" distB="0" distL="114300" distR="114300" simplePos="0" relativeHeight="251670528" behindDoc="0" locked="0" layoutInCell="1" allowOverlap="1" wp14:anchorId="1CC3C78C" wp14:editId="7600D508">
+                <wp:simplePos x="0" y="0"/>
+                <wp:positionH relativeFrom="column">
+                  <wp:posOffset>6789420</wp:posOffset>
+                </wp:positionH>
+                <wp:positionV relativeFrom="paragraph">
+                  <wp:posOffset>134620</wp:posOffset>
+                </wp:positionV>
+                <wp:extent cx="375285" cy="900430"/>
+                <wp:effectExtent l="0" t="0" r="0" b="0"/>
+                <wp:wrapSquare wrapText="bothSides"/>
+                <wp:docPr id="11" name="Text Box 11"/>
+                <wp:cNvGraphicFramePr/>
+                <a:graphic xmlns:a="http://schemas.openxmlformats.org/drawingml/2006/main">
+                  <a:graphicData uri="http://schemas.microsoft.com/office/word/2010/wordprocessingShape">
+                    <wps:wsp>
+                      <wps:cNvSpPr txBox="1"/>
+                      <wps:spPr>
+                        <a:xfrm rot="5400000">
+                          <a:off x="0" y="0"/>
+                          <a:ext cx="375285" cy="900430"/>
+                        </a:xfrm>
+                        <a:prstGeom prst="rect">
+                          <a:avLst/>
+                        </a:prstGeom>
+                        <a:noFill/>
+                        <a:ln>
+                          <a:noFill/>
+                        </a:ln>
+                        <a:effectLst/>
+                      </wps:spPr>
+                      <wps:style>
+                        <a:lnRef idx="0">
+                          <a:schemeClr val="accent1"/>
+                        </a:lnRef>
+                        <a:fillRef idx="0">
+                          <a:schemeClr val="accent1"/>
+                        </a:fillRef>
+                        <a:effectRef idx="0">
+                          <a:schemeClr val="accent1"/>
+                        </a:effectRef>
+                        <a:fontRef idx="minor">
+                          <a:schemeClr val="dk1"/>
+                        </a:fontRef>
+                      </wps:style>
+                      <wps:txbx>
+                        <w:txbxContent>
+                          <w:p>
+                            <w:pPr>
+                              <w:rPr>
+                                <w:lang w:val="en-AU"/>
+                              </w:rPr>
+                            </w:pPr>
+                            <w:r>
+                              <w:rPr>
+                                <w:lang w:val="en-AU"/>
+                              </w:rPr>
+                              <w:t>Complete</w:t>
+                            </w:r>
+                          </w:p>
+                        </w:txbxContent>
+                      </wps:txbx>
+                      <wps:bodyPr rot="0" spcFirstLastPara="0" vertOverflow="overflow" horzOverflow="overflow" vert="vert270" wrap="square" lIns="91440" tIns="45720" rIns="91440" bIns="45720" numCol="1" spcCol="0" rtlCol="0" fromWordArt="0" anchor="t" anchorCtr="0" forceAA="0" compatLnSpc="1">
+                        <a:prstTxWarp prst="textNoShape">
+                          <a:avLst/>
+                        </a:prstTxWarp>
+                        <a:noAutofit/>
+                      </wps:bodyPr>
+                    </wps:wsp>
+                  </a:graphicData>
+                </a:graphic>
+                <wp14:sizeRelH relativeFrom="margin">
+                  <wp14:pctWidth>0</wp14:pctWidth>
+                </wp14:sizeRelH>
+                <wp14:sizeRelV relativeFrom="margin">
+                  <wp14:pctHeight>0</wp14:pctHeight>
+                </wp14:sizeRelV>
+              </wp:anchor>
+            </w:drawing>
+          </mc:Choice>
+          <mc:Fallback>
+            <w:pict>
+              <v:shape w14:anchorId="1CC3C78C" id="Text Box 11" o:spid="_x0000_s1035" type="#_x0000_t202" style="position:absolute;left:0;text-align:left;margin-left:534.6pt;margin-top:10.6pt;width:29.55pt;height:70.9pt;rotation:90;z-index:251670528;visibility:visible;mso-wrap-style:square;mso-width-percent:0;mso-height-percent:0;mso-wrap-distance-left:9pt;mso-wrap-distance-top:0;mso-wrap-distance-right:9pt;mso-wrap-distance-bottom:0;mso-position-horizontal:absolute;mso-position-horizontal-relative:text;mso-position-vertical:absolute;mso-position-vertical-relative:text;mso-width-percent:0;mso-height-percent:0;mso-width-relative:margin;mso-height-relative:margin;v-text-anchor:top" o:gfxdata="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" filled="f" stroked="f">
+                <v:textbox style="layout-flow:vertical;mso-layout-flow-alt:bottom-to-top">
+                  <w:txbxContent>
+                    <w:p>
+                      <w:pPr>
+                        <w:rPr>
+                          <w:lang w:val="en-AU"/>
+                        </w:rPr>
+                      </w:pPr>
+                      <w:r>
+                        <w:rPr>
+                          <w:lang w:val="en-AU"/>
+                        </w:rPr>
+                        <w:t>Complete</w:t>
+                      </w:r>
+                    </w:p>
+                  </w:txbxContent>
+                </v:textbox>
+                <w10:wrap type="square"/>
               </v:shape>
             </w:pict>
           </mc:Fallback>
@@ -1168,252 +1998,7 @@
         <mc:AlternateContent>
           <mc:Choice Requires="wps">
             <w:drawing>
-              <wp:anchor distT="0" distB="0" distL="114300" distR="114300" simplePos="0" relativeHeight="251663360" behindDoc="0" locked="0" layoutInCell="1" allowOverlap="1" wp14:anchorId="1203892E" wp14:editId="26E556A4">
-                <wp:simplePos x="0" y="0"/>
-                <wp:positionH relativeFrom="column">
-                  <wp:posOffset>8341995</wp:posOffset>
-                </wp:positionH>
-                <wp:positionV relativeFrom="paragraph">
-                  <wp:posOffset>-334010</wp:posOffset>
-                </wp:positionV>
-                <wp:extent cx="0" cy="2916000"/>
-                <wp:effectExtent l="50800" t="0" r="76200" b="81280"/>
-                <wp:wrapNone/>
-                <wp:docPr id="7" name="Straight Arrow Connector 7"/>
-                <wp:cNvGraphicFramePr/>
-                <a:graphic xmlns:a="http://schemas.openxmlformats.org/drawingml/2006/main">
-                  <a:graphicData uri="http://schemas.microsoft.com/office/word/2010/wordprocessingShape">
-                    <wps:wsp>
-                      <wps:cNvCnPr/>
-                      <wps:spPr>
-                        <a:xfrm>
-                          <a:off x="0" y="0"/>
-                          <a:ext cx="0" cy="2916000"/>
-                        </a:xfrm>
-                        <a:prstGeom prst="straightConnector1">
-                          <a:avLst/>
-                        </a:prstGeom>
-                        <a:ln>
-                          <a:tailEnd type="triangle"/>
-                        </a:ln>
-                      </wps:spPr>
-                      <wps:style>
-                        <a:lnRef idx="3">
-                          <a:schemeClr val="dk1"/>
-                        </a:lnRef>
-                        <a:fillRef idx="0">
-                          <a:schemeClr val="dk1"/>
-                        </a:fillRef>
-                        <a:effectRef idx="2">
-                          <a:schemeClr val="dk1"/>
-                        </a:effectRef>
-                        <a:fontRef idx="minor">
-                          <a:schemeClr val="tx1"/>
-                        </a:fontRef>
-                      </wps:style>
-                      <wps:bodyPr/>
-                    </wps:wsp>
-                  </a:graphicData>
-                </a:graphic>
-                <wp14:sizeRelH relativeFrom="margin">
-                  <wp14:pctWidth>0</wp14:pctWidth>
-                </wp14:sizeRelH>
-                <wp14:sizeRelV relativeFrom="margin">
-                  <wp14:pctHeight>0</wp14:pctHeight>
-                </wp14:sizeRelV>
-              </wp:anchor>
-            </w:drawing>
-          </mc:Choice>
-          <mc:Fallback>
-            <w:pict>
-              <v:shape w14:anchorId="4E3456AA" id="Straight Arrow Connector 7" o:spid="_x0000_s1026" type="#_x0000_t32" style="position:absolute;margin-left:656.85pt;margin-top:-26.25pt;width:0;height:229.6pt;z-index:251663360;visibility:visible;mso-wrap-style:square;mso-width-percent:0;mso-height-percent:0;mso-wrap-distance-left:9pt;mso-wrap-distance-top:0;mso-wrap-distance-right:9pt;mso-wrap-distance-bottom:0;mso-position-horizontal:absolute;mso-position-horizontal-relative:text;mso-position-vertical:absolute;mso-position-vertical-relative:text;mso-width-percent:0;mso-height-percent:0;mso-width-relative:margin;mso-height-relative:margin" o:gfxdata="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" strokecolor="black [3200]" strokeweight="1.5pt">
-                <v:stroke endarrow="block" joinstyle="miter"/>
-              </v:shape>
-            </w:pict>
-          </mc:Fallback>
-        </mc:AlternateContent>
-      </w:r>
-      <w:r>
-        <w:rPr>
-          <w:rFonts w:ascii="Ayuthaya" w:hAnsi="Ayuthaya" w:cs="Ayuthaya"/>
-          <w:noProof/>
-          <w:lang w:eastAsia="en-GB"/>
-        </w:rPr>
-        <mc:AlternateContent>
-          <mc:Choice Requires="wps">
-            <w:drawing>
-              <wp:anchor distT="0" distB="0" distL="114300" distR="114300" simplePos="0" relativeHeight="251660288" behindDoc="0" locked="0" layoutInCell="1" allowOverlap="1" wp14:anchorId="5A9C8724" wp14:editId="5B07E481">
-                <wp:simplePos x="0" y="0"/>
-                <wp:positionH relativeFrom="column">
-                  <wp:posOffset>6509384</wp:posOffset>
-                </wp:positionH>
-                <wp:positionV relativeFrom="paragraph">
-                  <wp:posOffset>-336550</wp:posOffset>
-                </wp:positionV>
-                <wp:extent cx="763905" cy="1600200"/>
-                <wp:effectExtent l="50800" t="0" r="23495" b="101600"/>
-                <wp:wrapNone/>
-                <wp:docPr id="4" name="Elbow Connector 4"/>
-                <wp:cNvGraphicFramePr/>
-                <a:graphic xmlns:a="http://schemas.openxmlformats.org/drawingml/2006/main">
-                  <a:graphicData uri="http://schemas.microsoft.com/office/word/2010/wordprocessingShape">
-                    <wps:wsp>
-                      <wps:cNvCnPr/>
-                      <wps:spPr>
-                        <a:xfrm flipH="1">
-                          <a:off x="0" y="0"/>
-                          <a:ext cx="763905" cy="1600200"/>
-                        </a:xfrm>
-                        <a:prstGeom prst="bentConnector3">
-                          <a:avLst>
-                            <a:gd name="adj1" fmla="val 313"/>
-                          </a:avLst>
-                        </a:prstGeom>
-                        <a:ln>
-                          <a:tailEnd type="triangle"/>
-                        </a:ln>
-                      </wps:spPr>
-                      <wps:style>
-                        <a:lnRef idx="3">
-                          <a:schemeClr val="dk1"/>
-                        </a:lnRef>
-                        <a:fillRef idx="0">
-                          <a:schemeClr val="dk1"/>
-                        </a:fillRef>
-                        <a:effectRef idx="2">
-                          <a:schemeClr val="dk1"/>
-                        </a:effectRef>
-                        <a:fontRef idx="minor">
-                          <a:schemeClr val="tx1"/>
-                        </a:fontRef>
-                      </wps:style>
-                      <wps:bodyPr/>
-                    </wps:wsp>
-                  </a:graphicData>
-                </a:graphic>
-                <wp14:sizeRelH relativeFrom="margin">
-                  <wp14:pctWidth>0</wp14:pctWidth>
-                </wp14:sizeRelH>
-                <wp14:sizeRelV relativeFrom="margin">
-                  <wp14:pctHeight>0</wp14:pctHeight>
-                </wp14:sizeRelV>
-              </wp:anchor>
-            </w:drawing>
-          </mc:Choice>
-          <mc:Fallback>
-            <w:pict>
-              <v:shapetype w14:anchorId="63A664DF" id="_x0000_t34" coordsize="21600,21600" o:spt="34" o:oned="t" adj="10800" path="m0,0l@0,0@0,21600,21600,21600e" filled="f">
-                <v:stroke joinstyle="miter"/>
-                <v:formulas>
-                  <v:f eqn="val #0"/>
-                </v:formulas>
-                <v:path arrowok="t" fillok="f" o:connecttype="none"/>
-                <v:handles>
-                  <v:h position="#0,center"/>
-                </v:handles>
-                <o:lock v:ext="edit" shapetype="t"/>
-              </v:shapetype>
-              <v:shape id="Elbow Connector 4" o:spid="_x0000_s1026" type="#_x0000_t34" style="position:absolute;margin-left:512.55pt;margin-top:-26.45pt;width:60.15pt;height:126pt;flip:x;z-index:251660288;visibility:visible;mso-wrap-style:square;mso-width-percent:0;mso-height-percent:0;mso-wrap-distance-left:9pt;mso-wrap-distance-top:0;mso-wrap-distance-right:9pt;mso-wrap-distance-bottom:0;mso-position-horizontal:absolute;mso-position-horizontal-relative:text;mso-position-vertical:absolute;mso-position-vertical-relative:text;mso-width-percent:0;mso-height-percent:0;mso-width-relative:margin;mso-height-relative:margin" o:gfxdata="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" adj="68" strokecolor="black [3200]" strokeweight="1.5pt">
-                <v:stroke endarrow="block"/>
-              </v:shape>
-            </w:pict>
-          </mc:Fallback>
-        </mc:AlternateContent>
-      </w:r>
-      <w:r>
-        <w:rPr>
-          <w:rFonts w:ascii="Ayuthaya" w:hAnsi="Ayuthaya" w:cs="Ayuthaya"/>
-          <w:noProof/>
-          <w:lang w:eastAsia="en-GB"/>
-        </w:rPr>
-        <mc:AlternateContent>
-          <mc:Choice Requires="wps">
-            <w:drawing>
-              <wp:anchor distT="0" distB="0" distL="114300" distR="114300" simplePos="0" relativeHeight="251659264" behindDoc="0" locked="0" layoutInCell="1" allowOverlap="1" wp14:anchorId="4196E31F" wp14:editId="09396B1A">
-                <wp:simplePos x="0" y="0"/>
-                <wp:positionH relativeFrom="column">
-                  <wp:posOffset>1480184</wp:posOffset>
-                </wp:positionH>
-                <wp:positionV relativeFrom="paragraph">
-                  <wp:posOffset>118110</wp:posOffset>
-                </wp:positionV>
-                <wp:extent cx="1830705" cy="1145540"/>
-                <wp:effectExtent l="0" t="0" r="74295" b="99060"/>
-                <wp:wrapNone/>
-                <wp:docPr id="3" name="Elbow Connector 3"/>
-                <wp:cNvGraphicFramePr/>
-                <a:graphic xmlns:a="http://schemas.openxmlformats.org/drawingml/2006/main">
-                  <a:graphicData uri="http://schemas.microsoft.com/office/word/2010/wordprocessingShape">
-                    <wps:wsp>
-                      <wps:cNvCnPr/>
-                      <wps:spPr>
-                        <a:xfrm>
-                          <a:off x="0" y="0"/>
-                          <a:ext cx="1830705" cy="1145540"/>
-                        </a:xfrm>
-                        <a:prstGeom prst="bentConnector3">
-                          <a:avLst>
-                            <a:gd name="adj1" fmla="val 227"/>
-                          </a:avLst>
-                        </a:prstGeom>
-                        <a:ln>
-                          <a:tailEnd type="triangle"/>
-                        </a:ln>
-                      </wps:spPr>
-                      <wps:style>
-                        <a:lnRef idx="3">
-                          <a:schemeClr val="dk1"/>
-                        </a:lnRef>
-                        <a:fillRef idx="0">
-                          <a:schemeClr val="dk1"/>
-                        </a:fillRef>
-                        <a:effectRef idx="2">
-                          <a:schemeClr val="dk1"/>
-                        </a:effectRef>
-                        <a:fontRef idx="minor">
-                          <a:schemeClr val="tx1"/>
-                        </a:fontRef>
-                      </wps:style>
-                      <wps:bodyPr/>
-                    </wps:wsp>
-                  </a:graphicData>
-                </a:graphic>
-                <wp14:sizeRelH relativeFrom="margin">
-                  <wp14:pctWidth>0</wp14:pctWidth>
-                </wp14:sizeRelH>
-              </wp:anchor>
-            </w:drawing>
-          </mc:Choice>
-          <mc:Fallback>
-            <w:pict>
-              <v:shape w14:anchorId="1C887ACF" id="Elbow Connector 3" o:spid="_x0000_s1026" type="#_x0000_t34" style="position:absolute;margin-left:116.55pt;margin-top:9.3pt;width:144.15pt;height:90.2pt;z-index:251659264;visibility:visible;mso-wrap-style:square;mso-width-percent:0;mso-wrap-distance-left:9pt;mso-wrap-distance-top:0;mso-wrap-distance-right:9pt;mso-wrap-distance-bottom:0;mso-position-horizontal:absolute;mso-position-horizontal-relative:text;mso-position-vertical:absolute;mso-position-vertical-relative:text;mso-width-percent:0;mso-width-relative:margin" o:gfxdata="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" adj="49" strokecolor="black [3200]" strokeweight="1.5pt">
-                <v:stroke endarrow="block"/>
-              </v:shape>
-            </w:pict>
-          </mc:Fallback>
-        </mc:AlternateContent>
-      </w:r>
-    </w:p>
-    <w:p>
-      <w:pPr>
-        <w:spacing w:line="480" w:lineRule="auto"/>
-        <w:jc w:val="center"/>
-        <w:rPr>
-          <w:rFonts w:ascii="Ayuthaya" w:hAnsi="Ayuthaya" w:cs="Ayuthaya"/>
-        </w:rPr>
-      </w:pPr>
-      <w:bookmarkStart w:id="0" w:name="_GoBack"/>
-      <w:bookmarkEnd w:id="0"/>
-      <w:r>
-        <w:rPr>
-          <w:rFonts w:ascii="Ayuthaya" w:hAnsi="Ayuthaya" w:cs="Ayuthaya"/>
-          <w:noProof/>
-          <w:lang w:eastAsia="en-GB"/>
-        </w:rPr>
-        <mc:AlternateContent>
-          <mc:Choice Requires="wps">
-            <w:drawing>
-              <wp:anchor distT="0" distB="0" distL="114300" distR="114300" simplePos="0" relativeHeight="251674624" behindDoc="0" locked="0" layoutInCell="1" allowOverlap="1" wp14:anchorId="4591077F" wp14:editId="6885FCBE">
+              <wp:anchor distT="0" distB="0" distL="114300" distR="114300" simplePos="0" relativeHeight="251674624" behindDoc="0" locked="0" layoutInCell="1" allowOverlap="1" wp14:anchorId="4591077F" wp14:editId="17A0E6E6">
                 <wp:simplePos x="0" y="0"/>
                 <wp:positionH relativeFrom="column">
                   <wp:posOffset>2281555</wp:posOffset>
@@ -1495,7 +2080,7 @@
           </mc:Choice>
           <mc:Fallback>
             <w:pict>
-              <v:shape w14:anchorId="4591077F" id="Text Box 13" o:spid="_x0000_s1032" type="#_x0000_t202" style="position:absolute;left:0;text-align:left;margin-left:179.65pt;margin-top:18.4pt;width:29.55pt;height:70.9pt;rotation:90;z-index:251674624;visibility:visible;mso-wrap-style:square;mso-width-percent:0;mso-height-percent:0;mso-wrap-distance-left:9pt;mso-wrap-distance-top:0;mso-wrap-distance-right:9pt;mso-wrap-distance-bottom:0;mso-position-horizontal:absolute;mso-position-horizontal-relative:text;mso-position-vertical:absolute;mso-position-vertical-relative:text;mso-width-percent:0;mso-height-percent:0;mso-width-relative:margin;mso-height-relative:margin;v-text-anchor:top" o:gfxdata="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" filled="f" stroked="f">
+              <v:shape w14:anchorId="4591077F" id="Text Box 13" o:spid="_x0000_s1036" type="#_x0000_t202" style="position:absolute;left:0;text-align:left;margin-left:179.65pt;margin-top:18.4pt;width:29.55pt;height:70.9pt;rotation:90;z-index:251674624;visibility:visible;mso-wrap-style:square;mso-width-percent:0;mso-height-percent:0;mso-wrap-distance-left:9pt;mso-wrap-distance-top:0;mso-wrap-distance-right:9pt;mso-wrap-distance-bottom:0;mso-position-horizontal:absolute;mso-position-horizontal-relative:text;mso-position-vertical:absolute;mso-position-vertical-relative:text;mso-width-percent:0;mso-height-percent:0;mso-width-relative:margin;mso-height-relative:margin;v-text-anchor:top" o:gfxdata="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" filled="f" stroked="f">
                 <v:textbox style="layout-flow:vertical;mso-layout-flow-alt:bottom-to-top">
                   <w:txbxContent>
                     <w:p>
@@ -1509,133 +2094,6 @@
                           <w:lang w:val="en-AU"/>
                         </w:rPr>
                         <w:t>Create</w:t>
-                      </w:r>
-                    </w:p>
-                  </w:txbxContent>
-                </v:textbox>
-                <w10:wrap type="square"/>
-              </v:shape>
-            </w:pict>
-          </mc:Fallback>
-        </mc:AlternateContent>
-      </w:r>
-      <w:r>
-        <w:rPr>
-          <w:rFonts w:ascii="Ayuthaya" w:hAnsi="Ayuthaya" w:cs="Ayuthaya"/>
-          <w:noProof/>
-          <w:lang w:eastAsia="en-GB"/>
-        </w:rPr>
-        <mc:AlternateContent>
-          <mc:Choice Requires="wps">
-            <w:drawing>
-              <wp:anchor distT="0" distB="0" distL="114300" distR="114300" simplePos="0" relativeHeight="251670528" behindDoc="0" locked="0" layoutInCell="1" allowOverlap="1" wp14:anchorId="1CC3C78C" wp14:editId="3DD4FFD2">
-                <wp:simplePos x="0" y="0"/>
-                <wp:positionH relativeFrom="column">
-                  <wp:posOffset>6771005</wp:posOffset>
-                </wp:positionH>
-                <wp:positionV relativeFrom="paragraph">
-                  <wp:posOffset>125730</wp:posOffset>
-                </wp:positionV>
-                <wp:extent cx="375285" cy="900430"/>
-                <wp:effectExtent l="0" t="0" r="0" b="0"/>
-                <wp:wrapSquare wrapText="bothSides"/>
-                <wp:docPr id="11" name="Text Box 11"/>
-                <wp:cNvGraphicFramePr/>
-                <a:graphic xmlns:a="http://schemas.openxmlformats.org/drawingml/2006/main">
-                  <a:graphicData uri="http://schemas.microsoft.com/office/word/2010/wordprocessingShape">
-                    <wps:wsp>
-                      <wps:cNvSpPr txBox="1"/>
-                      <wps:spPr>
-                        <a:xfrm rot="5400000">
-                          <a:off x="0" y="0"/>
-                          <a:ext cx="375285" cy="900430"/>
-                        </a:xfrm>
-                        <a:prstGeom prst="rect">
-                          <a:avLst/>
-                        </a:prstGeom>
-                        <a:noFill/>
-                        <a:ln>
-                          <a:noFill/>
-                        </a:ln>
-                        <a:effectLst/>
-                      </wps:spPr>
-                      <wps:style>
-                        <a:lnRef idx="0">
-                          <a:schemeClr val="accent1"/>
-                        </a:lnRef>
-                        <a:fillRef idx="0">
-                          <a:schemeClr val="accent1"/>
-                        </a:fillRef>
-                        <a:effectRef idx="0">
-                          <a:schemeClr val="accent1"/>
-                        </a:effectRef>
-                        <a:fontRef idx="minor">
-                          <a:schemeClr val="dk1"/>
-                        </a:fontRef>
-                      </wps:style>
-                      <wps:txbx>
-                        <w:txbxContent>
-                          <w:p>
-                            <w:pPr>
-                              <w:rPr>
-                                <w:lang w:val="en-AU"/>
-                              </w:rPr>
-                            </w:pPr>
-                            <w:r>
-                              <w:rPr>
-                                <w:lang w:val="en-AU"/>
-                              </w:rPr>
-                              <w:t>C</w:t>
-                            </w:r>
-                            <w:r>
-                              <w:rPr>
-                                <w:lang w:val="en-AU"/>
-                              </w:rPr>
-                              <w:t>omplete</w:t>
-                            </w:r>
-                          </w:p>
-                        </w:txbxContent>
-                      </wps:txbx>
-                      <wps:bodyPr rot="0" spcFirstLastPara="0" vertOverflow="overflow" horzOverflow="overflow" vert="vert270" wrap="square" lIns="91440" tIns="45720" rIns="91440" bIns="45720" numCol="1" spcCol="0" rtlCol="0" fromWordArt="0" anchor="t" anchorCtr="0" forceAA="0" compatLnSpc="1">
-                        <a:prstTxWarp prst="textNoShape">
-                          <a:avLst/>
-                        </a:prstTxWarp>
-                        <a:noAutofit/>
-                      </wps:bodyPr>
-                    </wps:wsp>
-                  </a:graphicData>
-                </a:graphic>
-                <wp14:sizeRelH relativeFrom="margin">
-                  <wp14:pctWidth>0</wp14:pctWidth>
-                </wp14:sizeRelH>
-                <wp14:sizeRelV relativeFrom="margin">
-                  <wp14:pctHeight>0</wp14:pctHeight>
-                </wp14:sizeRelV>
-              </wp:anchor>
-            </w:drawing>
-          </mc:Choice>
-          <mc:Fallback>
-            <w:pict>
-              <v:shape w14:anchorId="1CC3C78C" id="Text Box 11" o:spid="_x0000_s1033" type="#_x0000_t202" style="position:absolute;left:0;text-align:left;margin-left:533.15pt;margin-top:9.9pt;width:29.55pt;height:70.9pt;rotation:90;z-index:251670528;visibility:visible;mso-wrap-style:square;mso-width-percent:0;mso-height-percent:0;mso-wrap-distance-left:9pt;mso-wrap-distance-top:0;mso-wrap-distance-right:9pt;mso-wrap-distance-bottom:0;mso-position-horizontal:absolute;mso-position-horizontal-relative:text;mso-position-vertical:absolute;mso-position-vertical-relative:text;mso-width-percent:0;mso-height-percent:0;mso-width-relative:margin;mso-height-relative:margin;v-text-anchor:top" o:gfxdata="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" filled="f" stroked="f">
-                <v:textbox style="layout-flow:vertical;mso-layout-flow-alt:bottom-to-top">
-                  <w:txbxContent>
-                    <w:p>
-                      <w:pPr>
-                        <w:rPr>
-                          <w:lang w:val="en-AU"/>
-                        </w:rPr>
-                      </w:pPr>
-                      <w:r>
-                        <w:rPr>
-                          <w:lang w:val="en-AU"/>
-                        </w:rPr>
-                        <w:t>C</w:t>
-                      </w:r>
-                      <w:r>
-                        <w:rPr>
-                          <w:lang w:val="en-AU"/>
-                        </w:rPr>
-                        <w:t>omplete</w:t>
                       </w:r>
                     </w:p>
                   </w:txbxContent>
@@ -1664,7 +2122,7 @@
         <mc:AlternateContent>
           <mc:Choice Requires="wps">
             <w:drawing>
-              <wp:anchor distT="0" distB="0" distL="114300" distR="114300" simplePos="0" relativeHeight="251682816" behindDoc="0" locked="0" layoutInCell="1" allowOverlap="1" wp14:anchorId="07DB7B01" wp14:editId="65B73EFA">
+              <wp:anchor distT="0" distB="0" distL="114300" distR="114300" simplePos="0" relativeHeight="251682816" behindDoc="0" locked="0" layoutInCell="1" allowOverlap="1" wp14:anchorId="07DB7B01" wp14:editId="5ED2B408">
                 <wp:simplePos x="0" y="0"/>
                 <wp:positionH relativeFrom="column">
                   <wp:posOffset>3161030</wp:posOffset>
@@ -1753,7 +2211,7 @@
           </mc:Choice>
           <mc:Fallback>
             <w:pict>
-              <v:shape w14:anchorId="07DB7B01" id="Text Box 17" o:spid="_x0000_s1034" type="#_x0000_t202" style="position:absolute;left:0;text-align:left;margin-left:248.9pt;margin-top:26.35pt;width:29.8pt;height:42.3pt;rotation:90;z-index:251682816;visibility:visible;mso-wrap-style:square;mso-width-percent:0;mso-height-percent:0;mso-wrap-distance-left:9pt;mso-wrap-distance-top:0;mso-wrap-distance-right:9pt;mso-wrap-distance-bottom:0;mso-position-horizontal:absolute;mso-position-horizontal-relative:text;mso-position-vertical:absolute;mso-position-vertical-relative:text;mso-width-percent:0;mso-height-percent:0;mso-width-relative:margin;mso-height-relative:margin;v-text-anchor:top" o:gfxdata="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" filled="f" stroked="f">
+              <v:shape w14:anchorId="07DB7B01" id="Text Box 17" o:spid="_x0000_s1037" type="#_x0000_t202" style="position:absolute;left:0;text-align:left;margin-left:248.9pt;margin-top:26.35pt;width:29.8pt;height:42.3pt;rotation:90;z-index:251682816;visibility:visible;mso-wrap-style:square;mso-width-percent:0;mso-height-percent:0;mso-wrap-distance-left:9pt;mso-wrap-distance-top:0;mso-wrap-distance-right:9pt;mso-wrap-distance-bottom:0;mso-position-horizontal:absolute;mso-position-horizontal-relative:text;mso-position-vertical:absolute;mso-position-vertical-relative:text;mso-width-percent:0;mso-height-percent:0;mso-width-relative:margin;mso-height-relative:margin;v-text-anchor:top" o:gfxdata="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" filled="f" stroked="f">
                 <v:textbox style="layout-flow:vertical;mso-layout-flow-alt:bottom-to-top">
                   <w:txbxContent>
                     <w:p>
@@ -1880,7 +2338,7 @@
               </wp:anchor>
             </w:drawing>
           </mc:Choice>
-          <mc:Fallback>
+          <mc:Fallback xmlns:mv="urn:schemas-microsoft-com:mac:vml" xmlns:mo="http://schemas.microsoft.com/office/mac/office/2008/main">
             <w:pict>
               <v:shape w14:anchorId="255790EE" id="Text Box 16" o:spid="_x0000_s1035" type="#_x0000_t202" style="position:absolute;left:0;text-align:left;margin-left:512.9pt;margin-top:26.35pt;width:29.8pt;height:42.3pt;rotation:90;z-index:251680768;visibility:visible;mso-wrap-style:square;mso-width-percent:0;mso-height-percent:0;mso-wrap-distance-left:9pt;mso-wrap-distance-top:0;mso-wrap-distance-right:9pt;mso-wrap-distance-bottom:0;mso-position-horizontal:absolute;mso-position-horizontal-relative:text;mso-position-vertical:absolute;mso-position-vertical-relative:text;mso-width-percent:0;mso-height-percent:0;mso-width-relative:margin;mso-height-relative:margin;v-text-anchor:top" o:gfxdata="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" filled="f" stroked="f">
                 <v:textbox style="layout-flow:vertical;mso-layout-flow-alt:bottom-to-top">
@@ -1917,90 +2375,6 @@
     <w:tbl>
       <w:tblPr>
         <w:tblStyle w:val="TableGrid"/>
-        <w:tblpPr w:leftFromText="180" w:rightFromText="180" w:vertAnchor="text" w:horzAnchor="page" w:tblpX="11170" w:tblpY="2340"/>
-        <w:tblW w:w="4390" w:type="dxa"/>
-        <w:tblLook w:val="04A0" w:firstRow="1" w:lastRow="0" w:firstColumn="1" w:lastColumn="0" w:noHBand="0" w:noVBand="1"/>
-      </w:tblPr>
-      <w:tblGrid>
-        <w:gridCol w:w="4390"/>
-      </w:tblGrid>
-      <w:tr>
-        <w:trPr>
-          <w:trHeight w:val="567"/>
-        </w:trPr>
-        <w:tc>
-          <w:tcPr>
-            <w:tcW w:w="4390" w:type="dxa"/>
-            <w:vAlign w:val="center"/>
-          </w:tcPr>
-          <w:p>
-            <w:pPr>
-              <w:jc w:val="center"/>
-              <w:rPr>
-                <w:rFonts w:ascii="Ayuthaya" w:hAnsi="Ayuthaya" w:cs="Ayuthaya"/>
-              </w:rPr>
-            </w:pPr>
-            <w:r>
-              <w:rPr>
-                <w:rFonts w:ascii="Ayuthaya" w:hAnsi="Ayuthaya" w:cs="Ayuthaya"/>
-              </w:rPr>
-              <w:t>COURSE</w:t>
-            </w:r>
-          </w:p>
-        </w:tc>
-      </w:tr>
-      <w:tr>
-        <w:trPr>
-          <w:trHeight w:val="567"/>
-        </w:trPr>
-        <w:tc>
-          <w:tcPr>
-            <w:tcW w:w="4390" w:type="dxa"/>
-            <w:vAlign w:val="center"/>
-          </w:tcPr>
-          <w:p>
-            <w:pPr>
-              <w:rPr>
-                <w:rFonts w:ascii="Ayuthaya" w:hAnsi="Ayuthaya" w:cs="Ayuthaya"/>
-              </w:rPr>
-            </w:pPr>
-            <w:r>
-              <w:rPr>
-                <w:rFonts w:ascii="Ayuthaya" w:hAnsi="Ayuthaya" w:cs="Ayuthaya"/>
-              </w:rPr>
-              <w:t xml:space="preserve">Name </w:t>
-            </w:r>
-          </w:p>
-        </w:tc>
-      </w:tr>
-      <w:tr>
-        <w:trPr>
-          <w:trHeight w:val="567"/>
-        </w:trPr>
-        <w:tc>
-          <w:tcPr>
-            <w:tcW w:w="4390" w:type="dxa"/>
-            <w:vAlign w:val="center"/>
-          </w:tcPr>
-          <w:p>
-            <w:pPr>
-              <w:rPr>
-                <w:rFonts w:ascii="Ayuthaya" w:hAnsi="Ayuthaya" w:cs="Ayuthaya"/>
-              </w:rPr>
-            </w:pPr>
-            <w:r>
-              <w:rPr>
-                <w:rFonts w:ascii="Ayuthaya" w:hAnsi="Ayuthaya" w:cs="Ayuthaya"/>
-              </w:rPr>
-              <w:t>Semester offered</w:t>
-            </w:r>
-          </w:p>
-        </w:tc>
-      </w:tr>
-    </w:tbl>
-    <w:tbl>
-      <w:tblPr>
-        <w:tblStyle w:val="TableGrid"/>
         <w:tblpPr w:leftFromText="180" w:rightFromText="180" w:vertAnchor="text" w:horzAnchor="page" w:tblpX="1210" w:tblpY="2517"/>
         <w:tblOverlap w:val="never"/>
         <w:tblW w:w="4390" w:type="dxa"/>
@@ -2036,6 +2410,92 @@
       </w:tr>
       <w:tr>
         <w:trPr>
+          <w:trHeight w:val="675"/>
+        </w:trPr>
+        <w:tc>
+          <w:tcPr>
+            <w:tcW w:w="4390" w:type="dxa"/>
+            <w:vAlign w:val="center"/>
+          </w:tcPr>
+          <w:p>
+            <w:pPr>
+              <w:rPr>
+                <w:rFonts w:ascii="Ayuthaya" w:hAnsi="Ayuthaya" w:cs="Ayuthaya"/>
+              </w:rPr>
+            </w:pPr>
+            <w:r>
+              <w:rPr>
+                <w:rFonts w:ascii="Ayuthaya" w:hAnsi="Ayuthaya" w:cs="Ayuthaya"/>
+              </w:rPr>
+              <w:t>Question prompt</w:t>
+            </w:r>
+          </w:p>
+          <w:p>
+            <w:pPr>
+              <w:rPr>
+                <w:rFonts w:ascii="Ayuthaya" w:hAnsi="Ayuthaya" w:cs="Ayuthaya"/>
+              </w:rPr>
+            </w:pPr>
+            <w:r>
+              <w:rPr>
+                <w:rFonts w:ascii="Ayuthaya" w:hAnsi="Ayuthaya" w:cs="Ayuthaya"/>
+              </w:rPr>
+              <w:t>Multiple choice answers</w:t>
+            </w:r>
+          </w:p>
+          <w:p>
+            <w:pPr>
+              <w:rPr>
+                <w:rFonts w:ascii="Ayuthaya" w:hAnsi="Ayuthaya" w:cs="Ayuthaya"/>
+              </w:rPr>
+            </w:pPr>
+          </w:p>
+        </w:tc>
+      </w:tr>
+      <w:tr>
+        <w:trPr>
+          <w:trHeight w:val="210"/>
+        </w:trPr>
+        <w:tc>
+          <w:tcPr>
+            <w:tcW w:w="4390" w:type="dxa"/>
+            <w:vAlign w:val="center"/>
+          </w:tcPr>
+          <w:p>
+            <w:pPr>
+              <w:rPr>
+                <w:rFonts w:ascii="Ayuthaya" w:hAnsi="Ayuthaya" w:cs="Ayuthaya"/>
+              </w:rPr>
+            </w:pPr>
+            <w:r>
+              <w:rPr>
+                <w:rFonts w:ascii="Ayuthaya" w:hAnsi="Ayuthaya" w:cs="Ayuthaya"/>
+              </w:rPr>
+              <w:t>Display Question</w:t>
+            </w:r>
+          </w:p>
+          <w:p>
+            <w:pPr>
+              <w:rPr>
+                <w:rFonts w:ascii="Ayuthaya" w:hAnsi="Ayuthaya" w:cs="Ayuthaya"/>
+              </w:rPr>
+            </w:pPr>
+          </w:p>
+        </w:tc>
+      </w:tr>
+    </w:tbl>
+    <w:tbl>
+      <w:tblPr>
+        <w:tblStyle w:val="TableGrid"/>
+        <w:tblpPr w:leftFromText="180" w:rightFromText="180" w:vertAnchor="text" w:horzAnchor="margin" w:tblpXSpec="right" w:tblpY="2121"/>
+        <w:tblW w:w="4390" w:type="dxa"/>
+        <w:tblLook w:val="04A0" w:firstRow="1" w:lastRow="0" w:firstColumn="1" w:lastColumn="0" w:noHBand="0" w:noVBand="1"/>
+      </w:tblPr>
+      <w:tblGrid>
+        <w:gridCol w:w="4390"/>
+      </w:tblGrid>
+      <w:tr>
+        <w:trPr>
           <w:trHeight w:val="567"/>
         </w:trPr>
         <w:tc>
@@ -2045,6 +2505,7 @@
           </w:tcPr>
           <w:p>
             <w:pPr>
+              <w:jc w:val="center"/>
               <w:rPr>
                 <w:rFonts w:ascii="Ayuthaya" w:hAnsi="Ayuthaya" w:cs="Ayuthaya"/>
               </w:rPr>
@@ -2053,7 +2514,81 @@
               <w:rPr>
                 <w:rFonts w:ascii="Ayuthaya" w:hAnsi="Ayuthaya" w:cs="Ayuthaya"/>
               </w:rPr>
-              <w:t>Multiple choice answers</w:t>
+              <w:t>RESPONDENT</w:t>
+            </w:r>
+          </w:p>
+        </w:tc>
+      </w:tr>
+      <w:tr>
+        <w:trPr>
+          <w:trHeight w:val="544"/>
+        </w:trPr>
+        <w:tc>
+          <w:tcPr>
+            <w:tcW w:w="4390" w:type="dxa"/>
+            <w:tcBorders>
+              <w:bottom w:val="single" w:sz="4" w:space="0" w:color="auto"/>
+            </w:tcBorders>
+            <w:vAlign w:val="center"/>
+          </w:tcPr>
+          <w:p>
+            <w:pPr>
+              <w:rPr>
+                <w:rFonts w:ascii="Ayuthaya" w:hAnsi="Ayuthaya" w:cs="Ayuthaya"/>
+              </w:rPr>
+            </w:pPr>
+            <w:r>
+              <w:rPr>
+                <w:rFonts w:ascii="Ayuthaya" w:hAnsi="Ayuthaya" w:cs="Ayuthaya"/>
+              </w:rPr>
+              <w:t>Link provided by admin</w:t>
+            </w:r>
+          </w:p>
+          <w:p>
+            <w:pPr>
+              <w:rPr>
+                <w:rFonts w:ascii="Ayuthaya" w:hAnsi="Ayuthaya" w:cs="Ayuthaya"/>
+              </w:rPr>
+            </w:pPr>
+          </w:p>
+        </w:tc>
+      </w:tr>
+      <w:tr>
+        <w:trPr>
+          <w:trHeight w:val="585"/>
+        </w:trPr>
+        <w:tc>
+          <w:tcPr>
+            <w:tcW w:w="4390" w:type="dxa"/>
+            <w:tcBorders>
+              <w:bottom w:val="single" w:sz="4" w:space="0" w:color="auto"/>
+            </w:tcBorders>
+            <w:vAlign w:val="center"/>
+          </w:tcPr>
+          <w:p>
+            <w:pPr>
+              <w:rPr>
+                <w:rFonts w:ascii="Ayuthaya" w:hAnsi="Ayuthaya" w:cs="Ayuthaya"/>
+              </w:rPr>
+            </w:pPr>
+            <w:r>
+              <w:rPr>
+                <w:rFonts w:ascii="Ayuthaya" w:hAnsi="Ayuthaya" w:cs="Ayuthaya"/>
+              </w:rPr>
+              <w:t>Completes survey</w:t>
+            </w:r>
+          </w:p>
+          <w:p>
+            <w:pPr>
+              <w:rPr>
+                <w:rFonts w:ascii="Ayuthaya" w:hAnsi="Ayuthaya" w:cs="Ayuthaya"/>
+              </w:rPr>
+            </w:pPr>
+            <w:r>
+              <w:rPr>
+                <w:rFonts w:ascii="Ayuthaya" w:hAnsi="Ayuthaya" w:cs="Ayuthaya"/>
+              </w:rPr>
+              <w:t>Submits survey</w:t>
             </w:r>
           </w:p>
         </w:tc>
@@ -2074,7 +2609,282 @@
         <mc:AlternateContent>
           <mc:Choice Requires="wps">
             <w:drawing>
-              <wp:anchor distT="0" distB="0" distL="114300" distR="114300" simplePos="0" relativeHeight="251701248" behindDoc="0" locked="0" layoutInCell="1" allowOverlap="1" wp14:anchorId="3E84E260" wp14:editId="4E386F32">
+              <wp:anchor distT="0" distB="0" distL="114300" distR="114300" simplePos="0" relativeHeight="251703296" behindDoc="0" locked="0" layoutInCell="1" allowOverlap="1" wp14:anchorId="54B315AA" wp14:editId="7085C7A4">
+                <wp:simplePos x="0" y="0"/>
+                <wp:positionH relativeFrom="column">
+                  <wp:posOffset>7390765</wp:posOffset>
+                </wp:positionH>
+                <wp:positionV relativeFrom="paragraph">
+                  <wp:posOffset>913765</wp:posOffset>
+                </wp:positionV>
+                <wp:extent cx="378460" cy="226060"/>
+                <wp:effectExtent l="0" t="0" r="2540" b="0"/>
+                <wp:wrapSquare wrapText="bothSides"/>
+                <wp:docPr id="29" name="Text Box 29"/>
+                <wp:cNvGraphicFramePr/>
+                <a:graphic xmlns:a="http://schemas.openxmlformats.org/drawingml/2006/main">
+                  <a:graphicData uri="http://schemas.microsoft.com/office/word/2010/wordprocessingShape">
+                    <wps:wsp>
+                      <wps:cNvSpPr txBox="1"/>
+                      <wps:spPr>
+                        <a:xfrm rot="5400000">
+                          <a:off x="0" y="0"/>
+                          <a:ext cx="378460" cy="226060"/>
+                        </a:xfrm>
+                        <a:prstGeom prst="rect">
+                          <a:avLst/>
+                        </a:prstGeom>
+                        <a:noFill/>
+                        <a:ln>
+                          <a:noFill/>
+                        </a:ln>
+                        <a:effectLst/>
+                      </wps:spPr>
+                      <wps:style>
+                        <a:lnRef idx="0">
+                          <a:schemeClr val="accent1"/>
+                        </a:lnRef>
+                        <a:fillRef idx="0">
+                          <a:schemeClr val="accent1"/>
+                        </a:fillRef>
+                        <a:effectRef idx="0">
+                          <a:schemeClr val="accent1"/>
+                        </a:effectRef>
+                        <a:fontRef idx="minor">
+                          <a:schemeClr val="dk1"/>
+                        </a:fontRef>
+                      </wps:style>
+                      <wps:txbx>
+                        <w:txbxContent>
+                          <w:p>
+                            <w:pPr>
+                              <w:rPr>
+                                <w:lang w:val="en-AU"/>
+                              </w:rPr>
+                            </w:pPr>
+                            <w:r>
+                              <w:rPr>
+                                <w:lang w:val="en-AU"/>
+                              </w:rPr>
+                              <w:t>1</w:t>
+                            </w:r>
+                          </w:p>
+                        </w:txbxContent>
+                      </wps:txbx>
+                      <wps:bodyPr rot="0" spcFirstLastPara="0" vertOverflow="overflow" horzOverflow="overflow" vert="vert270" wrap="square" lIns="91440" tIns="45720" rIns="91440" bIns="45720" numCol="1" spcCol="0" rtlCol="0" fromWordArt="0" anchor="t" anchorCtr="0" forceAA="0" compatLnSpc="1">
+                        <a:prstTxWarp prst="textNoShape">
+                          <a:avLst/>
+                        </a:prstTxWarp>
+                        <a:noAutofit/>
+                      </wps:bodyPr>
+                    </wps:wsp>
+                  </a:graphicData>
+                </a:graphic>
+                <wp14:sizeRelH relativeFrom="margin">
+                  <wp14:pctWidth>0</wp14:pctWidth>
+                </wp14:sizeRelH>
+                <wp14:sizeRelV relativeFrom="margin">
+                  <wp14:pctHeight>0</wp14:pctHeight>
+                </wp14:sizeRelV>
+              </wp:anchor>
+            </w:drawing>
+          </mc:Choice>
+          <mc:Fallback>
+            <w:pict>
+              <v:shape w14:anchorId="54B315AA" id="Text Box 29" o:spid="_x0000_s1039" type="#_x0000_t202" style="position:absolute;margin-left:581.95pt;margin-top:71.95pt;width:29.8pt;height:17.8pt;rotation:90;z-index:251703296;visibility:visible;mso-wrap-style:square;mso-width-percent:0;mso-height-percent:0;mso-wrap-distance-left:9pt;mso-wrap-distance-top:0;mso-wrap-distance-right:9pt;mso-wrap-distance-bottom:0;mso-position-horizontal:absolute;mso-position-horizontal-relative:text;mso-position-vertical:absolute;mso-position-vertical-relative:text;mso-width-percent:0;mso-height-percent:0;mso-width-relative:margin;mso-height-relative:margin;v-text-anchor:top" o:gfxdata="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" filled="f" stroked="f">
+                <v:textbox style="layout-flow:vertical;mso-layout-flow-alt:bottom-to-top">
+                  <w:txbxContent>
+                    <w:p>
+                      <w:pPr>
+                        <w:rPr>
+                          <w:lang w:val="en-AU"/>
+                        </w:rPr>
+                      </w:pPr>
+                      <w:r>
+                        <w:rPr>
+                          <w:lang w:val="en-AU"/>
+                        </w:rPr>
+                        <w:t>1</w:t>
+                      </w:r>
+                    </w:p>
+                  </w:txbxContent>
+                </v:textbox>
+                <w10:wrap type="square"/>
+              </v:shape>
+            </w:pict>
+          </mc:Fallback>
+        </mc:AlternateContent>
+      </w:r>
+      <w:r>
+        <w:rPr>
+          <w:rFonts w:ascii="Ayuthaya" w:hAnsi="Ayuthaya" w:cs="Ayuthaya"/>
+          <w:noProof/>
+          <w:lang w:eastAsia="en-GB"/>
+        </w:rPr>
+        <mc:AlternateContent>
+          <mc:Choice Requires="wps">
+            <w:drawing>
+              <wp:anchor distT="0" distB="0" distL="114300" distR="114300" simplePos="0" relativeHeight="251660288" behindDoc="0" locked="0" layoutInCell="1" allowOverlap="1" wp14:anchorId="5A9C8724" wp14:editId="3F13E38D">
+                <wp:simplePos x="0" y="0"/>
+                <wp:positionH relativeFrom="column">
+                  <wp:posOffset>6507479</wp:posOffset>
+                </wp:positionH>
+                <wp:positionV relativeFrom="paragraph">
+                  <wp:posOffset>116205</wp:posOffset>
+                </wp:positionV>
+                <wp:extent cx="1247775" cy="1248410"/>
+                <wp:effectExtent l="38100" t="76200" r="28575" b="27940"/>
+                <wp:wrapNone/>
+                <wp:docPr id="4" name="Elbow Connector 4"/>
+                <wp:cNvGraphicFramePr/>
+                <a:graphic xmlns:a="http://schemas.openxmlformats.org/drawingml/2006/main">
+                  <a:graphicData uri="http://schemas.microsoft.com/office/word/2010/wordprocessingShape">
+                    <wps:wsp>
+                      <wps:cNvCnPr/>
+                      <wps:spPr>
+                        <a:xfrm flipH="1" flipV="1">
+                          <a:off x="0" y="0"/>
+                          <a:ext cx="1247775" cy="1248410"/>
+                        </a:xfrm>
+                        <a:prstGeom prst="bentConnector3">
+                          <a:avLst>
+                            <a:gd name="adj1" fmla="val 313"/>
+                          </a:avLst>
+                        </a:prstGeom>
+                        <a:ln>
+                          <a:tailEnd type="triangle"/>
+                        </a:ln>
+                      </wps:spPr>
+                      <wps:style>
+                        <a:lnRef idx="3">
+                          <a:schemeClr val="dk1"/>
+                        </a:lnRef>
+                        <a:fillRef idx="0">
+                          <a:schemeClr val="dk1"/>
+                        </a:fillRef>
+                        <a:effectRef idx="2">
+                          <a:schemeClr val="dk1"/>
+                        </a:effectRef>
+                        <a:fontRef idx="minor">
+                          <a:schemeClr val="tx1"/>
+                        </a:fontRef>
+                      </wps:style>
+                      <wps:bodyPr/>
+                    </wps:wsp>
+                  </a:graphicData>
+                </a:graphic>
+                <wp14:sizeRelH relativeFrom="margin">
+                  <wp14:pctWidth>0</wp14:pctWidth>
+                </wp14:sizeRelH>
+                <wp14:sizeRelV relativeFrom="margin">
+                  <wp14:pctHeight>0</wp14:pctHeight>
+                </wp14:sizeRelV>
+              </wp:anchor>
+            </w:drawing>
+          </mc:Choice>
+          <mc:Fallback>
+            <w:pict>
+              <v:shape w14:anchorId="33FA4209" id="Elbow Connector 4" o:spid="_x0000_s1026" type="#_x0000_t34" style="position:absolute;margin-left:512.4pt;margin-top:9.15pt;width:98.25pt;height:98.3pt;flip:x y;z-index:251660288;visibility:visible;mso-wrap-style:square;mso-width-percent:0;mso-height-percent:0;mso-wrap-distance-left:9pt;mso-wrap-distance-top:0;mso-wrap-distance-right:9pt;mso-wrap-distance-bottom:0;mso-position-horizontal:absolute;mso-position-horizontal-relative:text;mso-position-vertical:absolute;mso-position-vertical-relative:text;mso-width-percent:0;mso-height-percent:0;mso-width-relative:margin;mso-height-relative:margin" o:gfxdata="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" adj="68" strokecolor="black [3200]" strokeweight="1.5pt">
+                <v:stroke endarrow="block"/>
+              </v:shape>
+            </w:pict>
+          </mc:Fallback>
+        </mc:AlternateContent>
+      </w:r>
+      <w:r>
+        <w:rPr>
+          <w:rFonts w:ascii="Ayuthaya" w:hAnsi="Ayuthaya" w:cs="Ayuthaya"/>
+          <w:noProof/>
+          <w:lang w:eastAsia="en-GB"/>
+        </w:rPr>
+        <mc:AlternateContent>
+          <mc:Choice Requires="wps">
+            <w:drawing>
+              <wp:anchor distT="0" distB="0" distL="114300" distR="114300" simplePos="0" relativeHeight="251704320" behindDoc="0" locked="0" layoutInCell="1" allowOverlap="1" wp14:anchorId="5171E82B" wp14:editId="48EF4437">
+                <wp:simplePos x="0" y="0"/>
+                <wp:positionH relativeFrom="column">
+                  <wp:posOffset>4288156</wp:posOffset>
+                </wp:positionH>
+                <wp:positionV relativeFrom="paragraph">
+                  <wp:posOffset>802640</wp:posOffset>
+                </wp:positionV>
+                <wp:extent cx="162560" cy="200025"/>
+                <wp:effectExtent l="19050" t="19050" r="27940" b="47625"/>
+                <wp:wrapNone/>
+                <wp:docPr id="1" name="Diamond 1"/>
+                <wp:cNvGraphicFramePr/>
+                <a:graphic xmlns:a="http://schemas.openxmlformats.org/drawingml/2006/main">
+                  <a:graphicData uri="http://schemas.microsoft.com/office/word/2010/wordprocessingShape">
+                    <wps:wsp>
+                      <wps:cNvSpPr/>
+                      <wps:spPr>
+                        <a:xfrm>
+                          <a:off x="0" y="0"/>
+                          <a:ext cx="162560" cy="200025"/>
+                        </a:xfrm>
+                        <a:prstGeom prst="diamond">
+                          <a:avLst/>
+                        </a:prstGeom>
+                        <a:solidFill>
+                          <a:schemeClr val="bg1"/>
+                        </a:solidFill>
+                        <a:ln w="19050">
+                          <a:solidFill>
+                            <a:schemeClr val="tx1"/>
+                          </a:solidFill>
+                        </a:ln>
+                      </wps:spPr>
+                      <wps:style>
+                        <a:lnRef idx="2">
+                          <a:schemeClr val="accent1">
+                            <a:shade val="50000"/>
+                          </a:schemeClr>
+                        </a:lnRef>
+                        <a:fillRef idx="1">
+                          <a:schemeClr val="accent1"/>
+                        </a:fillRef>
+                        <a:effectRef idx="0">
+                          <a:schemeClr val="accent1"/>
+                        </a:effectRef>
+                        <a:fontRef idx="minor">
+                          <a:schemeClr val="lt1"/>
+                        </a:fontRef>
+                      </wps:style>
+                      <wps:bodyPr rot="0" spcFirstLastPara="0" vertOverflow="overflow" horzOverflow="overflow" vert="horz" wrap="square" lIns="91440" tIns="45720" rIns="91440" bIns="45720" numCol="1" spcCol="0" rtlCol="0" fromWordArt="0" anchor="ctr" anchorCtr="0" forceAA="0" compatLnSpc="1">
+                        <a:prstTxWarp prst="textNoShape">
+                          <a:avLst/>
+                        </a:prstTxWarp>
+                        <a:noAutofit/>
+                      </wps:bodyPr>
+                    </wps:wsp>
+                  </a:graphicData>
+                </a:graphic>
+                <wp14:sizeRelH relativeFrom="margin">
+                  <wp14:pctWidth>0</wp14:pctWidth>
+                </wp14:sizeRelH>
+                <wp14:sizeRelV relativeFrom="margin">
+                  <wp14:pctHeight>0</wp14:pctHeight>
+                </wp14:sizeRelV>
+              </wp:anchor>
+            </w:drawing>
+          </mc:Choice>
+          <mc:Fallback>
+            <w:pict>
+              <v:shape w14:anchorId="57C39259" id="Diamond 1" o:spid="_x0000_s1026" type="#_x0000_t4" style="position:absolute;margin-left:337.65pt;margin-top:63.2pt;width:12.8pt;height:15.75pt;z-index:251704320;visibility:visible;mso-wrap-style:square;mso-width-percent:0;mso-height-percent:0;mso-wrap-distance-left:9pt;mso-wrap-distance-top:0;mso-wrap-distance-right:9pt;mso-wrap-distance-bottom:0;mso-position-horizontal:absolute;mso-position-horizontal-relative:text;mso-position-vertical:absolute;mso-position-vertical-relative:text;mso-width-percent:0;mso-height-percent:0;mso-width-relative:margin;mso-height-relative:margin;v-text-anchor:middle" o:gfxdata="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" fillcolor="white [3212]" strokecolor="black [3213]" strokeweight="1.5pt"/>
+            </w:pict>
+          </mc:Fallback>
+        </mc:AlternateContent>
+      </w:r>
+      <w:r>
+        <w:rPr>
+          <w:rFonts w:ascii="Ayuthaya" w:hAnsi="Ayuthaya" w:cs="Ayuthaya"/>
+          <w:noProof/>
+          <w:lang w:eastAsia="en-GB"/>
+        </w:rPr>
+        <mc:AlternateContent>
+          <mc:Choice Requires="wps">
+            <w:drawing>
+              <wp:anchor distT="0" distB="0" distL="114300" distR="114300" simplePos="0" relativeHeight="251701248" behindDoc="0" locked="0" layoutInCell="1" allowOverlap="1" wp14:anchorId="3E84E260" wp14:editId="06057936">
                 <wp:simplePos x="0" y="0"/>
                 <wp:positionH relativeFrom="column">
                   <wp:posOffset>875030</wp:posOffset>
@@ -2131,13 +2941,7 @@
                               <w:rPr>
                                 <w:lang w:val="en-AU"/>
                               </w:rPr>
-                              <w:t>1</w:t>
-                            </w:r>
-                            <w:r>
-                              <w:rPr>
-                                <w:lang w:val="en-AU"/>
-                              </w:rPr>
-                              <w:t>.. *</w:t>
+                              <w:t>1.. *</w:t>
                             </w:r>
                           </w:p>
                           <w:p>
@@ -2169,7 +2973,7 @@
           </mc:Choice>
           <mc:Fallback>
             <w:pict>
-              <v:shape w14:anchorId="3E84E260" id="Text Box 28" o:spid="_x0000_s1036" type="#_x0000_t202" style="position:absolute;margin-left:68.9pt;margin-top:83pt;width:29.8pt;height:42.3pt;rotation:90;z-index:251701248;visibility:visible;mso-wrap-style:square;mso-width-percent:0;mso-height-percent:0;mso-wrap-distance-left:9pt;mso-wrap-distance-top:0;mso-wrap-distance-right:9pt;mso-wrap-distance-bottom:0;mso-position-horizontal:absolute;mso-position-horizontal-relative:text;mso-position-vertical:absolute;mso-position-vertical-relative:text;mso-width-percent:0;mso-height-percent:0;mso-width-relative:margin;mso-height-relative:margin;v-text-anchor:top" o:gfxdata="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" filled="f" stroked="f">
+              <v:shape w14:anchorId="3E84E260" id="Text Box 28" o:spid="_x0000_s1040" type="#_x0000_t202" style="position:absolute;margin-left:68.9pt;margin-top:83pt;width:29.8pt;height:42.3pt;rotation:90;z-index:251701248;visibility:visible;mso-wrap-style:square;mso-width-percent:0;mso-height-percent:0;mso-wrap-distance-left:9pt;mso-wrap-distance-top:0;mso-wrap-distance-right:9pt;mso-wrap-distance-bottom:0;mso-position-horizontal:absolute;mso-position-horizontal-relative:text;mso-position-vertical:absolute;mso-position-vertical-relative:text;mso-width-percent:0;mso-height-percent:0;mso-width-relative:margin;mso-height-relative:margin;v-text-anchor:top" o:gfxdata="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" filled="f" stroked="f">
                 <v:textbox style="layout-flow:vertical;mso-layout-flow-alt:bottom-to-top">
                   <w:txbxContent>
                     <w:p>
@@ -2182,13 +2986,7 @@
                         <w:rPr>
                           <w:lang w:val="en-AU"/>
                         </w:rPr>
-                        <w:t>1</w:t>
-                      </w:r>
-                      <w:r>
-                        <w:rPr>
-                          <w:lang w:val="en-AU"/>
-                        </w:rPr>
-                        <w:t>.. *</w:t>
+                        <w:t>1.. *</w:t>
                       </w:r>
                     </w:p>
                     <w:p>
@@ -2215,265 +3013,7 @@
         <mc:AlternateContent>
           <mc:Choice Requires="wps">
             <w:drawing>
-              <wp:anchor distT="0" distB="0" distL="114300" distR="114300" simplePos="0" relativeHeight="251695104" behindDoc="0" locked="0" layoutInCell="1" allowOverlap="1" wp14:anchorId="169BA330" wp14:editId="7A05792B">
-                <wp:simplePos x="0" y="0"/>
-                <wp:positionH relativeFrom="column">
-                  <wp:posOffset>5299710</wp:posOffset>
-                </wp:positionH>
-                <wp:positionV relativeFrom="paragraph">
-                  <wp:posOffset>600075</wp:posOffset>
-                </wp:positionV>
-                <wp:extent cx="378460" cy="537210"/>
-                <wp:effectExtent l="0" t="0" r="0" b="0"/>
-                <wp:wrapSquare wrapText="bothSides"/>
-                <wp:docPr id="25" name="Text Box 25"/>
-                <wp:cNvGraphicFramePr/>
-                <a:graphic xmlns:a="http://schemas.openxmlformats.org/drawingml/2006/main">
-                  <a:graphicData uri="http://schemas.microsoft.com/office/word/2010/wordprocessingShape">
-                    <wps:wsp>
-                      <wps:cNvSpPr txBox="1"/>
-                      <wps:spPr>
-                        <a:xfrm rot="5400000">
-                          <a:off x="0" y="0"/>
-                          <a:ext cx="378460" cy="537210"/>
-                        </a:xfrm>
-                        <a:prstGeom prst="rect">
-                          <a:avLst/>
-                        </a:prstGeom>
-                        <a:noFill/>
-                        <a:ln>
-                          <a:noFill/>
-                        </a:ln>
-                        <a:effectLst/>
-                      </wps:spPr>
-                      <wps:style>
-                        <a:lnRef idx="0">
-                          <a:schemeClr val="accent1"/>
-                        </a:lnRef>
-                        <a:fillRef idx="0">
-                          <a:schemeClr val="accent1"/>
-                        </a:fillRef>
-                        <a:effectRef idx="0">
-                          <a:schemeClr val="accent1"/>
-                        </a:effectRef>
-                        <a:fontRef idx="minor">
-                          <a:schemeClr val="dk1"/>
-                        </a:fontRef>
-                      </wps:style>
-                      <wps:txbx>
-                        <w:txbxContent>
-                          <w:p>
-                            <w:pPr>
-                              <w:rPr>
-                                <w:lang w:val="en-AU"/>
-                              </w:rPr>
-                            </w:pPr>
-                            <w:r>
-                              <w:rPr>
-                                <w:lang w:val="en-AU"/>
-                              </w:rPr>
-                              <w:t>1</w:t>
-                            </w:r>
-                          </w:p>
-                          <w:p>
-                            <w:pPr>
-                              <w:rPr>
-                                <w:lang w:val="en-AU"/>
-                              </w:rPr>
-                            </w:pPr>
-                          </w:p>
-                        </w:txbxContent>
-                      </wps:txbx>
-                      <wps:bodyPr rot="0" spcFirstLastPara="0" vertOverflow="overflow" horzOverflow="overflow" vert="vert270" wrap="square" lIns="91440" tIns="45720" rIns="91440" bIns="45720" numCol="1" spcCol="0" rtlCol="0" fromWordArt="0" anchor="t" anchorCtr="0" forceAA="0" compatLnSpc="1">
-                        <a:prstTxWarp prst="textNoShape">
-                          <a:avLst/>
-                        </a:prstTxWarp>
-                        <a:noAutofit/>
-                      </wps:bodyPr>
-                    </wps:wsp>
-                  </a:graphicData>
-                </a:graphic>
-                <wp14:sizeRelH relativeFrom="margin">
-                  <wp14:pctWidth>0</wp14:pctWidth>
-                </wp14:sizeRelH>
-                <wp14:sizeRelV relativeFrom="margin">
-                  <wp14:pctHeight>0</wp14:pctHeight>
-                </wp14:sizeRelV>
-              </wp:anchor>
-            </w:drawing>
-          </mc:Choice>
-          <mc:Fallback>
-            <w:pict>
-              <v:shape w14:anchorId="169BA330" id="Text Box 25" o:spid="_x0000_s1037" type="#_x0000_t202" style="position:absolute;margin-left:417.3pt;margin-top:47.25pt;width:29.8pt;height:42.3pt;rotation:90;z-index:251695104;visibility:visible;mso-wrap-style:square;mso-width-percent:0;mso-height-percent:0;mso-wrap-distance-left:9pt;mso-wrap-distance-top:0;mso-wrap-distance-right:9pt;mso-wrap-distance-bottom:0;mso-position-horizontal:absolute;mso-position-horizontal-relative:text;mso-position-vertical:absolute;mso-position-vertical-relative:text;mso-width-percent:0;mso-height-percent:0;mso-width-relative:margin;mso-height-relative:margin;v-text-anchor:top" o:gfxdata="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" filled="f" stroked="f">
-                <v:textbox style="layout-flow:vertical;mso-layout-flow-alt:bottom-to-top">
-                  <w:txbxContent>
-                    <w:p>
-                      <w:pPr>
-                        <w:rPr>
-                          <w:lang w:val="en-AU"/>
-                        </w:rPr>
-                      </w:pPr>
-                      <w:r>
-                        <w:rPr>
-                          <w:lang w:val="en-AU"/>
-                        </w:rPr>
-                        <w:t>1</w:t>
-                      </w:r>
-                    </w:p>
-                    <w:p>
-                      <w:pPr>
-                        <w:rPr>
-                          <w:lang w:val="en-AU"/>
-                        </w:rPr>
-                      </w:pPr>
-                    </w:p>
-                  </w:txbxContent>
-                </v:textbox>
-                <w10:wrap type="square"/>
-              </v:shape>
-            </w:pict>
-          </mc:Fallback>
-        </mc:AlternateContent>
-      </w:r>
-      <w:r>
-        <w:rPr>
-          <w:rFonts w:ascii="Ayuthaya" w:hAnsi="Ayuthaya" w:cs="Ayuthaya"/>
-          <w:noProof/>
-          <w:lang w:eastAsia="en-GB"/>
-        </w:rPr>
-        <mc:AlternateContent>
-          <mc:Choice Requires="wps">
-            <w:drawing>
-              <wp:anchor distT="0" distB="0" distL="114300" distR="114300" simplePos="0" relativeHeight="251697152" behindDoc="0" locked="0" layoutInCell="1" allowOverlap="1" wp14:anchorId="6E188C0D" wp14:editId="74137720">
-                <wp:simplePos x="0" y="0"/>
-                <wp:positionH relativeFrom="column">
-                  <wp:posOffset>6437630</wp:posOffset>
-                </wp:positionH>
-                <wp:positionV relativeFrom="paragraph">
-                  <wp:posOffset>1968500</wp:posOffset>
-                </wp:positionV>
-                <wp:extent cx="378460" cy="537210"/>
-                <wp:effectExtent l="0" t="0" r="0" b="0"/>
-                <wp:wrapSquare wrapText="bothSides"/>
-                <wp:docPr id="26" name="Text Box 26"/>
-                <wp:cNvGraphicFramePr/>
-                <a:graphic xmlns:a="http://schemas.openxmlformats.org/drawingml/2006/main">
-                  <a:graphicData uri="http://schemas.microsoft.com/office/word/2010/wordprocessingShape">
-                    <wps:wsp>
-                      <wps:cNvSpPr txBox="1"/>
-                      <wps:spPr>
-                        <a:xfrm rot="5400000">
-                          <a:off x="0" y="0"/>
-                          <a:ext cx="378460" cy="537210"/>
-                        </a:xfrm>
-                        <a:prstGeom prst="rect">
-                          <a:avLst/>
-                        </a:prstGeom>
-                        <a:noFill/>
-                        <a:ln>
-                          <a:noFill/>
-                        </a:ln>
-                        <a:effectLst/>
-                      </wps:spPr>
-                      <wps:style>
-                        <a:lnRef idx="0">
-                          <a:schemeClr val="accent1"/>
-                        </a:lnRef>
-                        <a:fillRef idx="0">
-                          <a:schemeClr val="accent1"/>
-                        </a:fillRef>
-                        <a:effectRef idx="0">
-                          <a:schemeClr val="accent1"/>
-                        </a:effectRef>
-                        <a:fontRef idx="minor">
-                          <a:schemeClr val="dk1"/>
-                        </a:fontRef>
-                      </wps:style>
-                      <wps:txbx>
-                        <w:txbxContent>
-                          <w:p>
-                            <w:pPr>
-                              <w:rPr>
-                                <w:lang w:val="en-AU"/>
-                              </w:rPr>
-                            </w:pPr>
-                            <w:r>
-                              <w:rPr>
-                                <w:lang w:val="en-AU"/>
-                              </w:rPr>
-                              <w:t>1</w:t>
-                            </w:r>
-                          </w:p>
-                          <w:p>
-                            <w:pPr>
-                              <w:rPr>
-                                <w:lang w:val="en-AU"/>
-                              </w:rPr>
-                            </w:pPr>
-                          </w:p>
-                        </w:txbxContent>
-                      </wps:txbx>
-                      <wps:bodyPr rot="0" spcFirstLastPara="0" vertOverflow="overflow" horzOverflow="overflow" vert="vert270" wrap="square" lIns="91440" tIns="45720" rIns="91440" bIns="45720" numCol="1" spcCol="0" rtlCol="0" fromWordArt="0" anchor="t" anchorCtr="0" forceAA="0" compatLnSpc="1">
-                        <a:prstTxWarp prst="textNoShape">
-                          <a:avLst/>
-                        </a:prstTxWarp>
-                        <a:noAutofit/>
-                      </wps:bodyPr>
-                    </wps:wsp>
-                  </a:graphicData>
-                </a:graphic>
-                <wp14:sizeRelH relativeFrom="margin">
-                  <wp14:pctWidth>0</wp14:pctWidth>
-                </wp14:sizeRelH>
-                <wp14:sizeRelV relativeFrom="margin">
-                  <wp14:pctHeight>0</wp14:pctHeight>
-                </wp14:sizeRelV>
-              </wp:anchor>
-            </w:drawing>
-          </mc:Choice>
-          <mc:Fallback>
-            <w:pict>
-              <v:shape w14:anchorId="6E188C0D" id="Text Box 26" o:spid="_x0000_s1038" type="#_x0000_t202" style="position:absolute;margin-left:506.9pt;margin-top:155pt;width:29.8pt;height:42.3pt;rotation:90;z-index:251697152;visibility:visible;mso-wrap-style:square;mso-width-percent:0;mso-height-percent:0;mso-wrap-distance-left:9pt;mso-wrap-distance-top:0;mso-wrap-distance-right:9pt;mso-wrap-distance-bottom:0;mso-position-horizontal:absolute;mso-position-horizontal-relative:text;mso-position-vertical:absolute;mso-position-vertical-relative:text;mso-width-percent:0;mso-height-percent:0;mso-width-relative:margin;mso-height-relative:margin;v-text-anchor:top" o:gfxdata="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" filled="f" stroked="f">
-                <v:textbox style="layout-flow:vertical;mso-layout-flow-alt:bottom-to-top">
-                  <w:txbxContent>
-                    <w:p>
-                      <w:pPr>
-                        <w:rPr>
-                          <w:lang w:val="en-AU"/>
-                        </w:rPr>
-                      </w:pPr>
-                      <w:r>
-                        <w:rPr>
-                          <w:lang w:val="en-AU"/>
-                        </w:rPr>
-                        <w:t>1</w:t>
-                      </w:r>
-                    </w:p>
-                    <w:p>
-                      <w:pPr>
-                        <w:rPr>
-                          <w:lang w:val="en-AU"/>
-                        </w:rPr>
-                      </w:pPr>
-                    </w:p>
-                  </w:txbxContent>
-                </v:textbox>
-                <w10:wrap type="square"/>
-              </v:shape>
-            </w:pict>
-          </mc:Fallback>
-        </mc:AlternateContent>
-      </w:r>
-      <w:r>
-        <w:rPr>
-          <w:rFonts w:ascii="Ayuthaya" w:hAnsi="Ayuthaya" w:cs="Ayuthaya"/>
-          <w:noProof/>
-          <w:lang w:eastAsia="en-GB"/>
-        </w:rPr>
-        <mc:AlternateContent>
-          <mc:Choice Requires="wps">
-            <w:drawing>
-              <wp:anchor distT="0" distB="0" distL="114300" distR="114300" simplePos="0" relativeHeight="251693056" behindDoc="0" locked="0" layoutInCell="1" allowOverlap="1" wp14:anchorId="57DF21E0" wp14:editId="18786D55">
+              <wp:anchor distT="0" distB="0" distL="114300" distR="114300" simplePos="0" relativeHeight="251693056" behindDoc="0" locked="0" layoutInCell="1" allowOverlap="1" wp14:anchorId="57DF21E0" wp14:editId="456DBC57">
                 <wp:simplePos x="0" y="0"/>
                 <wp:positionH relativeFrom="column">
                   <wp:posOffset>3999230</wp:posOffset>
@@ -2562,7 +3102,7 @@
           </mc:Choice>
           <mc:Fallback>
             <w:pict>
-              <v:shape w14:anchorId="57DF21E0" id="Text Box 24" o:spid="_x0000_s1039" type="#_x0000_t202" style="position:absolute;margin-left:314.9pt;margin-top:47pt;width:29.8pt;height:42.3pt;rotation:90;z-index:251693056;visibility:visible;mso-wrap-style:square;mso-width-percent:0;mso-height-percent:0;mso-wrap-distance-left:9pt;mso-wrap-distance-top:0;mso-wrap-distance-right:9pt;mso-wrap-distance-bottom:0;mso-position-horizontal:absolute;mso-position-horizontal-relative:text;mso-position-vertical:absolute;mso-position-vertical-relative:text;mso-width-percent:0;mso-height-percent:0;mso-width-relative:margin;mso-height-relative:margin;v-text-anchor:top" o:gfxdata="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" filled="f" stroked="f">
+              <v:shape w14:anchorId="57DF21E0" id="Text Box 24" o:spid="_x0000_s1041" type="#_x0000_t202" style="position:absolute;margin-left:314.9pt;margin-top:47pt;width:29.8pt;height:42.3pt;rotation:90;z-index:251693056;visibility:visible;mso-wrap-style:square;mso-width-percent:0;mso-height-percent:0;mso-wrap-distance-left:9pt;mso-wrap-distance-top:0;mso-wrap-distance-right:9pt;mso-wrap-distance-bottom:0;mso-position-horizontal:absolute;mso-position-horizontal-relative:text;mso-position-vertical:absolute;mso-position-vertical-relative:text;mso-width-percent:0;mso-height-percent:0;mso-width-relative:margin;mso-height-relative:margin;v-text-anchor:top" o:gfxdata="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" filled="f" stroked="f">
                 <v:textbox style="layout-flow:vertical;mso-layout-flow-alt:bottom-to-top">
                   <w:txbxContent>
                     <w:p>
@@ -2602,7 +3142,7 @@
         <mc:AlternateContent>
           <mc:Choice Requires="wps">
             <w:drawing>
-              <wp:anchor distT="0" distB="0" distL="114300" distR="114300" simplePos="0" relativeHeight="251691008" behindDoc="0" locked="0" layoutInCell="1" allowOverlap="1" wp14:anchorId="63A4CFB1" wp14:editId="492AB52E">
+              <wp:anchor distT="0" distB="0" distL="114300" distR="114300" simplePos="0" relativeHeight="251691008" behindDoc="0" locked="0" layoutInCell="1" allowOverlap="1" wp14:anchorId="63A4CFB1" wp14:editId="3BC4009C">
                 <wp:simplePos x="0" y="0"/>
                 <wp:positionH relativeFrom="column">
                   <wp:posOffset>3008630</wp:posOffset>
@@ -2691,327 +3231,7 @@
           </mc:Choice>
           <mc:Fallback>
             <w:pict>
-              <v:shape w14:anchorId="63A4CFB1" id="Text Box 23" o:spid="_x0000_s1040" type="#_x0000_t202" style="position:absolute;margin-left:236.9pt;margin-top:155pt;width:29.8pt;height:42.3pt;rotation:90;z-index:251691008;visibility:visible;mso-wrap-style:square;mso-width-percent:0;mso-height-percent:0;mso-wrap-distance-left:9pt;mso-wrap-distance-top:0;mso-wrap-distance-right:9pt;mso-wrap-distance-bottom:0;mso-position-horizontal:absolute;mso-position-horizontal-relative:text;mso-position-vertical:absolute;mso-position-vertical-relative:text;mso-width-percent:0;mso-height-percent:0;mso-width-relative:margin;mso-height-relative:margin;v-text-anchor:top" o:gfxdata="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" filled="f" stroked="f">
-                <v:textbox style="layout-flow:vertical;mso-layout-flow-alt:bottom-to-top">
-                  <w:txbxContent>
-                    <w:p>
-                      <w:pPr>
-                        <w:rPr>
-                          <w:lang w:val="en-AU"/>
-                        </w:rPr>
-                      </w:pPr>
-                      <w:r>
-                        <w:rPr>
-                          <w:lang w:val="en-AU"/>
-                        </w:rPr>
-                        <w:t>1.. *</w:t>
-                      </w:r>
-                    </w:p>
-                    <w:p>
-                      <w:pPr>
-                        <w:rPr>
-                          <w:lang w:val="en-AU"/>
-                        </w:rPr>
-                      </w:pPr>
-                    </w:p>
-                  </w:txbxContent>
-                </v:textbox>
-                <w10:wrap type="square"/>
-              </v:shape>
-            </w:pict>
-          </mc:Fallback>
-        </mc:AlternateContent>
-      </w:r>
-      <w:r>
-        <w:rPr>
-          <w:rFonts w:ascii="Ayuthaya" w:hAnsi="Ayuthaya" w:cs="Ayuthaya"/>
-          <w:noProof/>
-          <w:lang w:eastAsia="en-GB"/>
-        </w:rPr>
-        <mc:AlternateContent>
-          <mc:Choice Requires="wps">
-            <w:drawing>
-              <wp:anchor distT="0" distB="0" distL="114300" distR="114300" simplePos="0" relativeHeight="251688960" behindDoc="0" locked="0" layoutInCell="1" allowOverlap="1" wp14:anchorId="4F35D6C2" wp14:editId="66B929B1">
-                <wp:simplePos x="0" y="0"/>
-                <wp:positionH relativeFrom="column">
-                  <wp:posOffset>5786755</wp:posOffset>
-                </wp:positionH>
-                <wp:positionV relativeFrom="paragraph">
-                  <wp:posOffset>1444625</wp:posOffset>
-                </wp:positionV>
-                <wp:extent cx="375285" cy="900430"/>
-                <wp:effectExtent l="0" t="0" r="0" b="0"/>
-                <wp:wrapSquare wrapText="bothSides"/>
-                <wp:docPr id="20" name="Text Box 20"/>
-                <wp:cNvGraphicFramePr/>
-                <a:graphic xmlns:a="http://schemas.openxmlformats.org/drawingml/2006/main">
-                  <a:graphicData uri="http://schemas.microsoft.com/office/word/2010/wordprocessingShape">
-                    <wps:wsp>
-                      <wps:cNvSpPr txBox="1"/>
-                      <wps:spPr>
-                        <a:xfrm rot="5400000">
-                          <a:off x="0" y="0"/>
-                          <a:ext cx="375285" cy="900430"/>
-                        </a:xfrm>
-                        <a:prstGeom prst="rect">
-                          <a:avLst/>
-                        </a:prstGeom>
-                        <a:noFill/>
-                        <a:ln>
-                          <a:noFill/>
-                        </a:ln>
-                        <a:effectLst/>
-                      </wps:spPr>
-                      <wps:style>
-                        <a:lnRef idx="0">
-                          <a:schemeClr val="accent1"/>
-                        </a:lnRef>
-                        <a:fillRef idx="0">
-                          <a:schemeClr val="accent1"/>
-                        </a:fillRef>
-                        <a:effectRef idx="0">
-                          <a:schemeClr val="accent1"/>
-                        </a:effectRef>
-                        <a:fontRef idx="minor">
-                          <a:schemeClr val="dk1"/>
-                        </a:fontRef>
-                      </wps:style>
-                      <wps:txbx>
-                        <w:txbxContent>
-                          <w:p>
-                            <w:pPr>
-                              <w:rPr>
-                                <w:lang w:val="en-AU"/>
-                              </w:rPr>
-                            </w:pPr>
-                            <w:r>
-                              <w:rPr>
-                                <w:lang w:val="en-AU"/>
-                              </w:rPr>
-                              <w:t>Add</w:t>
-                            </w:r>
-                          </w:p>
-                        </w:txbxContent>
-                      </wps:txbx>
-                      <wps:bodyPr rot="0" spcFirstLastPara="0" vertOverflow="overflow" horzOverflow="overflow" vert="vert270" wrap="square" lIns="91440" tIns="45720" rIns="91440" bIns="45720" numCol="1" spcCol="0" rtlCol="0" fromWordArt="0" anchor="t" anchorCtr="0" forceAA="0" compatLnSpc="1">
-                        <a:prstTxWarp prst="textNoShape">
-                          <a:avLst/>
-                        </a:prstTxWarp>
-                        <a:noAutofit/>
-                      </wps:bodyPr>
-                    </wps:wsp>
-                  </a:graphicData>
-                </a:graphic>
-                <wp14:sizeRelH relativeFrom="margin">
-                  <wp14:pctWidth>0</wp14:pctWidth>
-                </wp14:sizeRelH>
-                <wp14:sizeRelV relativeFrom="margin">
-                  <wp14:pctHeight>0</wp14:pctHeight>
-                </wp14:sizeRelV>
-              </wp:anchor>
-            </w:drawing>
-          </mc:Choice>
-          <mc:Fallback>
-            <w:pict>
-              <v:shape w14:anchorId="4F35D6C2" id="Text Box 20" o:spid="_x0000_s1041" type="#_x0000_t202" style="position:absolute;margin-left:455.65pt;margin-top:113.75pt;width:29.55pt;height:70.9pt;rotation:90;z-index:251688960;visibility:visible;mso-wrap-style:square;mso-width-percent:0;mso-height-percent:0;mso-wrap-distance-left:9pt;mso-wrap-distance-top:0;mso-wrap-distance-right:9pt;mso-wrap-distance-bottom:0;mso-position-horizontal:absolute;mso-position-horizontal-relative:text;mso-position-vertical:absolute;mso-position-vertical-relative:text;mso-width-percent:0;mso-height-percent:0;mso-width-relative:margin;mso-height-relative:margin;v-text-anchor:top" o:gfxdata="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" filled="f" stroked="f">
-                <v:textbox style="layout-flow:vertical;mso-layout-flow-alt:bottom-to-top">
-                  <w:txbxContent>
-                    <w:p>
-                      <w:pPr>
-                        <w:rPr>
-                          <w:lang w:val="en-AU"/>
-                        </w:rPr>
-                      </w:pPr>
-                      <w:r>
-                        <w:rPr>
-                          <w:lang w:val="en-AU"/>
-                        </w:rPr>
-                        <w:t>Add</w:t>
-                      </w:r>
-                    </w:p>
-                  </w:txbxContent>
-                </v:textbox>
-                <w10:wrap type="square"/>
-              </v:shape>
-            </w:pict>
-          </mc:Fallback>
-        </mc:AlternateContent>
-      </w:r>
-      <w:r>
-        <w:rPr>
-          <w:rFonts w:ascii="Ayuthaya" w:hAnsi="Ayuthaya" w:cs="Ayuthaya"/>
-          <w:noProof/>
-          <w:lang w:eastAsia="en-GB"/>
-        </w:rPr>
-        <mc:AlternateContent>
-          <mc:Choice Requires="wps">
-            <w:drawing>
-              <wp:anchor distT="0" distB="0" distL="114300" distR="114300" simplePos="0" relativeHeight="251662336" behindDoc="0" locked="0" layoutInCell="1" allowOverlap="1" wp14:anchorId="24EEC370" wp14:editId="40137ADE">
-                <wp:simplePos x="0" y="0"/>
-                <wp:positionH relativeFrom="column">
-                  <wp:posOffset>5137784</wp:posOffset>
-                </wp:positionH>
-                <wp:positionV relativeFrom="paragraph">
-                  <wp:posOffset>791845</wp:posOffset>
-                </wp:positionV>
-                <wp:extent cx="1373505" cy="1259840"/>
-                <wp:effectExtent l="50800" t="50800" r="23495" b="35560"/>
-                <wp:wrapNone/>
-                <wp:docPr id="6" name="Elbow Connector 6"/>
-                <wp:cNvGraphicFramePr/>
-                <a:graphic xmlns:a="http://schemas.openxmlformats.org/drawingml/2006/main">
-                  <a:graphicData uri="http://schemas.microsoft.com/office/word/2010/wordprocessingShape">
-                    <wps:wsp>
-                      <wps:cNvCnPr/>
-                      <wps:spPr>
-                        <a:xfrm flipH="1" flipV="1">
-                          <a:off x="0" y="0"/>
-                          <a:ext cx="1373505" cy="1259840"/>
-                        </a:xfrm>
-                        <a:prstGeom prst="bentConnector3">
-                          <a:avLst>
-                            <a:gd name="adj1" fmla="val 99412"/>
-                          </a:avLst>
-                        </a:prstGeom>
-                        <a:ln>
-                          <a:tailEnd type="triangle"/>
-                        </a:ln>
-                      </wps:spPr>
-                      <wps:style>
-                        <a:lnRef idx="3">
-                          <a:schemeClr val="dk1"/>
-                        </a:lnRef>
-                        <a:fillRef idx="0">
-                          <a:schemeClr val="dk1"/>
-                        </a:fillRef>
-                        <a:effectRef idx="2">
-                          <a:schemeClr val="dk1"/>
-                        </a:effectRef>
-                        <a:fontRef idx="minor">
-                          <a:schemeClr val="tx1"/>
-                        </a:fontRef>
-                      </wps:style>
-                      <wps:bodyPr/>
-                    </wps:wsp>
-                  </a:graphicData>
-                </a:graphic>
-                <wp14:sizeRelH relativeFrom="margin">
-                  <wp14:pctWidth>0</wp14:pctWidth>
-                </wp14:sizeRelH>
-                <wp14:sizeRelV relativeFrom="margin">
-                  <wp14:pctHeight>0</wp14:pctHeight>
-                </wp14:sizeRelV>
-              </wp:anchor>
-            </w:drawing>
-          </mc:Choice>
-          <mc:Fallback>
-            <w:pict>
-              <v:shape w14:anchorId="0B1E5856" id="Elbow Connector 6" o:spid="_x0000_s1026" type="#_x0000_t34" style="position:absolute;margin-left:404.55pt;margin-top:62.35pt;width:108.15pt;height:99.2pt;flip:x y;z-index:251662336;visibility:visible;mso-wrap-style:square;mso-width-percent:0;mso-height-percent:0;mso-wrap-distance-left:9pt;mso-wrap-distance-top:0;mso-wrap-distance-right:9pt;mso-wrap-distance-bottom:0;mso-position-horizontal:absolute;mso-position-horizontal-relative:text;mso-position-vertical:absolute;mso-position-vertical-relative:text;mso-width-percent:0;mso-height-percent:0;mso-width-relative:margin;mso-height-relative:margin" o:gfxdata="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" adj="21473" strokecolor="black [3200]" strokeweight="1.5pt">
-                <v:stroke endarrow="block"/>
-              </v:shape>
-            </w:pict>
-          </mc:Fallback>
-        </mc:AlternateContent>
-      </w:r>
-      <w:r>
-        <w:rPr>
-          <w:rFonts w:ascii="Ayuthaya" w:hAnsi="Ayuthaya" w:cs="Ayuthaya"/>
-          <w:noProof/>
-          <w:lang w:eastAsia="en-GB"/>
-        </w:rPr>
-        <mc:AlternateContent>
-          <mc:Choice Requires="wps">
-            <w:drawing>
-              <wp:anchor distT="0" distB="0" distL="114300" distR="114300" simplePos="0" relativeHeight="251678720" behindDoc="0" locked="0" layoutInCell="1" allowOverlap="1" wp14:anchorId="7F38A6A7" wp14:editId="0AC11DFB">
-                <wp:simplePos x="0" y="0"/>
-                <wp:positionH relativeFrom="column">
-                  <wp:posOffset>8573135</wp:posOffset>
-                </wp:positionH>
-                <wp:positionV relativeFrom="paragraph">
-                  <wp:posOffset>942340</wp:posOffset>
-                </wp:positionV>
-                <wp:extent cx="378460" cy="537210"/>
-                <wp:effectExtent l="0" t="0" r="0" b="0"/>
-                <wp:wrapSquare wrapText="bothSides"/>
-                <wp:docPr id="15" name="Text Box 15"/>
-                <wp:cNvGraphicFramePr/>
-                <a:graphic xmlns:a="http://schemas.openxmlformats.org/drawingml/2006/main">
-                  <a:graphicData uri="http://schemas.microsoft.com/office/word/2010/wordprocessingShape">
-                    <wps:wsp>
-                      <wps:cNvSpPr txBox="1"/>
-                      <wps:spPr>
-                        <a:xfrm rot="5400000">
-                          <a:off x="0" y="0"/>
-                          <a:ext cx="378460" cy="537210"/>
-                        </a:xfrm>
-                        <a:prstGeom prst="rect">
-                          <a:avLst/>
-                        </a:prstGeom>
-                        <a:noFill/>
-                        <a:ln>
-                          <a:noFill/>
-                        </a:ln>
-                        <a:effectLst/>
-                      </wps:spPr>
-                      <wps:style>
-                        <a:lnRef idx="0">
-                          <a:schemeClr val="accent1"/>
-                        </a:lnRef>
-                        <a:fillRef idx="0">
-                          <a:schemeClr val="accent1"/>
-                        </a:fillRef>
-                        <a:effectRef idx="0">
-                          <a:schemeClr val="accent1"/>
-                        </a:effectRef>
-                        <a:fontRef idx="minor">
-                          <a:schemeClr val="dk1"/>
-                        </a:fontRef>
-                      </wps:style>
-                      <wps:txbx>
-                        <w:txbxContent>
-                          <w:p>
-                            <w:pPr>
-                              <w:rPr>
-                                <w:lang w:val="en-AU"/>
-                              </w:rPr>
-                            </w:pPr>
-                            <w:r>
-                              <w:rPr>
-                                <w:lang w:val="en-AU"/>
-                              </w:rPr>
-                              <w:t>1.. *</w:t>
-                            </w:r>
-                          </w:p>
-                          <w:p>
-                            <w:pPr>
-                              <w:rPr>
-                                <w:lang w:val="en-AU"/>
-                              </w:rPr>
-                            </w:pPr>
-                          </w:p>
-                        </w:txbxContent>
-                      </wps:txbx>
-                      <wps:bodyPr rot="0" spcFirstLastPara="0" vertOverflow="overflow" horzOverflow="overflow" vert="vert270" wrap="square" lIns="91440" tIns="45720" rIns="91440" bIns="45720" numCol="1" spcCol="0" rtlCol="0" fromWordArt="0" anchor="t" anchorCtr="0" forceAA="0" compatLnSpc="1">
-                        <a:prstTxWarp prst="textNoShape">
-                          <a:avLst/>
-                        </a:prstTxWarp>
-                        <a:noAutofit/>
-                      </wps:bodyPr>
-                    </wps:wsp>
-                  </a:graphicData>
-                </a:graphic>
-                <wp14:sizeRelH relativeFrom="margin">
-                  <wp14:pctWidth>0</wp14:pctWidth>
-                </wp14:sizeRelH>
-                <wp14:sizeRelV relativeFrom="margin">
-                  <wp14:pctHeight>0</wp14:pctHeight>
-                </wp14:sizeRelV>
-              </wp:anchor>
-            </w:drawing>
-          </mc:Choice>
-          <mc:Fallback>
-            <w:pict>
-              <v:shape w14:anchorId="7F38A6A7" id="Text Box 15" o:spid="_x0000_s1042" type="#_x0000_t202" style="position:absolute;margin-left:675.05pt;margin-top:74.2pt;width:29.8pt;height:42.3pt;rotation:90;z-index:251678720;visibility:visible;mso-wrap-style:square;mso-width-percent:0;mso-height-percent:0;mso-wrap-distance-left:9pt;mso-wrap-distance-top:0;mso-wrap-distance-right:9pt;mso-wrap-distance-bottom:0;mso-position-horizontal:absolute;mso-position-horizontal-relative:text;mso-position-vertical:absolute;mso-position-vertical-relative:text;mso-width-percent:0;mso-height-percent:0;mso-width-relative:margin;mso-height-relative:margin;v-text-anchor:top" o:gfxdata="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" filled="f" stroked="f">
+              <v:shape w14:anchorId="63A4CFB1" id="Text Box 23" o:spid="_x0000_s1042" type="#_x0000_t202" style="position:absolute;margin-left:236.9pt;margin-top:155pt;width:29.8pt;height:42.3pt;rotation:90;z-index:251691008;visibility:visible;mso-wrap-style:square;mso-width-percent:0;mso-height-percent:0;mso-wrap-distance-left:9pt;mso-wrap-distance-top:0;mso-wrap-distance-right:9pt;mso-wrap-distance-bottom:0;mso-position-horizontal:absolute;mso-position-horizontal-relative:text;mso-position-vertical:absolute;mso-position-vertical-relative:text;mso-width-percent:0;mso-height-percent:0;mso-width-relative:margin;mso-height-relative:margin;v-text-anchor:top" o:gfxdata="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" filled="f" stroked="f">
                 <v:textbox style="layout-flow:vertical;mso-layout-flow-alt:bottom-to-top">
                   <w:txbxContent>
                     <w:p>
@@ -3131,7 +3351,7 @@
               </wp:anchor>
             </w:drawing>
           </mc:Choice>
-          <mc:Fallback>
+          <mc:Fallback xmlns:mv="urn:schemas-microsoft-com:mac:vml" xmlns:mo="http://schemas.microsoft.com/office/mac/office/2008/main">
             <w:pict>
               <v:shape w14:anchorId="6ED1BBC4" id="Text Box 12" o:spid="_x0000_s1043" type="#_x0000_t202" style="position:absolute;margin-left:304.95pt;margin-top:104.75pt;width:29.55pt;height:70.9pt;rotation:90;z-index:251672576;visibility:visible;mso-wrap-style:square;mso-width-percent:0;mso-height-percent:0;mso-wrap-distance-left:9pt;mso-wrap-distance-top:0;mso-wrap-distance-right:9pt;mso-wrap-distance-bottom:0;mso-position-horizontal:absolute;mso-position-horizontal-relative:text;mso-position-vertical:absolute;mso-position-vertical-relative:text;mso-width-percent:0;mso-height-percent:0;mso-width-relative:margin;mso-height-relative:margin;v-text-anchor:top" o:gfxdata="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" filled="f" stroked="f">
                 <v:textbox style="layout-flow:vertical;mso-layout-flow-alt:bottom-to-top">
@@ -3221,7 +3441,7 @@
               </wp:anchor>
             </w:drawing>
           </mc:Choice>
-          <mc:Fallback>
+          <mc:Fallback xmlns:mv="urn:schemas-microsoft-com:mac:vml" xmlns:mo="http://schemas.microsoft.com/office/mac/office/2008/main">
             <w:pict>
               <v:shape w14:anchorId="3C037EEC" id="Elbow Connector 5" o:spid="_x0000_s1026" type="#_x0000_t34" style="position:absolute;margin-left:260.7pt;margin-top:62.35pt;width:83.7pt;height:90.2pt;flip:y;z-index:251661312;visibility:visible;mso-wrap-style:square;mso-width-percent:0;mso-wrap-distance-left:9pt;mso-wrap-distance-top:0;mso-wrap-distance-right:9pt;mso-wrap-distance-bottom:0;mso-position-horizontal:absolute;mso-position-horizontal-relative:text;mso-position-vertical:absolute;mso-position-vertical-relative:text;mso-width-percent:0;mso-width-relative:margin" o:gfxdata="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" adj="21698" strokecolor="black [3200]" strokeweight="1.5pt">
                 <v:stroke endarrow="block"/>
@@ -3267,6 +3487,8 @@
           <w:rFonts w:ascii="Ayuthaya" w:hAnsi="Ayuthaya" w:cs="Ayuthaya"/>
         </w:rPr>
       </w:pPr>
+      <w:bookmarkStart w:id="0" w:name="_GoBack"/>
+      <w:bookmarkEnd w:id="0"/>
     </w:p>
     <w:p>
       <w:pPr>
@@ -7159,7 +7381,7 @@
 </file>
 
 <file path=word/endnotes.xml><?xml version="1.0" encoding="utf-8"?>
-<w:endnotes xmlns:wpc="http://schemas.microsoft.com/office/word/2010/wordprocessingCanvas" xmlns:mo="http://schemas.microsoft.com/office/mac/office/2008/main" xmlns:mc="http://schemas.openxmlformats.org/markup-compatibility/2006" xmlns:mv="urn:schemas-microsoft-com:mac:vml" xmlns:o="urn:schemas-microsoft-com:office:office" xmlns:r="http://schemas.openxmlformats.org/officeDocument/2006/relationships" xmlns:m="http://schemas.openxmlformats.org/officeDocument/2006/math" xmlns:v="urn:schemas-microsoft-com:vml" xmlns:wp14="http://schemas.microsoft.com/office/word/2010/wordprocessingDrawing" xmlns:wp="http://schemas.openxmlformats.org/drawingml/2006/wordprocessingDrawing" xmlns:w10="urn:schemas-microsoft-com:office:word" xmlns:w="http://schemas.openxmlformats.org/wordprocessingml/2006/main" xmlns:w14="http://schemas.microsoft.com/office/word/2010/wordml" xmlns:w15="http://schemas.microsoft.com/office/word/2012/wordml" xmlns:wpg="http://schemas.microsoft.com/office/word/2010/wordprocessingGroup" xmlns:wpi="http://schemas.microsoft.com/office/word/2010/wordprocessingInk" xmlns:wne="http://schemas.microsoft.com/office/word/2006/wordml" xmlns:wps="http://schemas.microsoft.com/office/word/2010/wordprocessingShape" mc:Ignorable="w14 w15 wp14">
+<w:endnotes xmlns:wpc="http://schemas.microsoft.com/office/word/2010/wordprocessingCanvas" xmlns:cx="http://schemas.microsoft.com/office/drawing/2014/chartex" xmlns:cx1="http://schemas.microsoft.com/office/drawing/2015/9/8/chartex" xmlns:cx2="http://schemas.microsoft.com/office/drawing/2015/10/21/chartex" xmlns:cx3="http://schemas.microsoft.com/office/drawing/2016/5/9/chartex" xmlns:cx4="http://schemas.microsoft.com/office/drawing/2016/5/10/chartex" xmlns:cx5="http://schemas.microsoft.com/office/drawing/2016/5/11/chartex" xmlns:cx6="http://schemas.microsoft.com/office/drawing/2016/5/12/chartex" xmlns:cx7="http://schemas.microsoft.com/office/drawing/2016/5/13/chartex" xmlns:cx8="http://schemas.microsoft.com/office/drawing/2016/5/14/chartex" xmlns:mc="http://schemas.openxmlformats.org/markup-compatibility/2006" xmlns:aink="http://schemas.microsoft.com/office/drawing/2016/ink" xmlns:am3d="http://schemas.microsoft.com/office/drawing/2017/model3d" xmlns:o="urn:schemas-microsoft-com:office:office" xmlns:r="http://schemas.openxmlformats.org/officeDocument/2006/relationships" xmlns:m="http://schemas.openxmlformats.org/officeDocument/2006/math" xmlns:v="urn:schemas-microsoft-com:vml" xmlns:wp14="http://schemas.microsoft.com/office/word/2010/wordprocessingDrawing" xmlns:wp="http://schemas.openxmlformats.org/drawingml/2006/wordprocessingDrawing" xmlns:w10="urn:schemas-microsoft-com:office:word" xmlns:w="http://schemas.openxmlformats.org/wordprocessingml/2006/main" xmlns:w14="http://schemas.microsoft.com/office/word/2010/wordml" xmlns:w15="http://schemas.microsoft.com/office/word/2012/wordml" xmlns:w16cid="http://schemas.microsoft.com/office/word/2016/wordml/cid" xmlns:w16se="http://schemas.microsoft.com/office/word/2015/wordml/symex" xmlns:wpg="http://schemas.microsoft.com/office/word/2010/wordprocessingGroup" xmlns:wpi="http://schemas.microsoft.com/office/word/2010/wordprocessingInk" xmlns:wne="http://schemas.microsoft.com/office/word/2006/wordml" xmlns:wps="http://schemas.microsoft.com/office/word/2010/wordprocessingShape" mc:Ignorable="w14 w15 w16se w16cid wp14">
   <w:endnote w:type="separator" w:id="-1">
     <w:p>
       <w:r>
@@ -7178,7 +7400,7 @@
 </file>
 
 <file path=word/footnotes.xml><?xml version="1.0" encoding="utf-8"?>
-<w:footnotes xmlns:wpc="http://schemas.microsoft.com/office/word/2010/wordprocessingCanvas" xmlns:mo="http://schemas.microsoft.com/office/mac/office/2008/main" xmlns:mc="http://schemas.openxmlformats.org/markup-compatibility/2006" xmlns:mv="urn:schemas-microsoft-com:mac:vml" xmlns:o="urn:schemas-microsoft-com:office:office" xmlns:r="http://schemas.openxmlformats.org/officeDocument/2006/relationships" xmlns:m="http://schemas.openxmlformats.org/officeDocument/2006/math" xmlns:v="urn:schemas-microsoft-com:vml" xmlns:wp14="http://schemas.microsoft.com/office/word/2010/wordprocessingDrawing" xmlns:wp="http://schemas.openxmlformats.org/drawingml/2006/wordprocessingDrawing" xmlns:w10="urn:schemas-microsoft-com:office:word" xmlns:w="http://schemas.openxmlformats.org/wordprocessingml/2006/main" xmlns:w14="http://schemas.microsoft.com/office/word/2010/wordml" xmlns:w15="http://schemas.microsoft.com/office/word/2012/wordml" xmlns:wpg="http://schemas.microsoft.com/office/word/2010/wordprocessingGroup" xmlns:wpi="http://schemas.microsoft.com/office/word/2010/wordprocessingInk" xmlns:wne="http://schemas.microsoft.com/office/word/2006/wordml" xmlns:wps="http://schemas.microsoft.com/office/word/2010/wordprocessingShape" mc:Ignorable="w14 w15 wp14">
+<w:footnotes xmlns:wpc="http://schemas.microsoft.com/office/word/2010/wordprocessingCanvas" xmlns:cx="http://schemas.microsoft.com/office/drawing/2014/chartex" xmlns:cx1="http://schemas.microsoft.com/office/drawing/2015/9/8/chartex" xmlns:cx2="http://schemas.microsoft.com/office/drawing/2015/10/21/chartex" xmlns:cx3="http://schemas.microsoft.com/office/drawing/2016/5/9/chartex" xmlns:cx4="http://schemas.microsoft.com/office/drawing/2016/5/10/chartex" xmlns:cx5="http://schemas.microsoft.com/office/drawing/2016/5/11/chartex" xmlns:cx6="http://schemas.microsoft.com/office/drawing/2016/5/12/chartex" xmlns:cx7="http://schemas.microsoft.com/office/drawing/2016/5/13/chartex" xmlns:cx8="http://schemas.microsoft.com/office/drawing/2016/5/14/chartex" xmlns:mc="http://schemas.openxmlformats.org/markup-compatibility/2006" xmlns:aink="http://schemas.microsoft.com/office/drawing/2016/ink" xmlns:am3d="http://schemas.microsoft.com/office/drawing/2017/model3d" xmlns:o="urn:schemas-microsoft-com:office:office" xmlns:r="http://schemas.openxmlformats.org/officeDocument/2006/relationships" xmlns:m="http://schemas.openxmlformats.org/officeDocument/2006/math" xmlns:v="urn:schemas-microsoft-com:vml" xmlns:wp14="http://schemas.microsoft.com/office/word/2010/wordprocessingDrawing" xmlns:wp="http://schemas.openxmlformats.org/drawingml/2006/wordprocessingDrawing" xmlns:w10="urn:schemas-microsoft-com:office:word" xmlns:w="http://schemas.openxmlformats.org/wordprocessingml/2006/main" xmlns:w14="http://schemas.microsoft.com/office/word/2010/wordml" xmlns:w15="http://schemas.microsoft.com/office/word/2012/wordml" xmlns:w16cid="http://schemas.microsoft.com/office/word/2016/wordml/cid" xmlns:w16se="http://schemas.microsoft.com/office/word/2015/wordml/symex" xmlns:wpg="http://schemas.microsoft.com/office/word/2010/wordprocessingGroup" xmlns:wpi="http://schemas.microsoft.com/office/word/2010/wordprocessingInk" xmlns:wne="http://schemas.microsoft.com/office/word/2006/wordml" xmlns:wps="http://schemas.microsoft.com/office/word/2010/wordprocessingShape" mc:Ignorable="w14 w15 w16se w16cid wp14">
   <w:footnote w:type="separator" w:id="-1">
     <w:p>
       <w:r>
@@ -7197,7 +7419,7 @@
 </file>
 
 <file path=word/header1.xml><?xml version="1.0" encoding="utf-8"?>
-<w:hdr xmlns:wpc="http://schemas.microsoft.com/office/word/2010/wordprocessingCanvas" xmlns:mo="http://schemas.microsoft.com/office/mac/office/2008/main" xmlns:mc="http://schemas.openxmlformats.org/markup-compatibility/2006" xmlns:mv="urn:schemas-microsoft-com:mac:vml" xmlns:o="urn:schemas-microsoft-com:office:office" xmlns:r="http://schemas.openxmlformats.org/officeDocument/2006/relationships" xmlns:m="http://schemas.openxmlformats.org/officeDocument/2006/math" xmlns:v="urn:schemas-microsoft-com:vml" xmlns:wp14="http://schemas.microsoft.com/office/word/2010/wordprocessingDrawing" xmlns:wp="http://schemas.openxmlformats.org/drawingml/2006/wordprocessingDrawing" xmlns:w10="urn:schemas-microsoft-com:office:word" xmlns:w="http://schemas.openxmlformats.org/wordprocessingml/2006/main" xmlns:w14="http://schemas.microsoft.com/office/word/2010/wordml" xmlns:w15="http://schemas.microsoft.com/office/word/2012/wordml" xmlns:wpg="http://schemas.microsoft.com/office/word/2010/wordprocessingGroup" xmlns:wpi="http://schemas.microsoft.com/office/word/2010/wordprocessingInk" xmlns:wne="http://schemas.microsoft.com/office/word/2006/wordml" xmlns:wps="http://schemas.microsoft.com/office/word/2010/wordprocessingShape" mc:Ignorable="w14 w15 wp14">
+<w:hdr xmlns:wpc="http://schemas.microsoft.com/office/word/2010/wordprocessingCanvas" xmlns:cx="http://schemas.microsoft.com/office/drawing/2014/chartex" xmlns:cx1="http://schemas.microsoft.com/office/drawing/2015/9/8/chartex" xmlns:cx2="http://schemas.microsoft.com/office/drawing/2015/10/21/chartex" xmlns:cx3="http://schemas.microsoft.com/office/drawing/2016/5/9/chartex" xmlns:cx4="http://schemas.microsoft.com/office/drawing/2016/5/10/chartex" xmlns:cx5="http://schemas.microsoft.com/office/drawing/2016/5/11/chartex" xmlns:cx6="http://schemas.microsoft.com/office/drawing/2016/5/12/chartex" xmlns:cx7="http://schemas.microsoft.com/office/drawing/2016/5/13/chartex" xmlns:cx8="http://schemas.microsoft.com/office/drawing/2016/5/14/chartex" xmlns:mc="http://schemas.openxmlformats.org/markup-compatibility/2006" xmlns:aink="http://schemas.microsoft.com/office/drawing/2016/ink" xmlns:am3d="http://schemas.microsoft.com/office/drawing/2017/model3d" xmlns:o="urn:schemas-microsoft-com:office:office" xmlns:r="http://schemas.openxmlformats.org/officeDocument/2006/relationships" xmlns:m="http://schemas.openxmlformats.org/officeDocument/2006/math" xmlns:v="urn:schemas-microsoft-com:vml" xmlns:wp14="http://schemas.microsoft.com/office/word/2010/wordprocessingDrawing" xmlns:wp="http://schemas.openxmlformats.org/drawingml/2006/wordprocessingDrawing" xmlns:w10="urn:schemas-microsoft-com:office:word" xmlns:w="http://schemas.openxmlformats.org/wordprocessingml/2006/main" xmlns:w14="http://schemas.microsoft.com/office/word/2010/wordml" xmlns:w15="http://schemas.microsoft.com/office/word/2012/wordml" xmlns:w16cid="http://schemas.microsoft.com/office/word/2016/wordml/cid" xmlns:w16se="http://schemas.microsoft.com/office/word/2015/wordml/symex" xmlns:wpg="http://schemas.microsoft.com/office/word/2010/wordprocessingGroup" xmlns:wpi="http://schemas.microsoft.com/office/word/2010/wordprocessingInk" xmlns:wne="http://schemas.microsoft.com/office/word/2006/wordml" xmlns:wps="http://schemas.microsoft.com/office/word/2010/wordprocessingShape" mc:Ignorable="w14 w15 w16se w16cid wp14">
   <w:p>
     <w:pPr>
       <w:pStyle w:val="Header"/>
@@ -7226,8 +7448,8 @@
 </file>
 
 <file path=word/numbering.xml><?xml version="1.0" encoding="utf-8"?>
-<w:numbering xmlns:wpc="http://schemas.microsoft.com/office/word/2010/wordprocessingCanvas" xmlns:mo="http://schemas.microsoft.com/office/mac/office/2008/main" xmlns:mc="http://schemas.openxmlformats.org/markup-compatibility/2006" xmlns:mv="urn:schemas-microsoft-com:mac:vml" xmlns:o="urn:schemas-microsoft-com:office:office" xmlns:r="http://schemas.openxmlformats.org/officeDocument/2006/relationships" xmlns:m="http://schemas.openxmlformats.org/officeDocument/2006/math" xmlns:v="urn:schemas-microsoft-com:vml" xmlns:wp14="http://schemas.microsoft.com/office/word/2010/wordprocessingDrawing" xmlns:wp="http://schemas.openxmlformats.org/drawingml/2006/wordprocessingDrawing" xmlns:w10="urn:schemas-microsoft-com:office:word" xmlns:w="http://schemas.openxmlformats.org/wordprocessingml/2006/main" xmlns:w14="http://schemas.microsoft.com/office/word/2010/wordml" xmlns:w15="http://schemas.microsoft.com/office/word/2012/wordml" xmlns:wpg="http://schemas.microsoft.com/office/word/2010/wordprocessingGroup" xmlns:wpi="http://schemas.microsoft.com/office/word/2010/wordprocessingInk" xmlns:wne="http://schemas.microsoft.com/office/word/2006/wordml" xmlns:wps="http://schemas.microsoft.com/office/word/2010/wordprocessingShape" mc:Ignorable="w14 w15 wp14">
-  <w:abstractNum w:abstractNumId="0">
+<w:numbering xmlns:wpc="http://schemas.microsoft.com/office/word/2010/wordprocessingCanvas" xmlns:cx="http://schemas.microsoft.com/office/drawing/2014/chartex" xmlns:cx1="http://schemas.microsoft.com/office/drawing/2015/9/8/chartex" xmlns:cx2="http://schemas.microsoft.com/office/drawing/2015/10/21/chartex" xmlns:cx3="http://schemas.microsoft.com/office/drawing/2016/5/9/chartex" xmlns:cx4="http://schemas.microsoft.com/office/drawing/2016/5/10/chartex" xmlns:cx5="http://schemas.microsoft.com/office/drawing/2016/5/11/chartex" xmlns:cx6="http://schemas.microsoft.com/office/drawing/2016/5/12/chartex" xmlns:cx7="http://schemas.microsoft.com/office/drawing/2016/5/13/chartex" xmlns:cx8="http://schemas.microsoft.com/office/drawing/2016/5/14/chartex" xmlns:mc="http://schemas.openxmlformats.org/markup-compatibility/2006" xmlns:aink="http://schemas.microsoft.com/office/drawing/2016/ink" xmlns:am3d="http://schemas.microsoft.com/office/drawing/2017/model3d" xmlns:o="urn:schemas-microsoft-com:office:office" xmlns:r="http://schemas.openxmlformats.org/officeDocument/2006/relationships" xmlns:m="http://schemas.openxmlformats.org/officeDocument/2006/math" xmlns:v="urn:schemas-microsoft-com:vml" xmlns:wp14="http://schemas.microsoft.com/office/word/2010/wordprocessingDrawing" xmlns:wp="http://schemas.openxmlformats.org/drawingml/2006/wordprocessingDrawing" xmlns:w10="urn:schemas-microsoft-com:office:word" xmlns:w="http://schemas.openxmlformats.org/wordprocessingml/2006/main" xmlns:w14="http://schemas.microsoft.com/office/word/2010/wordml" xmlns:w15="http://schemas.microsoft.com/office/word/2012/wordml" xmlns:w16cid="http://schemas.microsoft.com/office/word/2016/wordml/cid" xmlns:w16se="http://schemas.microsoft.com/office/word/2015/wordml/symex" xmlns:wpg="http://schemas.microsoft.com/office/word/2010/wordprocessingGroup" xmlns:wpi="http://schemas.microsoft.com/office/word/2010/wordprocessingInk" xmlns:wne="http://schemas.microsoft.com/office/word/2006/wordml" xmlns:wps="http://schemas.microsoft.com/office/word/2010/wordprocessingShape" mc:Ignorable="w14 w15 w16se w16cid wp14">
+  <w:abstractNum w:abstractNumId="0" w15:restartNumberingAfterBreak="0">
     <w:nsid w:val="4C0D4491"/>
     <w:multiLevelType w:val="hybridMultilevel"/>
     <w:tmpl w:val="6AFA8A92"/>
@@ -7339,7 +7561,7 @@
       </w:rPr>
     </w:lvl>
   </w:abstractNum>
-  <w:abstractNum w:abstractNumId="1">
+  <w:abstractNum w:abstractNumId="1" w15:restartNumberingAfterBreak="0">
     <w:nsid w:val="689D2164"/>
     <w:multiLevelType w:val="hybridMultilevel"/>
     <w:tmpl w:val="0B3429D6"/>
@@ -7461,7 +7683,7 @@
 </file>
 
 <file path=word/styles.xml><?xml version="1.0" encoding="utf-8"?>
-<w:styles xmlns:mc="http://schemas.openxmlformats.org/markup-compatibility/2006" xmlns:r="http://schemas.openxmlformats.org/officeDocument/2006/relationships" xmlns:w="http://schemas.openxmlformats.org/wordprocessingml/2006/main" xmlns:w14="http://schemas.microsoft.com/office/word/2010/wordml" xmlns:w15="http://schemas.microsoft.com/office/word/2012/wordml" mc:Ignorable="w14 w15">
+<w:styles xmlns:mc="http://schemas.openxmlformats.org/markup-compatibility/2006" xmlns:r="http://schemas.openxmlformats.org/officeDocument/2006/relationships" xmlns:w="http://schemas.openxmlformats.org/wordprocessingml/2006/main" xmlns:w14="http://schemas.microsoft.com/office/word/2010/wordml" xmlns:w15="http://schemas.microsoft.com/office/word/2012/wordml" xmlns:w16cid="http://schemas.microsoft.com/office/word/2016/wordml/cid" xmlns:w16se="http://schemas.microsoft.com/office/word/2015/wordml/symex" mc:Ignorable="w14 w15 w16se w16cid">
   <w:docDefaults>
     <w:rPrDefault>
       <w:rPr>
@@ -7473,7 +7695,7 @@
     </w:rPrDefault>
     <w:pPrDefault/>
   </w:docDefaults>
-  <w:latentStyles w:defLockedState="0" w:defUIPriority="99" w:defSemiHidden="0" w:defUnhideWhenUsed="0" w:defQFormat="0" w:count="382">
+  <w:latentStyles w:defLockedState="0" w:defUIPriority="99" w:defSemiHidden="0" w:defUnhideWhenUsed="0" w:defQFormat="0" w:count="375">
     <w:lsdException w:name="Normal" w:uiPriority="0" w:qFormat="1"/>
     <w:lsdException w:name="heading 1" w:uiPriority="9" w:qFormat="1"/>
     <w:lsdException w:name="heading 2" w:semiHidden="1" w:uiPriority="9" w:unhideWhenUsed="1" w:qFormat="1"/>
@@ -7630,15 +7852,6 @@
     <w:lsdException w:name="Balloon Text" w:semiHidden="1" w:unhideWhenUsed="1"/>
     <w:lsdException w:name="Table Grid" w:uiPriority="39"/>
     <w:lsdException w:name="Table Theme" w:semiHidden="1" w:unhideWhenUsed="1"/>
-    <w:lsdException w:name="Note Level 1" w:semiHidden="1" w:unhideWhenUsed="1"/>
-    <w:lsdException w:name="Note Level 2" w:semiHidden="1" w:unhideWhenUsed="1"/>
-    <w:lsdException w:name="Note Level 3" w:semiHidden="1" w:unhideWhenUsed="1"/>
-    <w:lsdException w:name="Note Level 4" w:semiHidden="1" w:unhideWhenUsed="1"/>
-    <w:lsdException w:name="Note Level 5" w:semiHidden="1" w:unhideWhenUsed="1"/>
-    <w:lsdException w:name="Note Level 6" w:semiHidden="1" w:unhideWhenUsed="1"/>
-    <w:lsdException w:name="Note Level 7" w:semiHidden="1" w:unhideWhenUsed="1"/>
-    <w:lsdException w:name="Note Level 8" w:semiHidden="1" w:unhideWhenUsed="1"/>
-    <w:lsdException w:name="Note Level 9" w:semiHidden="1" w:unhideWhenUsed="1"/>
     <w:lsdException w:name="Placeholder Text" w:semiHidden="1"/>
     <w:lsdException w:name="No Spacing" w:uiPriority="1" w:qFormat="1"/>
     <w:lsdException w:name="Light Shading" w:uiPriority="60"/>
@@ -7894,7 +8107,6 @@
     <w:uiPriority w:val="39"/>
     <w:rsid w:val="00672211"/>
     <w:tblPr>
-      <w:tblInd w:w="0" w:type="dxa"/>
       <w:tblBorders>
         <w:top w:val="single" w:sz="4" w:space="0" w:color="auto"/>
         <w:left w:val="single" w:sz="4" w:space="0" w:color="auto"/>
@@ -7903,12 +8115,6 @@
         <w:insideH w:val="single" w:sz="4" w:space="0" w:color="auto"/>
         <w:insideV w:val="single" w:sz="4" w:space="0" w:color="auto"/>
       </w:tblBorders>
-      <w:tblCellMar>
-        <w:top w:w="0" w:type="dxa"/>
-        <w:left w:w="108" w:type="dxa"/>
-        <w:bottom w:w="0" w:type="dxa"/>
-        <w:right w:w="108" w:type="dxa"/>
-      </w:tblCellMar>
     </w:tblPr>
   </w:style>
   <w:style w:type="paragraph" w:styleId="Header">
@@ -8233,7 +8439,7 @@
 </file>
 
 <file path=customXml/itemProps1.xml><?xml version="1.0" encoding="utf-8"?>
-<ds:datastoreItem xmlns:ds="http://schemas.openxmlformats.org/officeDocument/2006/customXml" ds:itemID="{BDF4CB24-B7EB-EB49-B587-5562C3638385}">
+<ds:datastoreItem xmlns:ds="http://schemas.openxmlformats.org/officeDocument/2006/customXml" ds:itemID="{F9430827-4967-44E4-A554-E8FBCBA6D139}">
   <ds:schemaRefs>
     <ds:schemaRef ds:uri="http://schemas.openxmlformats.org/officeDocument/2006/bibliography"/>
   </ds:schemaRefs>

--- a/documentation/Class diagram .docx
+++ b/documentation/Class diagram .docx
@@ -131,6 +131,8 @@
             </w:r>
           </w:p>
         </w:tc>
+        <w:bookmarkStart w:id="0" w:name="_GoBack"/>
+        <w:bookmarkEnd w:id="0"/>
       </w:tr>
     </w:tbl>
     <w:tbl>
@@ -227,7 +229,435 @@
         <mc:AlternateContent>
           <mc:Choice Requires="wps">
             <w:drawing>
-              <wp:anchor distT="0" distB="0" distL="114300" distR="114300" simplePos="0" relativeHeight="251659264" behindDoc="0" locked="0" layoutInCell="1" allowOverlap="1" wp14:anchorId="4196E31F" wp14:editId="5101C46E">
+              <wp:anchor distT="0" distB="0" distL="114300" distR="114300" simplePos="0" relativeHeight="251717632" behindDoc="0" locked="0" layoutInCell="1" allowOverlap="1" wp14:anchorId="3734122A" wp14:editId="1E3F35D8">
+                <wp:simplePos x="0" y="0"/>
+                <wp:positionH relativeFrom="column">
+                  <wp:posOffset>2852078</wp:posOffset>
+                </wp:positionH>
+                <wp:positionV relativeFrom="paragraph">
+                  <wp:posOffset>-1767693</wp:posOffset>
+                </wp:positionV>
+                <wp:extent cx="6707212" cy="2054078"/>
+                <wp:effectExtent l="0" t="0" r="74930" b="80010"/>
+                <wp:wrapNone/>
+                <wp:docPr id="32" name="Elbow Connector 32"/>
+                <wp:cNvGraphicFramePr/>
+                <a:graphic xmlns:a="http://schemas.openxmlformats.org/drawingml/2006/main">
+                  <a:graphicData uri="http://schemas.microsoft.com/office/word/2010/wordprocessingShape">
+                    <wps:wsp>
+                      <wps:cNvCnPr/>
+                      <wps:spPr>
+                        <a:xfrm>
+                          <a:off x="0" y="0"/>
+                          <a:ext cx="6707212" cy="2054078"/>
+                        </a:xfrm>
+                        <a:prstGeom prst="bentConnector3">
+                          <a:avLst>
+                            <a:gd name="adj1" fmla="val 99934"/>
+                          </a:avLst>
+                        </a:prstGeom>
+                        <a:ln>
+                          <a:tailEnd type="triangle"/>
+                        </a:ln>
+                      </wps:spPr>
+                      <wps:style>
+                        <a:lnRef idx="3">
+                          <a:schemeClr val="dk1"/>
+                        </a:lnRef>
+                        <a:fillRef idx="0">
+                          <a:schemeClr val="dk1"/>
+                        </a:fillRef>
+                        <a:effectRef idx="2">
+                          <a:schemeClr val="dk1"/>
+                        </a:effectRef>
+                        <a:fontRef idx="minor">
+                          <a:schemeClr val="tx1"/>
+                        </a:fontRef>
+                      </wps:style>
+                      <wps:bodyPr/>
+                    </wps:wsp>
+                  </a:graphicData>
+                </a:graphic>
+                <wp14:sizeRelH relativeFrom="margin">
+                  <wp14:pctWidth>0</wp14:pctWidth>
+                </wp14:sizeRelH>
+                <wp14:sizeRelV relativeFrom="margin">
+                  <wp14:pctHeight>0</wp14:pctHeight>
+                </wp14:sizeRelV>
+              </wp:anchor>
+            </w:drawing>
+          </mc:Choice>
+          <mc:Fallback>
+            <w:pict>
+              <v:shapetype w14:anchorId="5785992E" id="_x0000_t34" coordsize="21600,21600" o:spt="34" o:oned="t" adj="10800" path="m0,0l@0,0@0,21600,21600,21600e" filled="f">
+                <v:stroke joinstyle="miter"/>
+                <v:formulas>
+                  <v:f eqn="val #0"/>
+                </v:formulas>
+                <v:path arrowok="t" fillok="f" o:connecttype="none"/>
+                <v:handles>
+                  <v:h position="#0,center"/>
+                </v:handles>
+                <o:lock v:ext="edit" shapetype="t"/>
+              </v:shapetype>
+              <v:shape id="Elbow Connector 32" o:spid="_x0000_s1026" type="#_x0000_t34" style="position:absolute;margin-left:224.55pt;margin-top:-139.15pt;width:528.15pt;height:161.75pt;z-index:251717632;visibility:visible;mso-wrap-style:square;mso-width-percent:0;mso-height-percent:0;mso-wrap-distance-left:9pt;mso-wrap-distance-top:0;mso-wrap-distance-right:9pt;mso-wrap-distance-bottom:0;mso-position-horizontal:absolute;mso-position-horizontal-relative:text;mso-position-vertical:absolute;mso-position-vertical-relative:text;mso-width-percent:0;mso-height-percent:0;mso-width-relative:margin;mso-height-relative:margin" o:gfxdata="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" adj="21586" strokecolor="black [3200]" strokeweight="1.5pt">
+                <v:stroke endarrow="block"/>
+              </v:shape>
+            </w:pict>
+          </mc:Fallback>
+        </mc:AlternateContent>
+      </w:r>
+      <w:r>
+        <w:rPr>
+          <w:rFonts w:ascii="Ayuthaya" w:hAnsi="Ayuthaya" w:cs="Ayuthaya"/>
+          <w:noProof/>
+          <w:lang w:eastAsia="en-GB"/>
+        </w:rPr>
+        <mc:AlternateContent>
+          <mc:Choice Requires="wps">
+            <w:drawing>
+              <wp:anchor distT="0" distB="0" distL="114300" distR="114300" simplePos="0" relativeHeight="251707392" behindDoc="0" locked="0" layoutInCell="1" allowOverlap="1" wp14:anchorId="3458CDCB" wp14:editId="2B6237EC">
+                <wp:simplePos x="0" y="0"/>
+                <wp:positionH relativeFrom="column">
+                  <wp:posOffset>2891106</wp:posOffset>
+                </wp:positionH>
+                <wp:positionV relativeFrom="paragraph">
+                  <wp:posOffset>-1288415</wp:posOffset>
+                </wp:positionV>
+                <wp:extent cx="3239770" cy="0"/>
+                <wp:effectExtent l="0" t="76200" r="36830" b="101600"/>
+                <wp:wrapNone/>
+                <wp:docPr id="19" name="Straight Arrow Connector 19"/>
+                <wp:cNvGraphicFramePr/>
+                <a:graphic xmlns:a="http://schemas.openxmlformats.org/drawingml/2006/main">
+                  <a:graphicData uri="http://schemas.microsoft.com/office/word/2010/wordprocessingShape">
+                    <wps:wsp>
+                      <wps:cNvCnPr/>
+                      <wps:spPr>
+                        <a:xfrm>
+                          <a:off x="0" y="0"/>
+                          <a:ext cx="3239770" cy="0"/>
+                        </a:xfrm>
+                        <a:prstGeom prst="straightConnector1">
+                          <a:avLst/>
+                        </a:prstGeom>
+                        <a:ln w="28575">
+                          <a:solidFill>
+                            <a:schemeClr val="tx1"/>
+                          </a:solidFill>
+                          <a:tailEnd type="triangle"/>
+                        </a:ln>
+                      </wps:spPr>
+                      <wps:style>
+                        <a:lnRef idx="1">
+                          <a:schemeClr val="accent1"/>
+                        </a:lnRef>
+                        <a:fillRef idx="0">
+                          <a:schemeClr val="accent1"/>
+                        </a:fillRef>
+                        <a:effectRef idx="0">
+                          <a:schemeClr val="accent1"/>
+                        </a:effectRef>
+                        <a:fontRef idx="minor">
+                          <a:schemeClr val="tx1"/>
+                        </a:fontRef>
+                      </wps:style>
+                      <wps:bodyPr/>
+                    </wps:wsp>
+                  </a:graphicData>
+                </a:graphic>
+                <wp14:sizeRelH relativeFrom="margin">
+                  <wp14:pctWidth>0</wp14:pctWidth>
+                </wp14:sizeRelH>
+                <wp14:sizeRelV relativeFrom="margin">
+                  <wp14:pctHeight>0</wp14:pctHeight>
+                </wp14:sizeRelV>
+              </wp:anchor>
+            </w:drawing>
+          </mc:Choice>
+          <mc:Fallback>
+            <w:pict>
+              <v:shapetype w14:anchorId="48A7B81C" id="_x0000_t32" coordsize="21600,21600" o:spt="32" o:oned="t" path="m0,0l21600,21600e" filled="f">
+                <v:path arrowok="t" fillok="f" o:connecttype="none"/>
+                <o:lock v:ext="edit" shapetype="t"/>
+              </v:shapetype>
+              <v:shape id="Straight Arrow Connector 19" o:spid="_x0000_s1026" type="#_x0000_t32" style="position:absolute;margin-left:227.65pt;margin-top:-101.4pt;width:255.1pt;height:0;z-index:251707392;visibility:visible;mso-wrap-style:square;mso-width-percent:0;mso-height-percent:0;mso-wrap-distance-left:9pt;mso-wrap-distance-top:0;mso-wrap-distance-right:9pt;mso-wrap-distance-bottom:0;mso-position-horizontal:absolute;mso-position-horizontal-relative:text;mso-position-vertical:absolute;mso-position-vertical-relative:text;mso-width-percent:0;mso-height-percent:0;mso-width-relative:margin;mso-height-relative:margin" o:gfxdata="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" strokecolor="black [3213]" strokeweight="2.25pt">
+                <v:stroke endarrow="block" joinstyle="miter"/>
+              </v:shape>
+            </w:pict>
+          </mc:Fallback>
+        </mc:AlternateContent>
+      </w:r>
+      <w:r>
+        <w:rPr>
+          <w:rFonts w:ascii="Ayuthaya" w:hAnsi="Ayuthaya" w:cs="Ayuthaya"/>
+          <w:noProof/>
+          <w:lang w:eastAsia="en-GB"/>
+        </w:rPr>
+        <mc:AlternateContent>
+          <mc:Choice Requires="wps">
+            <w:drawing>
+              <wp:anchor distT="0" distB="0" distL="114300" distR="114300" simplePos="0" relativeHeight="251678720" behindDoc="0" locked="0" layoutInCell="1" allowOverlap="1" wp14:anchorId="7F38A6A7" wp14:editId="471BC894">
+                <wp:simplePos x="0" y="0"/>
+                <wp:positionH relativeFrom="column">
+                  <wp:posOffset>5680075</wp:posOffset>
+                </wp:positionH>
+                <wp:positionV relativeFrom="paragraph">
+                  <wp:posOffset>-1666875</wp:posOffset>
+                </wp:positionV>
+                <wp:extent cx="378460" cy="391160"/>
+                <wp:effectExtent l="0" t="0" r="0" b="0"/>
+                <wp:wrapSquare wrapText="bothSides"/>
+                <wp:docPr id="15" name="Text Box 15"/>
+                <wp:cNvGraphicFramePr/>
+                <a:graphic xmlns:a="http://schemas.openxmlformats.org/drawingml/2006/main">
+                  <a:graphicData uri="http://schemas.microsoft.com/office/word/2010/wordprocessingShape">
+                    <wps:wsp>
+                      <wps:cNvSpPr txBox="1"/>
+                      <wps:spPr>
+                        <a:xfrm rot="5400000">
+                          <a:off x="0" y="0"/>
+                          <a:ext cx="378460" cy="391160"/>
+                        </a:xfrm>
+                        <a:prstGeom prst="rect">
+                          <a:avLst/>
+                        </a:prstGeom>
+                        <a:noFill/>
+                        <a:ln>
+                          <a:noFill/>
+                        </a:ln>
+                        <a:effectLst/>
+                      </wps:spPr>
+                      <wps:style>
+                        <a:lnRef idx="0">
+                          <a:schemeClr val="accent1"/>
+                        </a:lnRef>
+                        <a:fillRef idx="0">
+                          <a:schemeClr val="accent1"/>
+                        </a:fillRef>
+                        <a:effectRef idx="0">
+                          <a:schemeClr val="accent1"/>
+                        </a:effectRef>
+                        <a:fontRef idx="minor">
+                          <a:schemeClr val="dk1"/>
+                        </a:fontRef>
+                      </wps:style>
+                      <wps:txbx>
+                        <w:txbxContent>
+                          <w:p>
+                            <w:pPr>
+                              <w:rPr>
+                                <w:lang w:val="en-AU"/>
+                              </w:rPr>
+                            </w:pPr>
+                            <w:r>
+                              <w:rPr>
+                                <w:lang w:val="en-AU"/>
+                              </w:rPr>
+                              <w:t>1.. *</w:t>
+                            </w:r>
+                          </w:p>
+                          <w:p>
+                            <w:pPr>
+                              <w:rPr>
+                                <w:lang w:val="en-AU"/>
+                              </w:rPr>
+                            </w:pPr>
+                          </w:p>
+                        </w:txbxContent>
+                      </wps:txbx>
+                      <wps:bodyPr rot="0" spcFirstLastPara="0" vertOverflow="overflow" horzOverflow="overflow" vert="vert270" wrap="square" lIns="91440" tIns="45720" rIns="91440" bIns="45720" numCol="1" spcCol="0" rtlCol="0" fromWordArt="0" anchor="t" anchorCtr="0" forceAA="0" compatLnSpc="1">
+                        <a:prstTxWarp prst="textNoShape">
+                          <a:avLst/>
+                        </a:prstTxWarp>
+                        <a:noAutofit/>
+                      </wps:bodyPr>
+                    </wps:wsp>
+                  </a:graphicData>
+                </a:graphic>
+                <wp14:sizeRelH relativeFrom="margin">
+                  <wp14:pctWidth>0</wp14:pctWidth>
+                </wp14:sizeRelH>
+                <wp14:sizeRelV relativeFrom="margin">
+                  <wp14:pctHeight>0</wp14:pctHeight>
+                </wp14:sizeRelV>
+              </wp:anchor>
+            </w:drawing>
+          </mc:Choice>
+          <mc:Fallback>
+            <w:pict>
+              <v:shapetype w14:anchorId="7F38A6A7" id="_x0000_t202" coordsize="21600,21600" o:spt="202" path="m0,0l0,21600,21600,21600,21600,0xe">
+                <v:stroke joinstyle="miter"/>
+                <v:path gradientshapeok="t" o:connecttype="rect"/>
+              </v:shapetype>
+              <v:shape id="Text Box 15" o:spid="_x0000_s1026" type="#_x0000_t202" style="position:absolute;left:0;text-align:left;margin-left:447.25pt;margin-top:-131.2pt;width:29.8pt;height:30.8pt;rotation:90;z-index:251678720;visibility:visible;mso-wrap-style:square;mso-width-percent:0;mso-height-percent:0;mso-wrap-distance-left:9pt;mso-wrap-distance-top:0;mso-wrap-distance-right:9pt;mso-wrap-distance-bottom:0;mso-position-horizontal:absolute;mso-position-horizontal-relative:text;mso-position-vertical:absolute;mso-position-vertical-relative:text;mso-width-percent:0;mso-height-percent:0;mso-width-relative:margin;mso-height-relative:margin;v-text-anchor:top" o:gfxdata="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" filled="f" stroked="f">
+                <v:textbox style="layout-flow:vertical;mso-layout-flow-alt:bottom-to-top">
+                  <w:txbxContent>
+                    <w:p>
+                      <w:pPr>
+                        <w:rPr>
+                          <w:lang w:val="en-AU"/>
+                        </w:rPr>
+                      </w:pPr>
+                      <w:r>
+                        <w:rPr>
+                          <w:lang w:val="en-AU"/>
+                        </w:rPr>
+                        <w:t>1.. *</w:t>
+                      </w:r>
+                    </w:p>
+                    <w:p>
+                      <w:pPr>
+                        <w:rPr>
+                          <w:lang w:val="en-AU"/>
+                        </w:rPr>
+                      </w:pPr>
+                    </w:p>
+                  </w:txbxContent>
+                </v:textbox>
+                <w10:wrap type="square"/>
+              </v:shape>
+            </w:pict>
+          </mc:Fallback>
+        </mc:AlternateContent>
+      </w:r>
+      <w:r>
+        <w:rPr>
+          <w:rFonts w:ascii="Ayuthaya" w:hAnsi="Ayuthaya" w:cs="Ayuthaya"/>
+          <w:noProof/>
+          <w:lang w:eastAsia="en-GB"/>
+        </w:rPr>
+        <mc:AlternateContent>
+          <mc:Choice Requires="wps">
+            <w:drawing>
+              <wp:anchor distT="0" distB="0" distL="114300" distR="114300" simplePos="0" relativeHeight="251668480" behindDoc="0" locked="0" layoutInCell="1" allowOverlap="1" wp14:anchorId="179D3551" wp14:editId="79035ADA">
+                <wp:simplePos x="0" y="0"/>
+                <wp:positionH relativeFrom="column">
+                  <wp:posOffset>4100195</wp:posOffset>
+                </wp:positionH>
+                <wp:positionV relativeFrom="paragraph">
+                  <wp:posOffset>-2581910</wp:posOffset>
+                </wp:positionV>
+                <wp:extent cx="346710" cy="2188210"/>
+                <wp:effectExtent l="0" t="0" r="2540" b="0"/>
+                <wp:wrapSquare wrapText="bothSides"/>
+                <wp:docPr id="10" name="Text Box 10"/>
+                <wp:cNvGraphicFramePr/>
+                <a:graphic xmlns:a="http://schemas.openxmlformats.org/drawingml/2006/main">
+                  <a:graphicData uri="http://schemas.microsoft.com/office/word/2010/wordprocessingShape">
+                    <wps:wsp>
+                      <wps:cNvSpPr txBox="1"/>
+                      <wps:spPr>
+                        <a:xfrm rot="5400000">
+                          <a:off x="0" y="0"/>
+                          <a:ext cx="346710" cy="2188210"/>
+                        </a:xfrm>
+                        <a:prstGeom prst="rect">
+                          <a:avLst/>
+                        </a:prstGeom>
+                        <a:noFill/>
+                        <a:ln>
+                          <a:noFill/>
+                        </a:ln>
+                        <a:effectLst/>
+                      </wps:spPr>
+                      <wps:style>
+                        <a:lnRef idx="0">
+                          <a:schemeClr val="accent1"/>
+                        </a:lnRef>
+                        <a:fillRef idx="0">
+                          <a:schemeClr val="accent1"/>
+                        </a:fillRef>
+                        <a:effectRef idx="0">
+                          <a:schemeClr val="accent1"/>
+                        </a:effectRef>
+                        <a:fontRef idx="minor">
+                          <a:schemeClr val="dk1"/>
+                        </a:fontRef>
+                      </wps:style>
+                      <wps:txbx>
+                        <w:txbxContent>
+                          <w:p>
+                            <w:pPr>
+                              <w:rPr>
+                                <w:lang w:val="en-AU"/>
+                              </w:rPr>
+                            </w:pPr>
+                            <w:r>
+                              <w:rPr>
+                                <w:lang w:val="en-AU"/>
+                              </w:rPr>
+                              <w:t xml:space="preserve"> Choose/add/remove </w:t>
+                            </w:r>
+                            <w:r>
+                              <w:rPr>
+                                <w:lang w:val="en-AU"/>
+                              </w:rPr>
+                              <w:t>the course</w:t>
+                            </w:r>
+                          </w:p>
+                        </w:txbxContent>
+                      </wps:txbx>
+                      <wps:bodyPr rot="0" spcFirstLastPara="0" vertOverflow="overflow" horzOverflow="overflow" vert="vert270" wrap="square" lIns="91440" tIns="45720" rIns="91440" bIns="45720" numCol="1" spcCol="0" rtlCol="0" fromWordArt="0" anchor="t" anchorCtr="0" forceAA="0" compatLnSpc="1">
+                        <a:prstTxWarp prst="textNoShape">
+                          <a:avLst/>
+                        </a:prstTxWarp>
+                        <a:noAutofit/>
+                      </wps:bodyPr>
+                    </wps:wsp>
+                  </a:graphicData>
+                </a:graphic>
+                <wp14:sizeRelH relativeFrom="margin">
+                  <wp14:pctWidth>0</wp14:pctWidth>
+                </wp14:sizeRelH>
+                <wp14:sizeRelV relativeFrom="margin">
+                  <wp14:pctHeight>0</wp14:pctHeight>
+                </wp14:sizeRelV>
+              </wp:anchor>
+            </w:drawing>
+          </mc:Choice>
+          <mc:Fallback>
+            <w:pict>
+              <v:shape w14:anchorId="179D3551" id="Text Box 10" o:spid="_x0000_s1027" type="#_x0000_t202" style="position:absolute;left:0;text-align:left;margin-left:322.85pt;margin-top:-203.25pt;width:27.3pt;height:172.3pt;rotation:90;z-index:251668480;visibility:visible;mso-wrap-style:square;mso-width-percent:0;mso-height-percent:0;mso-wrap-distance-left:9pt;mso-wrap-distance-top:0;mso-wrap-distance-right:9pt;mso-wrap-distance-bottom:0;mso-position-horizontal:absolute;mso-position-horizontal-relative:text;mso-position-vertical:absolute;mso-position-vertical-relative:text;mso-width-percent:0;mso-height-percent:0;mso-width-relative:margin;mso-height-relative:margin;v-text-anchor:top" o:gfxdata="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" filled="f" stroked="f">
+                <v:textbox style="layout-flow:vertical;mso-layout-flow-alt:bottom-to-top">
+                  <w:txbxContent>
+                    <w:p>
+                      <w:pPr>
+                        <w:rPr>
+                          <w:lang w:val="en-AU"/>
+                        </w:rPr>
+                      </w:pPr>
+                      <w:r>
+                        <w:rPr>
+                          <w:lang w:val="en-AU"/>
+                        </w:rPr>
+                        <w:t xml:space="preserve"> Choose/add/remove </w:t>
+                      </w:r>
+                      <w:r>
+                        <w:rPr>
+                          <w:lang w:val="en-AU"/>
+                        </w:rPr>
+                        <w:t>the course</w:t>
+                      </w:r>
+                    </w:p>
+                  </w:txbxContent>
+                </v:textbox>
+                <w10:wrap type="square"/>
+              </v:shape>
+            </w:pict>
+          </mc:Fallback>
+        </mc:AlternateContent>
+      </w:r>
+      <w:r>
+        <w:rPr>
+          <w:rFonts w:ascii="Ayuthaya" w:hAnsi="Ayuthaya" w:cs="Ayuthaya"/>
+          <w:noProof/>
+          <w:lang w:eastAsia="en-GB"/>
+        </w:rPr>
+        <mc:AlternateContent>
+          <mc:Choice Requires="wps">
+            <w:drawing>
+              <wp:anchor distT="0" distB="0" distL="114300" distR="114300" simplePos="0" relativeHeight="251659264" behindDoc="0" locked="0" layoutInCell="1" allowOverlap="1" wp14:anchorId="4196E31F" wp14:editId="0FA52E7A">
                 <wp:simplePos x="0" y="0"/>
                 <wp:positionH relativeFrom="column">
                   <wp:posOffset>1449706</wp:posOffset>
@@ -285,154 +715,10 @@
               </wp:anchor>
             </w:drawing>
           </mc:Choice>
-          <mc:Fallback xmlns:w16se="http://schemas.microsoft.com/office/word/2015/wordml/symex" xmlns:w16cid="http://schemas.microsoft.com/office/word/2016/wordml/cid" xmlns:am3d="http://schemas.microsoft.com/office/drawing/2017/model3d" xmlns:aink="http://schemas.microsoft.com/office/drawing/2016/ink" xmlns:cx8="http://schemas.microsoft.com/office/drawing/2016/5/14/chartex" xmlns:cx7="http://schemas.microsoft.com/office/drawing/2016/5/13/chartex" xmlns:cx6="http://schemas.microsoft.com/office/drawing/2016/5/12/chartex" xmlns:cx5="http://schemas.microsoft.com/office/drawing/2016/5/11/chartex" xmlns:cx4="http://schemas.microsoft.com/office/drawing/2016/5/10/chartex" xmlns:cx3="http://schemas.microsoft.com/office/drawing/2016/5/9/chartex" xmlns:cx2="http://schemas.microsoft.com/office/drawing/2015/10/21/chartex" xmlns:cx1="http://schemas.microsoft.com/office/drawing/2015/9/8/chartex" xmlns:cx="http://schemas.microsoft.com/office/drawing/2014/chartex">
+          <mc:Fallback>
             <w:pict>
-              <v:shapetype w14:anchorId="49CE4A75" id="_x0000_t34" coordsize="21600,21600" o:spt="34" o:oned="t" adj="10800" path="m,l@0,0@0,21600,21600,21600e" filled="f">
-                <v:stroke joinstyle="miter"/>
-                <v:formulas>
-                  <v:f eqn="val #0"/>
-                </v:formulas>
-                <v:path arrowok="t" fillok="f" o:connecttype="none"/>
-                <v:handles>
-                  <v:h position="#0,center"/>
-                </v:handles>
-                <o:lock v:ext="edit" shapetype="t"/>
-              </v:shapetype>
-              <v:shape id="Elbow Connector 3" o:spid="_x0000_s1026" type="#_x0000_t34" style="position:absolute;margin-left:114.15pt;margin-top:2.4pt;width:146.4pt;height:96.95pt;z-index:251659264;visibility:visible;mso-wrap-style:square;mso-width-percent:0;mso-height-percent:0;mso-wrap-distance-left:9pt;mso-wrap-distance-top:0;mso-wrap-distance-right:9pt;mso-wrap-distance-bottom:0;mso-position-horizontal:absolute;mso-position-horizontal-relative:text;mso-position-vertical:absolute;mso-position-vertical-relative:text;mso-width-percent:0;mso-height-percent:0;mso-width-relative:margin;mso-height-relative:margin" o:gfxdata="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" adj="49" strokecolor="black [3200]" strokeweight="1.5pt">
+              <v:shape w14:anchorId="58427186" id="Elbow Connector 3" o:spid="_x0000_s1026" type="#_x0000_t34" style="position:absolute;margin-left:114.15pt;margin-top:2.4pt;width:146.4pt;height:96.95pt;z-index:251659264;visibility:visible;mso-wrap-style:square;mso-width-percent:0;mso-height-percent:0;mso-wrap-distance-left:9pt;mso-wrap-distance-top:0;mso-wrap-distance-right:9pt;mso-wrap-distance-bottom:0;mso-position-horizontal:absolute;mso-position-horizontal-relative:text;mso-position-vertical:absolute;mso-position-vertical-relative:text;mso-width-percent:0;mso-height-percent:0;mso-width-relative:margin;mso-height-relative:margin" o:gfxdata="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" adj="49" strokecolor="black [3200]" strokeweight="1.5pt">
                 <v:stroke endarrow="block"/>
-              </v:shape>
-            </w:pict>
-          </mc:Fallback>
-        </mc:AlternateContent>
-      </w:r>
-      <w:r>
-        <w:rPr>
-          <w:rFonts w:ascii="Ayuthaya" w:hAnsi="Ayuthaya" w:cs="Ayuthaya"/>
-          <w:noProof/>
-          <w:lang w:eastAsia="en-GB"/>
-        </w:rPr>
-        <mc:AlternateContent>
-          <mc:Choice Requires="wps">
-            <w:drawing>
-              <wp:anchor distT="0" distB="0" distL="114300" distR="114300" simplePos="0" relativeHeight="251668480" behindDoc="0" locked="0" layoutInCell="1" allowOverlap="1" wp14:anchorId="179D3551" wp14:editId="5ED490F1">
-                <wp:simplePos x="0" y="0"/>
-                <wp:positionH relativeFrom="column">
-                  <wp:posOffset>4283075</wp:posOffset>
-                </wp:positionH>
-                <wp:positionV relativeFrom="paragraph">
-                  <wp:posOffset>-3140710</wp:posOffset>
-                </wp:positionV>
-                <wp:extent cx="364490" cy="2927350"/>
-                <wp:effectExtent l="0" t="0" r="0" b="0"/>
-                <wp:wrapSquare wrapText="bothSides"/>
-                <wp:docPr id="10" name="Text Box 10"/>
-                <wp:cNvGraphicFramePr/>
-                <a:graphic xmlns:a="http://schemas.openxmlformats.org/drawingml/2006/main">
-                  <a:graphicData uri="http://schemas.microsoft.com/office/word/2010/wordprocessingShape">
-                    <wps:wsp>
-                      <wps:cNvSpPr txBox="1"/>
-                      <wps:spPr>
-                        <a:xfrm rot="5400000">
-                          <a:off x="0" y="0"/>
-                          <a:ext cx="364490" cy="2927350"/>
-                        </a:xfrm>
-                        <a:prstGeom prst="rect">
-                          <a:avLst/>
-                        </a:prstGeom>
-                        <a:noFill/>
-                        <a:ln>
-                          <a:noFill/>
-                        </a:ln>
-                        <a:effectLst/>
-                      </wps:spPr>
-                      <wps:style>
-                        <a:lnRef idx="0">
-                          <a:schemeClr val="accent1"/>
-                        </a:lnRef>
-                        <a:fillRef idx="0">
-                          <a:schemeClr val="accent1"/>
-                        </a:fillRef>
-                        <a:effectRef idx="0">
-                          <a:schemeClr val="accent1"/>
-                        </a:effectRef>
-                        <a:fontRef idx="minor">
-                          <a:schemeClr val="dk1"/>
-                        </a:fontRef>
-                      </wps:style>
-                      <wps:txbx>
-                        <w:txbxContent>
-                          <w:p>
-                            <w:pPr>
-                              <w:ind w:left="720"/>
-                              <w:rPr>
-                                <w:lang w:val="en-AU"/>
-                              </w:rPr>
-                            </w:pPr>
-                            <w:r>
-                              <w:rPr>
-                                <w:lang w:val="en-AU"/>
-                              </w:rPr>
-                              <w:t xml:space="preserve">         Choose/add/remove </w:t>
-                            </w:r>
-                            <w:r>
-                              <w:rPr>
-                                <w:lang w:val="en-AU"/>
-                              </w:rPr>
-                              <w:t>the course</w:t>
-                            </w:r>
-                          </w:p>
-                        </w:txbxContent>
-                      </wps:txbx>
-                      <wps:bodyPr rot="0" spcFirstLastPara="0" vertOverflow="overflow" horzOverflow="overflow" vert="vert270" wrap="square" lIns="91440" tIns="45720" rIns="91440" bIns="45720" numCol="1" spcCol="0" rtlCol="0" fromWordArt="0" anchor="t" anchorCtr="0" forceAA="0" compatLnSpc="1">
-                        <a:prstTxWarp prst="textNoShape">
-                          <a:avLst/>
-                        </a:prstTxWarp>
-                        <a:noAutofit/>
-                      </wps:bodyPr>
-                    </wps:wsp>
-                  </a:graphicData>
-                </a:graphic>
-                <wp14:sizeRelH relativeFrom="margin">
-                  <wp14:pctWidth>0</wp14:pctWidth>
-                </wp14:sizeRelH>
-                <wp14:sizeRelV relativeFrom="margin">
-                  <wp14:pctHeight>0</wp14:pctHeight>
-                </wp14:sizeRelV>
-              </wp:anchor>
-            </w:drawing>
-          </mc:Choice>
-          <mc:Fallback xmlns:w16se="http://schemas.microsoft.com/office/word/2015/wordml/symex" xmlns:w16cid="http://schemas.microsoft.com/office/word/2016/wordml/cid" xmlns:am3d="http://schemas.microsoft.com/office/drawing/2017/model3d" xmlns:aink="http://schemas.microsoft.com/office/drawing/2016/ink" xmlns:cx8="http://schemas.microsoft.com/office/drawing/2016/5/14/chartex" xmlns:cx7="http://schemas.microsoft.com/office/drawing/2016/5/13/chartex" xmlns:cx6="http://schemas.microsoft.com/office/drawing/2016/5/12/chartex" xmlns:cx5="http://schemas.microsoft.com/office/drawing/2016/5/11/chartex" xmlns:cx4="http://schemas.microsoft.com/office/drawing/2016/5/10/chartex" xmlns:cx3="http://schemas.microsoft.com/office/drawing/2016/5/9/chartex" xmlns:cx2="http://schemas.microsoft.com/office/drawing/2015/10/21/chartex" xmlns:cx1="http://schemas.microsoft.com/office/drawing/2015/9/8/chartex" xmlns:cx="http://schemas.microsoft.com/office/drawing/2014/chartex">
-            <w:pict>
-              <v:shapetype w14:anchorId="179D3551" id="_x0000_t202" coordsize="21600,21600" o:spt="202" path="m,l,21600r21600,l21600,xe">
-                <v:stroke joinstyle="miter"/>
-                <v:path gradientshapeok="t" o:connecttype="rect"/>
-              </v:shapetype>
-              <v:shape id="Text Box 10" o:spid="_x0000_s1026" type="#_x0000_t202" style="position:absolute;left:0;text-align:left;margin-left:337.25pt;margin-top:-247.3pt;width:28.7pt;height:230.5pt;rotation:90;z-index:251668480;visibility:visible;mso-wrap-style:square;mso-width-percent:0;mso-height-percent:0;mso-wrap-distance-left:9pt;mso-wrap-distance-top:0;mso-wrap-distance-right:9pt;mso-wrap-distance-bottom:0;mso-position-horizontal:absolute;mso-position-horizontal-relative:text;mso-position-vertical:absolute;mso-position-vertical-relative:text;mso-width-percent:0;mso-height-percent:0;mso-width-relative:margin;mso-height-relative:margin;v-text-anchor:top" o:gfxdata="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" filled="f" stroked="f">
-                <v:textbox style="layout-flow:vertical;mso-layout-flow-alt:bottom-to-top">
-                  <w:txbxContent>
-                    <w:p>
-                      <w:pPr>
-                        <w:ind w:left="720"/>
-                        <w:rPr>
-                          <w:lang w:val="en-AU"/>
-                        </w:rPr>
-                      </w:pPr>
-                      <w:r>
-                        <w:rPr>
-                          <w:lang w:val="en-AU"/>
-                        </w:rPr>
-                        <w:t xml:space="preserve">         Choose/add/remove </w:t>
-                      </w:r>
-                      <w:r>
-                        <w:rPr>
-                          <w:lang w:val="en-AU"/>
-                        </w:rPr>
-                        <w:t>the course</w:t>
-                      </w:r>
-                    </w:p>
-                  </w:txbxContent>
-                </v:textbox>
-                <w10:wrap type="square"/>
               </v:shape>
             </w:pict>
           </mc:Fallback>
@@ -534,9 +820,9 @@
               </wp:anchor>
             </w:drawing>
           </mc:Choice>
-          <mc:Fallback xmlns:w16se="http://schemas.microsoft.com/office/word/2015/wordml/symex" xmlns:w16cid="http://schemas.microsoft.com/office/word/2016/wordml/cid" xmlns:am3d="http://schemas.microsoft.com/office/drawing/2017/model3d" xmlns:aink="http://schemas.microsoft.com/office/drawing/2016/ink" xmlns:cx8="http://schemas.microsoft.com/office/drawing/2016/5/14/chartex" xmlns:cx7="http://schemas.microsoft.com/office/drawing/2016/5/13/chartex" xmlns:cx6="http://schemas.microsoft.com/office/drawing/2016/5/12/chartex" xmlns:cx5="http://schemas.microsoft.com/office/drawing/2016/5/11/chartex" xmlns:cx4="http://schemas.microsoft.com/office/drawing/2016/5/10/chartex" xmlns:cx3="http://schemas.microsoft.com/office/drawing/2016/5/9/chartex" xmlns:cx2="http://schemas.microsoft.com/office/drawing/2015/10/21/chartex" xmlns:cx1="http://schemas.microsoft.com/office/drawing/2015/9/8/chartex" xmlns:cx="http://schemas.microsoft.com/office/drawing/2014/chartex">
+          <mc:Fallback>
             <w:pict>
-              <v:shape w14:anchorId="6E188C0D" id="Text Box 26" o:spid="_x0000_s1027" type="#_x0000_t202" style="position:absolute;left:0;text-align:left;margin-left:460pt;margin-top:-79.25pt;width:25.25pt;height:16.55pt;rotation:90;z-index:251697152;visibility:visible;mso-wrap-style:square;mso-width-percent:0;mso-height-percent:0;mso-wrap-distance-left:9pt;mso-wrap-distance-top:0;mso-wrap-distance-right:9pt;mso-wrap-distance-bottom:0;mso-position-horizontal:absolute;mso-position-horizontal-relative:text;mso-position-vertical:absolute;mso-position-vertical-relative:text;mso-width-percent:0;mso-height-percent:0;mso-width-relative:margin;mso-height-relative:margin;v-text-anchor:top" o:gfxdata="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" filled="f" stroked="f">
+              <v:shape w14:anchorId="6E188C0D" id="Text Box 26" o:spid="_x0000_s1028" type="#_x0000_t202" style="position:absolute;left:0;text-align:left;margin-left:460pt;margin-top:-79.2pt;width:25.25pt;height:16.55pt;rotation:90;z-index:251697152;visibility:visible;mso-wrap-style:square;mso-width-percent:0;mso-height-percent:0;mso-wrap-distance-left:9pt;mso-wrap-distance-top:0;mso-wrap-distance-right:9pt;mso-wrap-distance-bottom:0;mso-position-horizontal:absolute;mso-position-horizontal-relative:text;mso-position-vertical:absolute;mso-position-vertical-relative:text;mso-width-percent:0;mso-height-percent:0;mso-width-relative:margin;mso-height-relative:margin;v-text-anchor:top" o:gfxdata="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" filled="f" stroked="f">
                 <v:textbox style="layout-flow:vertical;mso-layout-flow-alt:bottom-to-top">
                   <w:txbxContent>
                     <w:p>
@@ -656,9 +942,9 @@
               </wp:anchor>
             </w:drawing>
           </mc:Choice>
-          <mc:Fallback xmlns:w16se="http://schemas.microsoft.com/office/word/2015/wordml/symex" xmlns:w16cid="http://schemas.microsoft.com/office/word/2016/wordml/cid" xmlns:am3d="http://schemas.microsoft.com/office/drawing/2017/model3d" xmlns:aink="http://schemas.microsoft.com/office/drawing/2016/ink" xmlns:cx8="http://schemas.microsoft.com/office/drawing/2016/5/14/chartex" xmlns:cx7="http://schemas.microsoft.com/office/drawing/2016/5/13/chartex" xmlns:cx6="http://schemas.microsoft.com/office/drawing/2016/5/12/chartex" xmlns:cx5="http://schemas.microsoft.com/office/drawing/2016/5/11/chartex" xmlns:cx4="http://schemas.microsoft.com/office/drawing/2016/5/10/chartex" xmlns:cx3="http://schemas.microsoft.com/office/drawing/2016/5/9/chartex" xmlns:cx2="http://schemas.microsoft.com/office/drawing/2015/10/21/chartex" xmlns:cx1="http://schemas.microsoft.com/office/drawing/2015/9/8/chartex" xmlns:cx="http://schemas.microsoft.com/office/drawing/2014/chartex">
+          <mc:Fallback>
             <w:pict>
-              <v:shape w14:anchorId="4F35D6C2" id="Text Box 20" o:spid="_x0000_s1028" type="#_x0000_t202" style="position:absolute;left:0;text-align:left;margin-left:406.8pt;margin-top:-55.5pt;width:29.55pt;height:70.9pt;rotation:90;z-index:251688960;visibility:visible;mso-wrap-style:square;mso-width-percent:0;mso-height-percent:0;mso-wrap-distance-left:9pt;mso-wrap-distance-top:0;mso-wrap-distance-right:9pt;mso-wrap-distance-bottom:0;mso-position-horizontal:absolute;mso-position-horizontal-relative:text;mso-position-vertical:absolute;mso-position-vertical-relative:text;mso-width-percent:0;mso-height-percent:0;mso-width-relative:margin;mso-height-relative:margin;v-text-anchor:top" o:gfxdata="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" filled="f" stroked="f">
+              <v:shape w14:anchorId="4F35D6C2" id="Text Box 20" o:spid="_x0000_s1029" type="#_x0000_t202" style="position:absolute;left:0;text-align:left;margin-left:406.8pt;margin-top:-55.45pt;width:29.55pt;height:70.9pt;rotation:90;z-index:251688960;visibility:visible;mso-wrap-style:square;mso-width-percent:0;mso-height-percent:0;mso-wrap-distance-left:9pt;mso-wrap-distance-top:0;mso-wrap-distance-right:9pt;mso-wrap-distance-bottom:0;mso-position-horizontal:absolute;mso-position-horizontal-relative:text;mso-position-vertical:absolute;mso-position-vertical-relative:text;mso-width-percent:0;mso-height-percent:0;mso-width-relative:margin;mso-height-relative:margin;v-text-anchor:top" o:gfxdata="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" filled="f" stroked="f">
                 <v:textbox style="layout-flow:vertical;mso-layout-flow-alt:bottom-to-top">
                   <w:txbxContent>
                     <w:p>
@@ -778,9 +1064,9 @@
               </wp:anchor>
             </w:drawing>
           </mc:Choice>
-          <mc:Fallback xmlns:w16se="http://schemas.microsoft.com/office/word/2015/wordml/symex" xmlns:w16cid="http://schemas.microsoft.com/office/word/2016/wordml/cid" xmlns:am3d="http://schemas.microsoft.com/office/drawing/2017/model3d" xmlns:aink="http://schemas.microsoft.com/office/drawing/2016/ink" xmlns:cx8="http://schemas.microsoft.com/office/drawing/2016/5/14/chartex" xmlns:cx7="http://schemas.microsoft.com/office/drawing/2016/5/13/chartex" xmlns:cx6="http://schemas.microsoft.com/office/drawing/2016/5/12/chartex" xmlns:cx5="http://schemas.microsoft.com/office/drawing/2016/5/11/chartex" xmlns:cx4="http://schemas.microsoft.com/office/drawing/2016/5/10/chartex" xmlns:cx3="http://schemas.microsoft.com/office/drawing/2016/5/9/chartex" xmlns:cx2="http://schemas.microsoft.com/office/drawing/2015/10/21/chartex" xmlns:cx1="http://schemas.microsoft.com/office/drawing/2015/9/8/chartex" xmlns:cx="http://schemas.microsoft.com/office/drawing/2014/chartex">
+          <mc:Fallback>
             <w:pict>
-              <v:shape w14:anchorId="169BA330" id="Text Box 25" o:spid="_x0000_s1029" type="#_x0000_t202" style="position:absolute;left:0;text-align:left;margin-left:434.55pt;margin-top:-12.1pt;width:29.8pt;height:42.3pt;rotation:90;z-index:251695104;visibility:visible;mso-wrap-style:square;mso-width-percent:0;mso-height-percent:0;mso-wrap-distance-left:9pt;mso-wrap-distance-top:0;mso-wrap-distance-right:9pt;mso-wrap-distance-bottom:0;mso-position-horizontal:absolute;mso-position-horizontal-relative:text;mso-position-vertical:absolute;mso-position-vertical-relative:text;mso-width-percent:0;mso-height-percent:0;mso-width-relative:margin;mso-height-relative:margin;v-text-anchor:top" o:gfxdata="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" filled="f" stroked="f">
+              <v:shape w14:anchorId="169BA330" id="Text Box 25" o:spid="_x0000_s1030" type="#_x0000_t202" style="position:absolute;left:0;text-align:left;margin-left:434.55pt;margin-top:-12.05pt;width:29.8pt;height:42.3pt;rotation:90;z-index:251695104;visibility:visible;mso-wrap-style:square;mso-width-percent:0;mso-height-percent:0;mso-wrap-distance-left:9pt;mso-wrap-distance-top:0;mso-wrap-distance-right:9pt;mso-wrap-distance-bottom:0;mso-position-horizontal:absolute;mso-position-horizontal-relative:text;mso-position-vertical:absolute;mso-position-vertical-relative:text;mso-width-percent:0;mso-height-percent:0;mso-width-relative:margin;mso-height-relative:margin;v-text-anchor:top" o:gfxdata="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" filled="f" stroked="f">
                 <v:textbox style="layout-flow:vertical;mso-layout-flow-alt:bottom-to-top">
                   <w:txbxContent>
                     <w:p>
@@ -888,7 +1174,7 @@
               </wp:anchor>
             </w:drawing>
           </mc:Choice>
-          <mc:Fallback xmlns:w16se="http://schemas.microsoft.com/office/word/2015/wordml/symex" xmlns:w16cid="http://schemas.microsoft.com/office/word/2016/wordml/cid" xmlns:am3d="http://schemas.microsoft.com/office/drawing/2017/model3d" xmlns:aink="http://schemas.microsoft.com/office/drawing/2016/ink" xmlns:cx8="http://schemas.microsoft.com/office/drawing/2016/5/14/chartex" xmlns:cx7="http://schemas.microsoft.com/office/drawing/2016/5/13/chartex" xmlns:cx6="http://schemas.microsoft.com/office/drawing/2016/5/12/chartex" xmlns:cx5="http://schemas.microsoft.com/office/drawing/2016/5/11/chartex" xmlns:cx4="http://schemas.microsoft.com/office/drawing/2016/5/10/chartex" xmlns:cx3="http://schemas.microsoft.com/office/drawing/2016/5/9/chartex" xmlns:cx2="http://schemas.microsoft.com/office/drawing/2015/10/21/chartex" xmlns:cx1="http://schemas.microsoft.com/office/drawing/2015/9/8/chartex" xmlns:cx="http://schemas.microsoft.com/office/drawing/2014/chartex">
+          <mc:Fallback xmlns:cx="http://schemas.microsoft.com/office/drawing/2014/chartex" xmlns:cx1="http://schemas.microsoft.com/office/drawing/2015/9/8/chartex" xmlns:cx2="http://schemas.microsoft.com/office/drawing/2015/10/21/chartex" xmlns:cx3="http://schemas.microsoft.com/office/drawing/2016/5/9/chartex" xmlns:cx4="http://schemas.microsoft.com/office/drawing/2016/5/10/chartex" xmlns:cx5="http://schemas.microsoft.com/office/drawing/2016/5/11/chartex" xmlns:cx6="http://schemas.microsoft.com/office/drawing/2016/5/12/chartex" xmlns:cx7="http://schemas.microsoft.com/office/drawing/2016/5/13/chartex" xmlns:cx8="http://schemas.microsoft.com/office/drawing/2016/5/14/chartex" xmlns:aink="http://schemas.microsoft.com/office/drawing/2016/ink" xmlns:am3d="http://schemas.microsoft.com/office/drawing/2017/model3d" xmlns:w16cid="http://schemas.microsoft.com/office/word/2016/wordml/cid" xmlns:w16se="http://schemas.microsoft.com/office/word/2015/wordml/symex">
             <w:pict>
               <v:shapetype w14:anchorId="6EF4FCC4" id="_x0000_t4" coordsize="21600,21600" o:spt="4" path="m10800,l,10800,10800,21600,21600,10800xe">
                 <v:stroke joinstyle="miter"/>
@@ -966,7 +1252,7 @@
               </wp:anchor>
             </w:drawing>
           </mc:Choice>
-          <mc:Fallback xmlns:w16se="http://schemas.microsoft.com/office/word/2015/wordml/symex" xmlns:w16cid="http://schemas.microsoft.com/office/word/2016/wordml/cid" xmlns:am3d="http://schemas.microsoft.com/office/drawing/2017/model3d" xmlns:aink="http://schemas.microsoft.com/office/drawing/2016/ink" xmlns:cx8="http://schemas.microsoft.com/office/drawing/2016/5/14/chartex" xmlns:cx7="http://schemas.microsoft.com/office/drawing/2016/5/13/chartex" xmlns:cx6="http://schemas.microsoft.com/office/drawing/2016/5/12/chartex" xmlns:cx5="http://schemas.microsoft.com/office/drawing/2016/5/11/chartex" xmlns:cx4="http://schemas.microsoft.com/office/drawing/2016/5/10/chartex" xmlns:cx3="http://schemas.microsoft.com/office/drawing/2016/5/9/chartex" xmlns:cx2="http://schemas.microsoft.com/office/drawing/2015/10/21/chartex" xmlns:cx1="http://schemas.microsoft.com/office/drawing/2015/9/8/chartex" xmlns:cx="http://schemas.microsoft.com/office/drawing/2014/chartex">
+          <mc:Fallback xmlns:cx="http://schemas.microsoft.com/office/drawing/2014/chartex" xmlns:cx1="http://schemas.microsoft.com/office/drawing/2015/9/8/chartex" xmlns:cx2="http://schemas.microsoft.com/office/drawing/2015/10/21/chartex" xmlns:cx3="http://schemas.microsoft.com/office/drawing/2016/5/9/chartex" xmlns:cx4="http://schemas.microsoft.com/office/drawing/2016/5/10/chartex" xmlns:cx5="http://schemas.microsoft.com/office/drawing/2016/5/11/chartex" xmlns:cx6="http://schemas.microsoft.com/office/drawing/2016/5/12/chartex" xmlns:cx7="http://schemas.microsoft.com/office/drawing/2016/5/13/chartex" xmlns:cx8="http://schemas.microsoft.com/office/drawing/2016/5/14/chartex" xmlns:aink="http://schemas.microsoft.com/office/drawing/2016/ink" xmlns:am3d="http://schemas.microsoft.com/office/drawing/2017/model3d" xmlns:w16cid="http://schemas.microsoft.com/office/word/2016/wordml/cid" xmlns:w16se="http://schemas.microsoft.com/office/word/2015/wordml/symex">
             <w:pict>
               <v:shape w14:anchorId="2D73138A" id="Elbow Connector 6" o:spid="_x0000_s1026" type="#_x0000_t34" style="position:absolute;margin-left:419.4pt;margin-top:-53.85pt;width:68.4pt;height:78pt;flip:x;z-index:251662336;visibility:visible;mso-wrap-style:square;mso-width-percent:0;mso-height-percent:0;mso-wrap-distance-left:9pt;mso-wrap-distance-top:0;mso-wrap-distance-right:9pt;mso-wrap-distance-bottom:0;mso-position-horizontal:absolute;mso-position-horizontal-relative:text;mso-position-vertical:absolute;mso-position-vertical-relative:text;mso-width-percent:0;mso-height-percent:0;mso-width-relative:margin;mso-height-relative:margin" o:gfxdata="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" adj="21473" strokecolor="black [3200]" strokeweight="1.5pt">
                 <v:stroke endarrow="block"/>
@@ -984,7 +1270,7 @@
         <mc:AlternateContent>
           <mc:Choice Requires="wps">
             <w:drawing>
-              <wp:anchor distT="0" distB="0" distL="114300" distR="114300" simplePos="0" relativeHeight="251676672" behindDoc="0" locked="0" layoutInCell="1" allowOverlap="1" wp14:anchorId="09222E23" wp14:editId="3BD52AFC">
+              <wp:anchor distT="0" distB="0" distL="114300" distR="114300" simplePos="0" relativeHeight="251676672" behindDoc="0" locked="0" layoutInCell="1" allowOverlap="1" wp14:anchorId="09222E23" wp14:editId="41743C22">
                 <wp:simplePos x="0" y="0"/>
                 <wp:positionH relativeFrom="column">
                   <wp:posOffset>2886075</wp:posOffset>
@@ -1064,9 +1350,9 @@
               </wp:anchor>
             </w:drawing>
           </mc:Choice>
-          <mc:Fallback xmlns:w16se="http://schemas.microsoft.com/office/word/2015/wordml/symex" xmlns:w16cid="http://schemas.microsoft.com/office/word/2016/wordml/cid" xmlns:am3d="http://schemas.microsoft.com/office/drawing/2017/model3d" xmlns:aink="http://schemas.microsoft.com/office/drawing/2016/ink" xmlns:cx8="http://schemas.microsoft.com/office/drawing/2016/5/14/chartex" xmlns:cx7="http://schemas.microsoft.com/office/drawing/2016/5/13/chartex" xmlns:cx6="http://schemas.microsoft.com/office/drawing/2016/5/12/chartex" xmlns:cx5="http://schemas.microsoft.com/office/drawing/2016/5/11/chartex" xmlns:cx4="http://schemas.microsoft.com/office/drawing/2016/5/10/chartex" xmlns:cx3="http://schemas.microsoft.com/office/drawing/2016/5/9/chartex" xmlns:cx2="http://schemas.microsoft.com/office/drawing/2015/10/21/chartex" xmlns:cx1="http://schemas.microsoft.com/office/drawing/2015/9/8/chartex" xmlns:cx="http://schemas.microsoft.com/office/drawing/2014/chartex">
+          <mc:Fallback>
             <w:pict>
-              <v:shape w14:anchorId="09222E23" id="Text Box 14" o:spid="_x0000_s1030" type="#_x0000_t202" style="position:absolute;left:0;text-align:left;margin-left:227.25pt;margin-top:-119.7pt;width:29.8pt;height:17.8pt;rotation:90;z-index:251676672;visibility:visible;mso-wrap-style:square;mso-width-percent:0;mso-height-percent:0;mso-wrap-distance-left:9pt;mso-wrap-distance-top:0;mso-wrap-distance-right:9pt;mso-wrap-distance-bottom:0;mso-position-horizontal:absolute;mso-position-horizontal-relative:text;mso-position-vertical:absolute;mso-position-vertical-relative:text;mso-width-percent:0;mso-height-percent:0;mso-width-relative:margin;mso-height-relative:margin;v-text-anchor:top" o:gfxdata="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" filled="f" stroked="f">
+              <v:shape w14:anchorId="09222E23" id="Text Box 14" o:spid="_x0000_s1031" type="#_x0000_t202" style="position:absolute;left:0;text-align:left;margin-left:227.25pt;margin-top:-119.65pt;width:29.8pt;height:17.8pt;rotation:90;z-index:251676672;visibility:visible;mso-wrap-style:square;mso-width-percent:0;mso-height-percent:0;mso-wrap-distance-left:9pt;mso-wrap-distance-top:0;mso-wrap-distance-right:9pt;mso-wrap-distance-bottom:0;mso-position-horizontal:absolute;mso-position-horizontal-relative:text;mso-position-vertical:absolute;mso-position-vertical-relative:text;mso-width-percent:0;mso-height-percent:0;mso-width-relative:margin;mso-height-relative:margin;v-text-anchor:top" o:gfxdata="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" filled="f" stroked="f">
                 <v:textbox style="layout-flow:vertical;mso-layout-flow-alt:bottom-to-top">
                   <w:txbxContent>
                     <w:p>
@@ -1085,216 +1371,6 @@
                   </w:txbxContent>
                 </v:textbox>
                 <w10:wrap type="square"/>
-              </v:shape>
-            </w:pict>
-          </mc:Fallback>
-        </mc:AlternateContent>
-      </w:r>
-      <w:r>
-        <w:rPr>
-          <w:rFonts w:ascii="Ayuthaya" w:hAnsi="Ayuthaya" w:cs="Ayuthaya"/>
-          <w:noProof/>
-          <w:lang w:eastAsia="en-GB"/>
-        </w:rPr>
-        <mc:AlternateContent>
-          <mc:Choice Requires="wps">
-            <w:drawing>
-              <wp:anchor distT="0" distB="0" distL="114300" distR="114300" simplePos="0" relativeHeight="251678720" behindDoc="0" locked="0" layoutInCell="1" allowOverlap="1" wp14:anchorId="7F38A6A7" wp14:editId="32A4EF2A">
-                <wp:simplePos x="0" y="0"/>
-                <wp:positionH relativeFrom="column">
-                  <wp:posOffset>5610860</wp:posOffset>
-                </wp:positionH>
-                <wp:positionV relativeFrom="paragraph">
-                  <wp:posOffset>-1678305</wp:posOffset>
-                </wp:positionV>
-                <wp:extent cx="378460" cy="537210"/>
-                <wp:effectExtent l="0" t="0" r="0" b="0"/>
-                <wp:wrapSquare wrapText="bothSides"/>
-                <wp:docPr id="15" name="Text Box 15"/>
-                <wp:cNvGraphicFramePr/>
-                <a:graphic xmlns:a="http://schemas.openxmlformats.org/drawingml/2006/main">
-                  <a:graphicData uri="http://schemas.microsoft.com/office/word/2010/wordprocessingShape">
-                    <wps:wsp>
-                      <wps:cNvSpPr txBox="1"/>
-                      <wps:spPr>
-                        <a:xfrm rot="5400000">
-                          <a:off x="0" y="0"/>
-                          <a:ext cx="378460" cy="537210"/>
-                        </a:xfrm>
-                        <a:prstGeom prst="rect">
-                          <a:avLst/>
-                        </a:prstGeom>
-                        <a:noFill/>
-                        <a:ln>
-                          <a:noFill/>
-                        </a:ln>
-                        <a:effectLst/>
-                      </wps:spPr>
-                      <wps:style>
-                        <a:lnRef idx="0">
-                          <a:schemeClr val="accent1"/>
-                        </a:lnRef>
-                        <a:fillRef idx="0">
-                          <a:schemeClr val="accent1"/>
-                        </a:fillRef>
-                        <a:effectRef idx="0">
-                          <a:schemeClr val="accent1"/>
-                        </a:effectRef>
-                        <a:fontRef idx="minor">
-                          <a:schemeClr val="dk1"/>
-                        </a:fontRef>
-                      </wps:style>
-                      <wps:txbx>
-                        <w:txbxContent>
-                          <w:p>
-                            <w:pPr>
-                              <w:rPr>
-                                <w:lang w:val="en-AU"/>
-                              </w:rPr>
-                            </w:pPr>
-                            <w:r>
-                              <w:rPr>
-                                <w:lang w:val="en-AU"/>
-                              </w:rPr>
-                              <w:t>1.. *</w:t>
-                            </w:r>
-                          </w:p>
-                          <w:p>
-                            <w:pPr>
-                              <w:rPr>
-                                <w:lang w:val="en-AU"/>
-                              </w:rPr>
-                            </w:pPr>
-                          </w:p>
-                        </w:txbxContent>
-                      </wps:txbx>
-                      <wps:bodyPr rot="0" spcFirstLastPara="0" vertOverflow="overflow" horzOverflow="overflow" vert="vert270" wrap="square" lIns="91440" tIns="45720" rIns="91440" bIns="45720" numCol="1" spcCol="0" rtlCol="0" fromWordArt="0" anchor="t" anchorCtr="0" forceAA="0" compatLnSpc="1">
-                        <a:prstTxWarp prst="textNoShape">
-                          <a:avLst/>
-                        </a:prstTxWarp>
-                        <a:noAutofit/>
-                      </wps:bodyPr>
-                    </wps:wsp>
-                  </a:graphicData>
-                </a:graphic>
-                <wp14:sizeRelH relativeFrom="margin">
-                  <wp14:pctWidth>0</wp14:pctWidth>
-                </wp14:sizeRelH>
-                <wp14:sizeRelV relativeFrom="margin">
-                  <wp14:pctHeight>0</wp14:pctHeight>
-                </wp14:sizeRelV>
-              </wp:anchor>
-            </w:drawing>
-          </mc:Choice>
-          <mc:Fallback xmlns:w16se="http://schemas.microsoft.com/office/word/2015/wordml/symex" xmlns:w16cid="http://schemas.microsoft.com/office/word/2016/wordml/cid" xmlns:am3d="http://schemas.microsoft.com/office/drawing/2017/model3d" xmlns:aink="http://schemas.microsoft.com/office/drawing/2016/ink" xmlns:cx8="http://schemas.microsoft.com/office/drawing/2016/5/14/chartex" xmlns:cx7="http://schemas.microsoft.com/office/drawing/2016/5/13/chartex" xmlns:cx6="http://schemas.microsoft.com/office/drawing/2016/5/12/chartex" xmlns:cx5="http://schemas.microsoft.com/office/drawing/2016/5/11/chartex" xmlns:cx4="http://schemas.microsoft.com/office/drawing/2016/5/10/chartex" xmlns:cx3="http://schemas.microsoft.com/office/drawing/2016/5/9/chartex" xmlns:cx2="http://schemas.microsoft.com/office/drawing/2015/10/21/chartex" xmlns:cx1="http://schemas.microsoft.com/office/drawing/2015/9/8/chartex" xmlns:cx="http://schemas.microsoft.com/office/drawing/2014/chartex">
-            <w:pict>
-              <v:shape w14:anchorId="7F38A6A7" id="Text Box 15" o:spid="_x0000_s1031" type="#_x0000_t202" style="position:absolute;left:0;text-align:left;margin-left:441.8pt;margin-top:-132.15pt;width:29.8pt;height:42.3pt;rotation:90;z-index:251678720;visibility:visible;mso-wrap-style:square;mso-width-percent:0;mso-height-percent:0;mso-wrap-distance-left:9pt;mso-wrap-distance-top:0;mso-wrap-distance-right:9pt;mso-wrap-distance-bottom:0;mso-position-horizontal:absolute;mso-position-horizontal-relative:text;mso-position-vertical:absolute;mso-position-vertical-relative:text;mso-width-percent:0;mso-height-percent:0;mso-width-relative:margin;mso-height-relative:margin;v-text-anchor:top" o:gfxdata="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" filled="f" stroked="f">
-                <v:textbox style="layout-flow:vertical;mso-layout-flow-alt:bottom-to-top">
-                  <w:txbxContent>
-                    <w:p>
-                      <w:pPr>
-                        <w:rPr>
-                          <w:lang w:val="en-AU"/>
-                        </w:rPr>
-                      </w:pPr>
-                      <w:r>
-                        <w:rPr>
-                          <w:lang w:val="en-AU"/>
-                        </w:rPr>
-                        <w:t>1.. *</w:t>
-                      </w:r>
-                    </w:p>
-                    <w:p>
-                      <w:pPr>
-                        <w:rPr>
-                          <w:lang w:val="en-AU"/>
-                        </w:rPr>
-                      </w:pPr>
-                    </w:p>
-                  </w:txbxContent>
-                </v:textbox>
-                <w10:wrap type="square"/>
-              </v:shape>
-            </w:pict>
-          </mc:Fallback>
-        </mc:AlternateContent>
-      </w:r>
-      <w:r>
-        <w:rPr>
-          <w:rFonts w:ascii="Ayuthaya" w:hAnsi="Ayuthaya" w:cs="Ayuthaya"/>
-          <w:noProof/>
-          <w:lang w:eastAsia="en-GB"/>
-        </w:rPr>
-        <mc:AlternateContent>
-          <mc:Choice Requires="wps">
-            <w:drawing>
-              <wp:anchor distT="0" distB="0" distL="114300" distR="114300" simplePos="0" relativeHeight="251707392" behindDoc="0" locked="0" layoutInCell="1" allowOverlap="1" wp14:anchorId="3458CDCB" wp14:editId="0FA798E8">
-                <wp:simplePos x="0" y="0"/>
-                <wp:positionH relativeFrom="column">
-                  <wp:posOffset>2773680</wp:posOffset>
-                </wp:positionH>
-                <wp:positionV relativeFrom="paragraph">
-                  <wp:posOffset>-1288415</wp:posOffset>
-                </wp:positionV>
-                <wp:extent cx="3429000" cy="0"/>
-                <wp:effectExtent l="0" t="95250" r="0" b="95250"/>
-                <wp:wrapNone/>
-                <wp:docPr id="19" name="Straight Arrow Connector 19"/>
-                <wp:cNvGraphicFramePr/>
-                <a:graphic xmlns:a="http://schemas.openxmlformats.org/drawingml/2006/main">
-                  <a:graphicData uri="http://schemas.microsoft.com/office/word/2010/wordprocessingShape">
-                    <wps:wsp>
-                      <wps:cNvCnPr/>
-                      <wps:spPr>
-                        <a:xfrm>
-                          <a:off x="0" y="0"/>
-                          <a:ext cx="3429000" cy="0"/>
-                        </a:xfrm>
-                        <a:prstGeom prst="straightConnector1">
-                          <a:avLst/>
-                        </a:prstGeom>
-                        <a:ln w="28575">
-                          <a:solidFill>
-                            <a:schemeClr val="tx1"/>
-                          </a:solidFill>
-                          <a:tailEnd type="triangle"/>
-                        </a:ln>
-                      </wps:spPr>
-                      <wps:style>
-                        <a:lnRef idx="1">
-                          <a:schemeClr val="accent1"/>
-                        </a:lnRef>
-                        <a:fillRef idx="0">
-                          <a:schemeClr val="accent1"/>
-                        </a:fillRef>
-                        <a:effectRef idx="0">
-                          <a:schemeClr val="accent1"/>
-                        </a:effectRef>
-                        <a:fontRef idx="minor">
-                          <a:schemeClr val="tx1"/>
-                        </a:fontRef>
-                      </wps:style>
-                      <wps:bodyPr/>
-                    </wps:wsp>
-                  </a:graphicData>
-                </a:graphic>
-                <wp14:sizeRelH relativeFrom="margin">
-                  <wp14:pctWidth>0</wp14:pctWidth>
-                </wp14:sizeRelH>
-                <wp14:sizeRelV relativeFrom="margin">
-                  <wp14:pctHeight>0</wp14:pctHeight>
-                </wp14:sizeRelV>
-              </wp:anchor>
-            </w:drawing>
-          </mc:Choice>
-          <mc:Fallback xmlns:w16se="http://schemas.microsoft.com/office/word/2015/wordml/symex" xmlns:w16cid="http://schemas.microsoft.com/office/word/2016/wordml/cid" xmlns:am3d="http://schemas.microsoft.com/office/drawing/2017/model3d" xmlns:aink="http://schemas.microsoft.com/office/drawing/2016/ink" xmlns:cx8="http://schemas.microsoft.com/office/drawing/2016/5/14/chartex" xmlns:cx7="http://schemas.microsoft.com/office/drawing/2016/5/13/chartex" xmlns:cx6="http://schemas.microsoft.com/office/drawing/2016/5/12/chartex" xmlns:cx5="http://schemas.microsoft.com/office/drawing/2016/5/11/chartex" xmlns:cx4="http://schemas.microsoft.com/office/drawing/2016/5/10/chartex" xmlns:cx3="http://schemas.microsoft.com/office/drawing/2016/5/9/chartex" xmlns:cx2="http://schemas.microsoft.com/office/drawing/2015/10/21/chartex" xmlns:cx1="http://schemas.microsoft.com/office/drawing/2015/9/8/chartex" xmlns:cx="http://schemas.microsoft.com/office/drawing/2014/chartex">
-            <w:pict>
-              <v:shapetype w14:anchorId="5213CA38" id="_x0000_t32" coordsize="21600,21600" o:spt="32" o:oned="t" path="m,l21600,21600e" filled="f">
-                <v:path arrowok="t" fillok="f" o:connecttype="none"/>
-                <o:lock v:ext="edit" shapetype="t"/>
-              </v:shapetype>
-              <v:shape id="Straight Arrow Connector 19" o:spid="_x0000_s1026" type="#_x0000_t32" style="position:absolute;margin-left:218.4pt;margin-top:-101.45pt;width:270pt;height:0;z-index:251707392;visibility:visible;mso-wrap-style:square;mso-width-percent:0;mso-height-percent:0;mso-wrap-distance-left:9pt;mso-wrap-distance-top:0;mso-wrap-distance-right:9pt;mso-wrap-distance-bottom:0;mso-position-horizontal:absolute;mso-position-horizontal-relative:text;mso-position-vertical:absolute;mso-position-vertical-relative:text;mso-width-percent:0;mso-height-percent:0;mso-width-relative:margin;mso-height-relative:margin" o:gfxdata="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" strokecolor="black [3213]" strokeweight="2.25pt">
-                <v:stroke endarrow="block" joinstyle="miter"/>
               </v:shape>
             </w:pict>
           </mc:Fallback>
@@ -1396,9 +1472,9 @@
               </wp:anchor>
             </w:drawing>
           </mc:Choice>
-          <mc:Fallback xmlns:w16se="http://schemas.microsoft.com/office/word/2015/wordml/symex" xmlns:w16cid="http://schemas.microsoft.com/office/word/2016/wordml/cid" xmlns:am3d="http://schemas.microsoft.com/office/drawing/2017/model3d" xmlns:aink="http://schemas.microsoft.com/office/drawing/2016/ink" xmlns:cx8="http://schemas.microsoft.com/office/drawing/2016/5/14/chartex" xmlns:cx7="http://schemas.microsoft.com/office/drawing/2016/5/13/chartex" xmlns:cx6="http://schemas.microsoft.com/office/drawing/2016/5/12/chartex" xmlns:cx5="http://schemas.microsoft.com/office/drawing/2016/5/11/chartex" xmlns:cx4="http://schemas.microsoft.com/office/drawing/2016/5/10/chartex" xmlns:cx3="http://schemas.microsoft.com/office/drawing/2016/5/9/chartex" xmlns:cx2="http://schemas.microsoft.com/office/drawing/2015/10/21/chartex" xmlns:cx1="http://schemas.microsoft.com/office/drawing/2015/9/8/chartex" xmlns:cx="http://schemas.microsoft.com/office/drawing/2014/chartex">
+          <mc:Fallback>
             <w:pict>
-              <v:shape w14:anchorId="32C7E521" id="Text Box 27" o:spid="_x0000_s1032" type="#_x0000_t202" style="position:absolute;left:0;text-align:left;margin-left:62.9pt;margin-top:-6.05pt;width:29.8pt;height:42.3pt;rotation:90;z-index:251699200;visibility:visible;mso-wrap-style:square;mso-width-percent:0;mso-height-percent:0;mso-wrap-distance-left:9pt;mso-wrap-distance-top:0;mso-wrap-distance-right:9pt;mso-wrap-distance-bottom:0;mso-position-horizontal:absolute;mso-position-horizontal-relative:text;mso-position-vertical:absolute;mso-position-vertical-relative:text;mso-width-percent:0;mso-height-percent:0;mso-width-relative:margin;mso-height-relative:margin;v-text-anchor:top" o:gfxdata="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" filled="f" stroked="f">
+              <v:shape w14:anchorId="32C7E521" id="Text Box 27" o:spid="_x0000_s1032" type="#_x0000_t202" style="position:absolute;left:0;text-align:left;margin-left:62.9pt;margin-top:-6pt;width:29.8pt;height:42.3pt;rotation:90;z-index:251699200;visibility:visible;mso-wrap-style:square;mso-width-percent:0;mso-height-percent:0;mso-wrap-distance-left:9pt;mso-wrap-distance-top:0;mso-wrap-distance-right:9pt;mso-wrap-distance-bottom:0;mso-position-horizontal:absolute;mso-position-horizontal-relative:text;mso-position-vertical:absolute;mso-position-vertical-relative:text;mso-width-percent:0;mso-height-percent:0;mso-width-relative:margin;mso-height-relative:margin;v-text-anchor:top" o:gfxdata="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" filled="f" stroked="f">
                 <v:textbox style="layout-flow:vertical;mso-layout-flow-alt:bottom-to-top">
                   <w:txbxContent>
                     <w:p>
@@ -1525,9 +1601,9 @@
               </wp:anchor>
             </w:drawing>
           </mc:Choice>
-          <mc:Fallback xmlns:w16se="http://schemas.microsoft.com/office/word/2015/wordml/symex" xmlns:w16cid="http://schemas.microsoft.com/office/word/2016/wordml/cid" xmlns:am3d="http://schemas.microsoft.com/office/drawing/2017/model3d" xmlns:aink="http://schemas.microsoft.com/office/drawing/2016/ink" xmlns:cx8="http://schemas.microsoft.com/office/drawing/2016/5/14/chartex" xmlns:cx7="http://schemas.microsoft.com/office/drawing/2016/5/13/chartex" xmlns:cx6="http://schemas.microsoft.com/office/drawing/2016/5/12/chartex" xmlns:cx5="http://schemas.microsoft.com/office/drawing/2016/5/11/chartex" xmlns:cx4="http://schemas.microsoft.com/office/drawing/2016/5/10/chartex" xmlns:cx3="http://schemas.microsoft.com/office/drawing/2016/5/9/chartex" xmlns:cx2="http://schemas.microsoft.com/office/drawing/2015/10/21/chartex" xmlns:cx1="http://schemas.microsoft.com/office/drawing/2015/9/8/chartex" xmlns:cx="http://schemas.microsoft.com/office/drawing/2014/chartex">
+          <mc:Fallback>
             <w:pict>
-              <v:shape w14:anchorId="318E1185" id="Text Box 18" o:spid="_x0000_s1033" type="#_x0000_t202" style="position:absolute;left:0;text-align:left;margin-left:128.9pt;margin-top:-6.1pt;width:29.8pt;height:42.3pt;rotation:90;z-index:251684864;visibility:visible;mso-wrap-style:square;mso-width-percent:0;mso-height-percent:0;mso-wrap-distance-left:9pt;mso-wrap-distance-top:0;mso-wrap-distance-right:9pt;mso-wrap-distance-bottom:0;mso-position-horizontal:absolute;mso-position-horizontal-relative:text;mso-position-vertical:absolute;mso-position-vertical-relative:text;mso-width-percent:0;mso-height-percent:0;mso-width-relative:margin;mso-height-relative:margin;v-text-anchor:top" o:gfxdata="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" filled="f" stroked="f">
+              <v:shape w14:anchorId="318E1185" id="Text Box 18" o:spid="_x0000_s1033" type="#_x0000_t202" style="position:absolute;left:0;text-align:left;margin-left:128.9pt;margin-top:-6.05pt;width:29.8pt;height:42.3pt;rotation:90;z-index:251684864;visibility:visible;mso-wrap-style:square;mso-width-percent:0;mso-height-percent:0;mso-wrap-distance-left:9pt;mso-wrap-distance-top:0;mso-wrap-distance-right:9pt;mso-wrap-distance-bottom:0;mso-position-horizontal:absolute;mso-position-horizontal-relative:text;mso-position-vertical:absolute;mso-position-vertical-relative:text;mso-width-percent:0;mso-height-percent:0;mso-width-relative:margin;mso-height-relative:margin;v-text-anchor:top" o:gfxdata="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" filled="f" stroked="f">
                 <v:textbox style="layout-flow:vertical;mso-layout-flow-alt:bottom-to-top">
                   <w:txbxContent>
                     <w:p>
@@ -1647,9 +1723,9 @@
               </wp:anchor>
             </w:drawing>
           </mc:Choice>
-          <mc:Fallback xmlns:w16se="http://schemas.microsoft.com/office/word/2015/wordml/symex" xmlns:w16cid="http://schemas.microsoft.com/office/word/2016/wordml/cid" xmlns:am3d="http://schemas.microsoft.com/office/drawing/2017/model3d" xmlns:aink="http://schemas.microsoft.com/office/drawing/2016/ink" xmlns:cx8="http://schemas.microsoft.com/office/drawing/2016/5/14/chartex" xmlns:cx7="http://schemas.microsoft.com/office/drawing/2016/5/13/chartex" xmlns:cx6="http://schemas.microsoft.com/office/drawing/2016/5/12/chartex" xmlns:cx5="http://schemas.microsoft.com/office/drawing/2016/5/11/chartex" xmlns:cx4="http://schemas.microsoft.com/office/drawing/2016/5/10/chartex" xmlns:cx3="http://schemas.microsoft.com/office/drawing/2016/5/9/chartex" xmlns:cx2="http://schemas.microsoft.com/office/drawing/2015/10/21/chartex" xmlns:cx1="http://schemas.microsoft.com/office/drawing/2015/9/8/chartex" xmlns:cx="http://schemas.microsoft.com/office/drawing/2014/chartex">
+          <mc:Fallback>
             <w:pict>
-              <v:shape w14:anchorId="0F14DCC0" id="Text Box 9" o:spid="_x0000_s1031" type="#_x0000_t202" style="position:absolute;left:0;text-align:left;margin-left:26.65pt;margin-top:.3pt;width:29.55pt;height:207pt;z-index:251666432;visibility:visible;mso-wrap-style:square;mso-width-percent:0;mso-height-percent:0;mso-wrap-distance-left:9pt;mso-wrap-distance-top:0;mso-wrap-distance-right:9pt;mso-wrap-distance-bottom:0;mso-position-horizontal:absolute;mso-position-horizontal-relative:text;mso-position-vertical:absolute;mso-position-vertical-relative:text;mso-width-percent:0;mso-height-percent:0;mso-width-relative:margin;mso-height-relative:margin;v-text-anchor:top" o:gfxdata="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" filled="f" stroked="f">
+              <v:shape w14:anchorId="0F14DCC0" id="Text Box 9" o:spid="_x0000_s1034" type="#_x0000_t202" style="position:absolute;left:0;text-align:left;margin-left:26.65pt;margin-top:.3pt;width:29.55pt;height:207pt;z-index:251666432;visibility:visible;mso-wrap-style:square;mso-width-percent:0;mso-height-percent:0;mso-wrap-distance-left:9pt;mso-wrap-distance-top:0;mso-wrap-distance-right:9pt;mso-wrap-distance-bottom:0;mso-position-horizontal:absolute;mso-position-horizontal-relative:text;mso-position-vertical:absolute;mso-position-vertical-relative:text;mso-width-percent:0;mso-height-percent:0;mso-width-relative:margin;mso-height-relative:margin;v-text-anchor:top" o:gfxdata="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" filled="f" stroked="f">
                 <v:textbox style="layout-flow:vertical;mso-layout-flow-alt:bottom-to-top">
                   <w:txbxContent>
                     <w:p>
@@ -1738,7 +1814,7 @@
               </wp:anchor>
             </w:drawing>
           </mc:Choice>
-          <mc:Fallback xmlns:w16se="http://schemas.microsoft.com/office/word/2015/wordml/symex" xmlns:w16cid="http://schemas.microsoft.com/office/word/2016/wordml/cid" xmlns:am3d="http://schemas.microsoft.com/office/drawing/2017/model3d" xmlns:aink="http://schemas.microsoft.com/office/drawing/2016/ink" xmlns:cx8="http://schemas.microsoft.com/office/drawing/2016/5/14/chartex" xmlns:cx7="http://schemas.microsoft.com/office/drawing/2016/5/13/chartex" xmlns:cx6="http://schemas.microsoft.com/office/drawing/2016/5/12/chartex" xmlns:cx5="http://schemas.microsoft.com/office/drawing/2016/5/11/chartex" xmlns:cx4="http://schemas.microsoft.com/office/drawing/2016/5/10/chartex" xmlns:cx3="http://schemas.microsoft.com/office/drawing/2016/5/9/chartex" xmlns:cx2="http://schemas.microsoft.com/office/drawing/2015/10/21/chartex" xmlns:cx1="http://schemas.microsoft.com/office/drawing/2015/9/8/chartex" xmlns:cx="http://schemas.microsoft.com/office/drawing/2014/chartex">
+          <mc:Fallback xmlns:cx="http://schemas.microsoft.com/office/drawing/2014/chartex" xmlns:cx1="http://schemas.microsoft.com/office/drawing/2015/9/8/chartex" xmlns:cx2="http://schemas.microsoft.com/office/drawing/2015/10/21/chartex" xmlns:cx3="http://schemas.microsoft.com/office/drawing/2016/5/9/chartex" xmlns:cx4="http://schemas.microsoft.com/office/drawing/2016/5/10/chartex" xmlns:cx5="http://schemas.microsoft.com/office/drawing/2016/5/11/chartex" xmlns:cx6="http://schemas.microsoft.com/office/drawing/2016/5/12/chartex" xmlns:cx7="http://schemas.microsoft.com/office/drawing/2016/5/13/chartex" xmlns:cx8="http://schemas.microsoft.com/office/drawing/2016/5/14/chartex" xmlns:aink="http://schemas.microsoft.com/office/drawing/2016/ink" xmlns:am3d="http://schemas.microsoft.com/office/drawing/2017/model3d" xmlns:w16cid="http://schemas.microsoft.com/office/word/2016/wordml/cid" xmlns:w16se="http://schemas.microsoft.com/office/word/2015/wordml/symex">
             <w:pict>
               <v:shape w14:anchorId="1E0BC387" id="Straight Arrow Connector 8" o:spid="_x0000_s1026" type="#_x0000_t32" style="position:absolute;margin-left:57.15pt;margin-top:9.2pt;width:0;height:204.1pt;z-index:251665408;visibility:visible;mso-wrap-style:square;mso-width-percent:0;mso-height-percent:0;mso-wrap-distance-left:9pt;mso-wrap-distance-top:0;mso-wrap-distance-right:9pt;mso-wrap-distance-bottom:0;mso-position-horizontal:absolute;mso-position-horizontal-relative:text;mso-position-vertical:absolute;mso-position-vertical-relative:text;mso-width-percent:0;mso-height-percent:0;mso-width-relative:margin;mso-height-relative:margin" o:gfxdata="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" strokecolor="black [3200]" strokeweight="1.5pt">
                 <v:stroke endarrow="block" joinstyle="miter"/>
@@ -1751,12 +1827,12 @@
     <w:tbl>
       <w:tblPr>
         <w:tblStyle w:val="TableGrid"/>
-        <w:tblpPr w:leftFromText="180" w:rightFromText="180" w:vertAnchor="text" w:horzAnchor="margin" w:tblpXSpec="center" w:tblpY="-55"/>
-        <w:tblW w:w="4616" w:type="dxa"/>
+        <w:tblpPr w:leftFromText="180" w:rightFromText="180" w:vertAnchor="text" w:horzAnchor="page" w:tblpX="6130" w:tblpY="-34"/>
+        <w:tblW w:w="3688" w:type="dxa"/>
         <w:tblLook w:val="04A0" w:firstRow="1" w:lastRow="0" w:firstColumn="1" w:lastColumn="0" w:noHBand="0" w:noVBand="1"/>
       </w:tblPr>
       <w:tblGrid>
-        <w:gridCol w:w="4616"/>
+        <w:gridCol w:w="3688"/>
       </w:tblGrid>
       <w:tr>
         <w:trPr>
@@ -1764,7 +1840,7 @@
         </w:trPr>
         <w:tc>
           <w:tcPr>
-            <w:tcW w:w="4616" w:type="dxa"/>
+            <w:tcW w:w="3688" w:type="dxa"/>
             <w:vAlign w:val="center"/>
           </w:tcPr>
           <w:p>
@@ -1789,7 +1865,7 @@
         </w:trPr>
         <w:tc>
           <w:tcPr>
-            <w:tcW w:w="4616" w:type="dxa"/>
+            <w:tcW w:w="3688" w:type="dxa"/>
             <w:vAlign w:val="center"/>
           </w:tcPr>
           <w:p>
@@ -1815,13 +1891,7 @@
               <w:rPr>
                 <w:rFonts w:ascii="Ayuthaya" w:hAnsi="Ayuthaya" w:cs="Ayuthaya"/>
               </w:rPr>
-              <w:t>List of q</w:t>
-            </w:r>
-            <w:r>
-              <w:rPr>
-                <w:rFonts w:ascii="Ayuthaya" w:hAnsi="Ayuthaya" w:cs="Ayuthaya"/>
-              </w:rPr>
-              <w:t>uestions</w:t>
+              <w:t>List of questions</w:t>
             </w:r>
           </w:p>
         </w:tc>
@@ -1832,7 +1902,7 @@
         </w:trPr>
         <w:tc>
           <w:tcPr>
-            <w:tcW w:w="4616" w:type="dxa"/>
+            <w:tcW w:w="3688" w:type="dxa"/>
             <w:tcBorders>
               <w:bottom w:val="single" w:sz="4" w:space="0" w:color="auto"/>
             </w:tcBorders>
@@ -1862,6 +1932,135 @@
                 <w:rFonts w:ascii="Ayuthaya" w:hAnsi="Ayuthaya" w:cs="Ayuthaya"/>
               </w:rPr>
               <w:t>Add/Remove questions from question pool</w:t>
+            </w:r>
+          </w:p>
+        </w:tc>
+      </w:tr>
+    </w:tbl>
+    <w:tbl>
+      <w:tblPr>
+        <w:tblStyle w:val="TableGrid"/>
+        <w:tblpPr w:leftFromText="180" w:rightFromText="180" w:vertAnchor="text" w:horzAnchor="page" w:tblpX="11890" w:tblpY="150"/>
+        <w:tblW w:w="4390" w:type="dxa"/>
+        <w:tblLook w:val="04A0" w:firstRow="1" w:lastRow="0" w:firstColumn="1" w:lastColumn="0" w:noHBand="0" w:noVBand="1"/>
+      </w:tblPr>
+      <w:tblGrid>
+        <w:gridCol w:w="4390"/>
+      </w:tblGrid>
+      <w:tr>
+        <w:trPr>
+          <w:trHeight w:val="567"/>
+        </w:trPr>
+        <w:tc>
+          <w:tcPr>
+            <w:tcW w:w="4390" w:type="dxa"/>
+            <w:vAlign w:val="center"/>
+          </w:tcPr>
+          <w:p>
+            <w:pPr>
+              <w:jc w:val="center"/>
+              <w:rPr>
+                <w:rFonts w:ascii="Ayuthaya" w:hAnsi="Ayuthaya" w:cs="Ayuthaya"/>
+              </w:rPr>
+            </w:pPr>
+            <w:r>
+              <w:rPr>
+                <w:rFonts w:ascii="Ayuthaya" w:hAnsi="Ayuthaya" w:cs="Ayuthaya"/>
+              </w:rPr>
+              <w:t>SURVEY SYSTEM</w:t>
+            </w:r>
+          </w:p>
+        </w:tc>
+      </w:tr>
+      <w:tr>
+        <w:trPr>
+          <w:trHeight w:val="544"/>
+        </w:trPr>
+        <w:tc>
+          <w:tcPr>
+            <w:tcW w:w="4390" w:type="dxa"/>
+            <w:tcBorders>
+              <w:bottom w:val="single" w:sz="4" w:space="0" w:color="auto"/>
+            </w:tcBorders>
+            <w:vAlign w:val="center"/>
+          </w:tcPr>
+          <w:p>
+            <w:pPr>
+              <w:rPr>
+                <w:rFonts w:ascii="Ayuthaya" w:hAnsi="Ayuthaya" w:cs="Ayuthaya"/>
+              </w:rPr>
+            </w:pPr>
+            <w:r>
+              <w:rPr>
+                <w:rFonts w:ascii="Ayuthaya" w:hAnsi="Ayuthaya" w:cs="Ayuthaya"/>
+              </w:rPr>
+              <w:t xml:space="preserve">List of surveys </w:t>
+            </w:r>
+          </w:p>
+        </w:tc>
+      </w:tr>
+      <w:tr>
+        <w:trPr>
+          <w:trHeight w:val="585"/>
+        </w:trPr>
+        <w:tc>
+          <w:tcPr>
+            <w:tcW w:w="4390" w:type="dxa"/>
+            <w:tcBorders>
+              <w:bottom w:val="single" w:sz="4" w:space="0" w:color="auto"/>
+            </w:tcBorders>
+            <w:vAlign w:val="center"/>
+          </w:tcPr>
+          <w:p>
+            <w:pPr>
+              <w:rPr>
+                <w:rFonts w:ascii="Ayuthaya" w:hAnsi="Ayuthaya" w:cs="Ayuthaya"/>
+              </w:rPr>
+            </w:pPr>
+            <w:r>
+              <w:rPr>
+                <w:rFonts w:ascii="Ayuthaya" w:hAnsi="Ayuthaya" w:cs="Ayuthaya"/>
+              </w:rPr>
+              <w:t>Set survey</w:t>
+            </w:r>
+          </w:p>
+          <w:p>
+            <w:pPr>
+              <w:rPr>
+                <w:rFonts w:ascii="Ayuthaya" w:hAnsi="Ayuthaya" w:cs="Ayuthaya"/>
+              </w:rPr>
+            </w:pPr>
+            <w:r>
+              <w:rPr>
+                <w:rFonts w:ascii="Ayuthaya" w:hAnsi="Ayuthaya" w:cs="Ayuthaya"/>
+              </w:rPr>
+              <w:t>Load survey</w:t>
+            </w:r>
+          </w:p>
+          <w:p>
+            <w:pPr>
+              <w:rPr>
+                <w:rFonts w:ascii="Ayuthaya" w:hAnsi="Ayuthaya" w:cs="Ayuthaya"/>
+              </w:rPr>
+            </w:pPr>
+            <w:r>
+              <w:rPr>
+                <w:rFonts w:ascii="Ayuthaya" w:hAnsi="Ayuthaya" w:cs="Ayuthaya"/>
+              </w:rPr>
+              <w:t xml:space="preserve">Save results </w:t>
+            </w:r>
+          </w:p>
+          <w:p>
+            <w:pPr>
+              <w:rPr>
+                <w:rFonts w:ascii="Ayuthaya" w:hAnsi="Ayuthaya" w:cs="Ayuthaya"/>
+              </w:rPr>
+            </w:pPr>
+            <w:r>
+              <w:rPr>
+                <w:rFonts w:ascii="Ayuthaya" w:hAnsi="Ayuthaya" w:cs="Ayuthaya"/>
+              </w:rPr>
+              <w:t>Load results</w:t>
             </w:r>
           </w:p>
         </w:tc>
@@ -1884,122 +2083,7 @@
         <mc:AlternateContent>
           <mc:Choice Requires="wps">
             <w:drawing>
-              <wp:anchor distT="0" distB="0" distL="114300" distR="114300" simplePos="0" relativeHeight="251670528" behindDoc="0" locked="0" layoutInCell="1" allowOverlap="1" wp14:anchorId="1CC3C78C" wp14:editId="7600D508">
-                <wp:simplePos x="0" y="0"/>
-                <wp:positionH relativeFrom="column">
-                  <wp:posOffset>6789420</wp:posOffset>
-                </wp:positionH>
-                <wp:positionV relativeFrom="paragraph">
-                  <wp:posOffset>134620</wp:posOffset>
-                </wp:positionV>
-                <wp:extent cx="375285" cy="900430"/>
-                <wp:effectExtent l="0" t="0" r="0" b="0"/>
-                <wp:wrapSquare wrapText="bothSides"/>
-                <wp:docPr id="11" name="Text Box 11"/>
-                <wp:cNvGraphicFramePr/>
-                <a:graphic xmlns:a="http://schemas.openxmlformats.org/drawingml/2006/main">
-                  <a:graphicData uri="http://schemas.microsoft.com/office/word/2010/wordprocessingShape">
-                    <wps:wsp>
-                      <wps:cNvSpPr txBox="1"/>
-                      <wps:spPr>
-                        <a:xfrm rot="5400000">
-                          <a:off x="0" y="0"/>
-                          <a:ext cx="375285" cy="900430"/>
-                        </a:xfrm>
-                        <a:prstGeom prst="rect">
-                          <a:avLst/>
-                        </a:prstGeom>
-                        <a:noFill/>
-                        <a:ln>
-                          <a:noFill/>
-                        </a:ln>
-                        <a:effectLst/>
-                      </wps:spPr>
-                      <wps:style>
-                        <a:lnRef idx="0">
-                          <a:schemeClr val="accent1"/>
-                        </a:lnRef>
-                        <a:fillRef idx="0">
-                          <a:schemeClr val="accent1"/>
-                        </a:fillRef>
-                        <a:effectRef idx="0">
-                          <a:schemeClr val="accent1"/>
-                        </a:effectRef>
-                        <a:fontRef idx="minor">
-                          <a:schemeClr val="dk1"/>
-                        </a:fontRef>
-                      </wps:style>
-                      <wps:txbx>
-                        <w:txbxContent>
-                          <w:p>
-                            <w:pPr>
-                              <w:rPr>
-                                <w:lang w:val="en-AU"/>
-                              </w:rPr>
-                            </w:pPr>
-                            <w:r>
-                              <w:rPr>
-                                <w:lang w:val="en-AU"/>
-                              </w:rPr>
-                              <w:t>Complete</w:t>
-                            </w:r>
-                          </w:p>
-                        </w:txbxContent>
-                      </wps:txbx>
-                      <wps:bodyPr rot="0" spcFirstLastPara="0" vertOverflow="overflow" horzOverflow="overflow" vert="vert270" wrap="square" lIns="91440" tIns="45720" rIns="91440" bIns="45720" numCol="1" spcCol="0" rtlCol="0" fromWordArt="0" anchor="t" anchorCtr="0" forceAA="0" compatLnSpc="1">
-                        <a:prstTxWarp prst="textNoShape">
-                          <a:avLst/>
-                        </a:prstTxWarp>
-                        <a:noAutofit/>
-                      </wps:bodyPr>
-                    </wps:wsp>
-                  </a:graphicData>
-                </a:graphic>
-                <wp14:sizeRelH relativeFrom="margin">
-                  <wp14:pctWidth>0</wp14:pctWidth>
-                </wp14:sizeRelH>
-                <wp14:sizeRelV relativeFrom="margin">
-                  <wp14:pctHeight>0</wp14:pctHeight>
-                </wp14:sizeRelV>
-              </wp:anchor>
-            </w:drawing>
-          </mc:Choice>
-          <mc:Fallback xmlns:w16se="http://schemas.microsoft.com/office/word/2015/wordml/symex" xmlns:w16cid="http://schemas.microsoft.com/office/word/2016/wordml/cid" xmlns:am3d="http://schemas.microsoft.com/office/drawing/2017/model3d" xmlns:aink="http://schemas.microsoft.com/office/drawing/2016/ink" xmlns:cx8="http://schemas.microsoft.com/office/drawing/2016/5/14/chartex" xmlns:cx7="http://schemas.microsoft.com/office/drawing/2016/5/13/chartex" xmlns:cx6="http://schemas.microsoft.com/office/drawing/2016/5/12/chartex" xmlns:cx5="http://schemas.microsoft.com/office/drawing/2016/5/11/chartex" xmlns:cx4="http://schemas.microsoft.com/office/drawing/2016/5/10/chartex" xmlns:cx3="http://schemas.microsoft.com/office/drawing/2016/5/9/chartex" xmlns:cx2="http://schemas.microsoft.com/office/drawing/2015/10/21/chartex" xmlns:cx1="http://schemas.microsoft.com/office/drawing/2015/9/8/chartex" xmlns:cx="http://schemas.microsoft.com/office/drawing/2014/chartex">
-            <w:pict>
-              <v:shape w14:anchorId="1CC3C78C" id="Text Box 11" o:spid="_x0000_s1035" type="#_x0000_t202" style="position:absolute;left:0;text-align:left;margin-left:534.6pt;margin-top:10.6pt;width:29.55pt;height:70.9pt;rotation:90;z-index:251670528;visibility:visible;mso-wrap-style:square;mso-width-percent:0;mso-height-percent:0;mso-wrap-distance-left:9pt;mso-wrap-distance-top:0;mso-wrap-distance-right:9pt;mso-wrap-distance-bottom:0;mso-position-horizontal:absolute;mso-position-horizontal-relative:text;mso-position-vertical:absolute;mso-position-vertical-relative:text;mso-width-percent:0;mso-height-percent:0;mso-width-relative:margin;mso-height-relative:margin;v-text-anchor:top" o:gfxdata="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" filled="f" stroked="f">
-                <v:textbox style="layout-flow:vertical;mso-layout-flow-alt:bottom-to-top">
-                  <w:txbxContent>
-                    <w:p>
-                      <w:pPr>
-                        <w:rPr>
-                          <w:lang w:val="en-AU"/>
-                        </w:rPr>
-                      </w:pPr>
-                      <w:r>
-                        <w:rPr>
-                          <w:lang w:val="en-AU"/>
-                        </w:rPr>
-                        <w:t>Complete</w:t>
-                      </w:r>
-                    </w:p>
-                  </w:txbxContent>
-                </v:textbox>
-                <w10:wrap type="square"/>
-              </v:shape>
-            </w:pict>
-          </mc:Fallback>
-        </mc:AlternateContent>
-      </w:r>
-      <w:r>
-        <w:rPr>
-          <w:rFonts w:ascii="Ayuthaya" w:hAnsi="Ayuthaya" w:cs="Ayuthaya"/>
-          <w:noProof/>
-          <w:lang w:eastAsia="en-GB"/>
-        </w:rPr>
-        <mc:AlternateContent>
-          <mc:Choice Requires="wps">
-            <w:drawing>
-              <wp:anchor distT="0" distB="0" distL="114300" distR="114300" simplePos="0" relativeHeight="251674624" behindDoc="0" locked="0" layoutInCell="1" allowOverlap="1" wp14:anchorId="4591077F" wp14:editId="17A0E6E6">
+              <wp:anchor distT="0" distB="0" distL="114300" distR="114300" simplePos="0" relativeHeight="251674624" behindDoc="0" locked="0" layoutInCell="1" allowOverlap="1" wp14:anchorId="4591077F" wp14:editId="7EE6842E">
                 <wp:simplePos x="0" y="0"/>
                 <wp:positionH relativeFrom="column">
                   <wp:posOffset>2281555</wp:posOffset>
@@ -2079,9 +2163,9 @@
               </wp:anchor>
             </w:drawing>
           </mc:Choice>
-          <mc:Fallback xmlns:w16se="http://schemas.microsoft.com/office/word/2015/wordml/symex" xmlns:w16cid="http://schemas.microsoft.com/office/word/2016/wordml/cid" xmlns:am3d="http://schemas.microsoft.com/office/drawing/2017/model3d" xmlns:aink="http://schemas.microsoft.com/office/drawing/2016/ink" xmlns:cx8="http://schemas.microsoft.com/office/drawing/2016/5/14/chartex" xmlns:cx7="http://schemas.microsoft.com/office/drawing/2016/5/13/chartex" xmlns:cx6="http://schemas.microsoft.com/office/drawing/2016/5/12/chartex" xmlns:cx5="http://schemas.microsoft.com/office/drawing/2016/5/11/chartex" xmlns:cx4="http://schemas.microsoft.com/office/drawing/2016/5/10/chartex" xmlns:cx3="http://schemas.microsoft.com/office/drawing/2016/5/9/chartex" xmlns:cx2="http://schemas.microsoft.com/office/drawing/2015/10/21/chartex" xmlns:cx1="http://schemas.microsoft.com/office/drawing/2015/9/8/chartex" xmlns:cx="http://schemas.microsoft.com/office/drawing/2014/chartex">
+          <mc:Fallback>
             <w:pict>
-              <v:shape w14:anchorId="4591077F" id="Text Box 13" o:spid="_x0000_s1036" type="#_x0000_t202" style="position:absolute;left:0;text-align:left;margin-left:179.65pt;margin-top:18.4pt;width:29.55pt;height:70.9pt;rotation:90;z-index:251674624;visibility:visible;mso-wrap-style:square;mso-width-percent:0;mso-height-percent:0;mso-wrap-distance-left:9pt;mso-wrap-distance-top:0;mso-wrap-distance-right:9pt;mso-wrap-distance-bottom:0;mso-position-horizontal:absolute;mso-position-horizontal-relative:text;mso-position-vertical:absolute;mso-position-vertical-relative:text;mso-width-percent:0;mso-height-percent:0;mso-width-relative:margin;mso-height-relative:margin;v-text-anchor:top" o:gfxdata="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" filled="f" stroked="f">
+              <v:shape w14:anchorId="4591077F" id="Text Box 13" o:spid="_x0000_s1035" type="#_x0000_t202" style="position:absolute;left:0;text-align:left;margin-left:179.65pt;margin-top:18.4pt;width:29.55pt;height:70.9pt;rotation:90;z-index:251674624;visibility:visible;mso-wrap-style:square;mso-width-percent:0;mso-height-percent:0;mso-wrap-distance-left:9pt;mso-wrap-distance-top:0;mso-wrap-distance-right:9pt;mso-wrap-distance-bottom:0;mso-position-horizontal:absolute;mso-position-horizontal-relative:text;mso-position-vertical:absolute;mso-position-vertical-relative:text;mso-width-percent:0;mso-height-percent:0;mso-width-relative:margin;mso-height-relative:margin;v-text-anchor:top" o:gfxdata="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" filled="f" stroked="f">
                 <v:textbox style="layout-flow:vertical;mso-layout-flow-alt:bottom-to-top">
                   <w:txbxContent>
                     <w:p>
@@ -2123,18 +2207,18 @@
         <mc:AlternateContent>
           <mc:Choice Requires="wps">
             <w:drawing>
-              <wp:anchor distT="0" distB="0" distL="114300" distR="114300" simplePos="0" relativeHeight="251680768" behindDoc="0" locked="0" layoutInCell="1" allowOverlap="1" wp14:anchorId="255790EE" wp14:editId="627A7AC1">
+              <wp:anchor distT="0" distB="0" distL="114300" distR="114300" simplePos="0" relativeHeight="251713536" behindDoc="0" locked="0" layoutInCell="1" allowOverlap="1" wp14:anchorId="492F9353" wp14:editId="1043C1E4">
                 <wp:simplePos x="0" y="0"/>
                 <wp:positionH relativeFrom="column">
-                  <wp:posOffset>6517640</wp:posOffset>
+                  <wp:posOffset>5985510</wp:posOffset>
                 </wp:positionH>
                 <wp:positionV relativeFrom="paragraph">
-                  <wp:posOffset>384810</wp:posOffset>
+                  <wp:posOffset>276225</wp:posOffset>
                 </wp:positionV>
                 <wp:extent cx="378460" cy="537210"/>
                 <wp:effectExtent l="0" t="0" r="0" b="0"/>
                 <wp:wrapSquare wrapText="bothSides"/>
-                <wp:docPr id="16" name="Text Box 16"/>
+                <wp:docPr id="30" name="Text Box 30"/>
                 <wp:cNvGraphicFramePr/>
                 <a:graphic xmlns:a="http://schemas.openxmlformats.org/drawingml/2006/main">
                   <a:graphicData uri="http://schemas.microsoft.com/office/word/2010/wordprocessingShape">
@@ -2212,11 +2296,7 @@
           </mc:Choice>
           <mc:Fallback>
             <w:pict>
-              <v:shapetype w14:anchorId="255790EE" id="_x0000_t202" coordsize="21600,21600" o:spt="202" path="m0,0l0,21600,21600,21600,21600,0xe">
-                <v:stroke joinstyle="miter"/>
-                <v:path gradientshapeok="t" o:connecttype="rect"/>
-              </v:shapetype>
-              <v:shape id="Text Box 16" o:spid="_x0000_s1037" type="#_x0000_t202" style="position:absolute;left:0;text-align:left;margin-left:513.2pt;margin-top:30.3pt;width:29.8pt;height:42.3pt;rotation:90;z-index:251680768;visibility:visible;mso-wrap-style:square;mso-width-percent:0;mso-height-percent:0;mso-wrap-distance-left:9pt;mso-wrap-distance-top:0;mso-wrap-distance-right:9pt;mso-wrap-distance-bottom:0;mso-position-horizontal:absolute;mso-position-horizontal-relative:text;mso-position-vertical:absolute;mso-position-vertical-relative:text;mso-width-percent:0;mso-height-percent:0;mso-width-relative:margin;mso-height-relative:margin;v-text-anchor:top" o:gfxdata="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" filled="f" stroked="f">
+              <v:shape w14:anchorId="492F9353" id="Text Box 30" o:spid="_x0000_s1036" type="#_x0000_t202" style="position:absolute;left:0;text-align:left;margin-left:471.3pt;margin-top:21.75pt;width:29.8pt;height:42.3pt;rotation:90;z-index:251713536;visibility:visible;mso-wrap-style:square;mso-width-percent:0;mso-height-percent:0;mso-wrap-distance-left:9pt;mso-wrap-distance-top:0;mso-wrap-distance-right:9pt;mso-wrap-distance-bottom:0;mso-position-horizontal:absolute;mso-position-horizontal-relative:text;mso-position-vertical:absolute;mso-position-vertical-relative:text;mso-width-percent:0;mso-height-percent:0;mso-width-relative:margin;mso-height-relative:margin;v-text-anchor:top" o:gfxdata="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" filled="f" stroked="f">
                 <v:textbox style="layout-flow:vertical;mso-layout-flow-alt:bottom-to-top">
                   <w:txbxContent>
                     <w:p>
@@ -2256,7 +2336,163 @@
         <mc:AlternateContent>
           <mc:Choice Requires="wps">
             <w:drawing>
-              <wp:anchor distT="0" distB="0" distL="114300" distR="114300" simplePos="0" relativeHeight="251682816" behindDoc="0" locked="0" layoutInCell="1" allowOverlap="1" wp14:anchorId="07DB7B01" wp14:editId="77239548">
+              <wp:anchor distT="0" distB="0" distL="114300" distR="114300" simplePos="0" relativeHeight="251711488" behindDoc="0" locked="0" layoutInCell="1" allowOverlap="1" wp14:anchorId="61A54D3C" wp14:editId="4BA6AF60">
+                <wp:simplePos x="0" y="0"/>
+                <wp:positionH relativeFrom="column">
+                  <wp:posOffset>6889750</wp:posOffset>
+                </wp:positionH>
+                <wp:positionV relativeFrom="paragraph">
+                  <wp:posOffset>244475</wp:posOffset>
+                </wp:positionV>
+                <wp:extent cx="162560" cy="200025"/>
+                <wp:effectExtent l="25400" t="25400" r="15240" b="53975"/>
+                <wp:wrapNone/>
+                <wp:docPr id="21" name="Diamond 21"/>
+                <wp:cNvGraphicFramePr/>
+                <a:graphic xmlns:a="http://schemas.openxmlformats.org/drawingml/2006/main">
+                  <a:graphicData uri="http://schemas.microsoft.com/office/word/2010/wordprocessingShape">
+                    <wps:wsp>
+                      <wps:cNvSpPr/>
+                      <wps:spPr>
+                        <a:xfrm>
+                          <a:off x="0" y="0"/>
+                          <a:ext cx="162560" cy="200025"/>
+                        </a:xfrm>
+                        <a:prstGeom prst="diamond">
+                          <a:avLst/>
+                        </a:prstGeom>
+                        <a:solidFill>
+                          <a:schemeClr val="bg1"/>
+                        </a:solidFill>
+                        <a:ln w="19050">
+                          <a:solidFill>
+                            <a:schemeClr val="tx1"/>
+                          </a:solidFill>
+                        </a:ln>
+                      </wps:spPr>
+                      <wps:style>
+                        <a:lnRef idx="2">
+                          <a:schemeClr val="accent1">
+                            <a:shade val="50000"/>
+                          </a:schemeClr>
+                        </a:lnRef>
+                        <a:fillRef idx="1">
+                          <a:schemeClr val="accent1"/>
+                        </a:fillRef>
+                        <a:effectRef idx="0">
+                          <a:schemeClr val="accent1"/>
+                        </a:effectRef>
+                        <a:fontRef idx="minor">
+                          <a:schemeClr val="lt1"/>
+                        </a:fontRef>
+                      </wps:style>
+                      <wps:bodyPr rot="0" spcFirstLastPara="0" vertOverflow="overflow" horzOverflow="overflow" vert="horz" wrap="square" lIns="91440" tIns="45720" rIns="91440" bIns="45720" numCol="1" spcCol="0" rtlCol="0" fromWordArt="0" anchor="ctr" anchorCtr="0" forceAA="0" compatLnSpc="1">
+                        <a:prstTxWarp prst="textNoShape">
+                          <a:avLst/>
+                        </a:prstTxWarp>
+                        <a:noAutofit/>
+                      </wps:bodyPr>
+                    </wps:wsp>
+                  </a:graphicData>
+                </a:graphic>
+                <wp14:sizeRelH relativeFrom="margin">
+                  <wp14:pctWidth>0</wp14:pctWidth>
+                </wp14:sizeRelH>
+                <wp14:sizeRelV relativeFrom="margin">
+                  <wp14:pctHeight>0</wp14:pctHeight>
+                </wp14:sizeRelV>
+              </wp:anchor>
+            </w:drawing>
+          </mc:Choice>
+          <mc:Fallback>
+            <w:pict>
+              <v:shapetype w14:anchorId="6634F183" id="_x0000_t4" coordsize="21600,21600" o:spt="4" path="m10800,0l0,10800,10800,21600,21600,10800xe">
+                <v:stroke joinstyle="miter"/>
+                <v:path gradientshapeok="t" o:connecttype="rect" textboxrect="5400,5400,16200,16200"/>
+              </v:shapetype>
+              <v:shape id="Diamond 21" o:spid="_x0000_s1026" type="#_x0000_t4" style="position:absolute;margin-left:542.5pt;margin-top:19.25pt;width:12.8pt;height:15.75pt;z-index:251711488;visibility:visible;mso-wrap-style:square;mso-width-percent:0;mso-height-percent:0;mso-wrap-distance-left:9pt;mso-wrap-distance-top:0;mso-wrap-distance-right:9pt;mso-wrap-distance-bottom:0;mso-position-horizontal:absolute;mso-position-horizontal-relative:text;mso-position-vertical:absolute;mso-position-vertical-relative:text;mso-width-percent:0;mso-height-percent:0;mso-width-relative:margin;mso-height-relative:margin;v-text-anchor:middle" o:gfxdata="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" fillcolor="white [3212]" strokecolor="black [3213]" strokeweight="1.5pt"/>
+            </w:pict>
+          </mc:Fallback>
+        </mc:AlternateContent>
+      </w:r>
+      <w:r>
+        <w:rPr>
+          <w:rFonts w:ascii="Ayuthaya" w:hAnsi="Ayuthaya" w:cs="Ayuthaya"/>
+          <w:noProof/>
+          <w:lang w:eastAsia="en-GB"/>
+        </w:rPr>
+        <mc:AlternateContent>
+          <mc:Choice Requires="wps">
+            <w:drawing>
+              <wp:anchor distT="0" distB="0" distL="114300" distR="114300" simplePos="0" relativeHeight="251709439" behindDoc="0" locked="0" layoutInCell="1" allowOverlap="1" wp14:anchorId="348009D0" wp14:editId="658F845D">
+                <wp:simplePos x="0" y="0"/>
+                <wp:positionH relativeFrom="column">
+                  <wp:posOffset>5977890</wp:posOffset>
+                </wp:positionH>
+                <wp:positionV relativeFrom="paragraph">
+                  <wp:posOffset>354330</wp:posOffset>
+                </wp:positionV>
+                <wp:extent cx="1080000" cy="0"/>
+                <wp:effectExtent l="0" t="0" r="12700" b="25400"/>
+                <wp:wrapNone/>
+                <wp:docPr id="22" name="Straight Connector 22"/>
+                <wp:cNvGraphicFramePr/>
+                <a:graphic xmlns:a="http://schemas.openxmlformats.org/drawingml/2006/main">
+                  <a:graphicData uri="http://schemas.microsoft.com/office/word/2010/wordprocessingShape">
+                    <wps:wsp>
+                      <wps:cNvCnPr/>
+                      <wps:spPr>
+                        <a:xfrm>
+                          <a:off x="0" y="0"/>
+                          <a:ext cx="1080000" cy="0"/>
+                        </a:xfrm>
+                        <a:prstGeom prst="line">
+                          <a:avLst/>
+                        </a:prstGeom>
+                      </wps:spPr>
+                      <wps:style>
+                        <a:lnRef idx="3">
+                          <a:schemeClr val="dk1"/>
+                        </a:lnRef>
+                        <a:fillRef idx="0">
+                          <a:schemeClr val="dk1"/>
+                        </a:fillRef>
+                        <a:effectRef idx="2">
+                          <a:schemeClr val="dk1"/>
+                        </a:effectRef>
+                        <a:fontRef idx="minor">
+                          <a:schemeClr val="tx1"/>
+                        </a:fontRef>
+                      </wps:style>
+                      <wps:bodyPr/>
+                    </wps:wsp>
+                  </a:graphicData>
+                </a:graphic>
+                <wp14:sizeRelH relativeFrom="margin">
+                  <wp14:pctWidth>0</wp14:pctWidth>
+                </wp14:sizeRelH>
+              </wp:anchor>
+            </w:drawing>
+          </mc:Choice>
+          <mc:Fallback>
+            <w:pict>
+              <v:line w14:anchorId="7719CCF9" id="Straight Connector 22" o:spid="_x0000_s1026" style="position:absolute;z-index:251709439;visibility:visible;mso-wrap-style:square;mso-width-percent:0;mso-wrap-distance-left:9pt;mso-wrap-distance-top:0;mso-wrap-distance-right:9pt;mso-wrap-distance-bottom:0;mso-position-horizontal:absolute;mso-position-horizontal-relative:text;mso-position-vertical:absolute;mso-position-vertical-relative:text;mso-width-percent:0;mso-width-relative:margin" from="470.7pt,27.9pt" to="555.75pt,27.9pt" o:gfxdata="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" strokecolor="black [3200]" strokeweight="1.5pt">
+                <v:stroke joinstyle="miter"/>
+              </v:line>
+            </w:pict>
+          </mc:Fallback>
+        </mc:AlternateContent>
+      </w:r>
+      <w:r>
+        <w:rPr>
+          <w:rFonts w:ascii="Ayuthaya" w:hAnsi="Ayuthaya" w:cs="Ayuthaya"/>
+          <w:noProof/>
+          <w:lang w:eastAsia="en-GB"/>
+        </w:rPr>
+        <mc:AlternateContent>
+          <mc:Choice Requires="wps">
+            <w:drawing>
+              <wp:anchor distT="0" distB="0" distL="114300" distR="114300" simplePos="0" relativeHeight="251682816" behindDoc="0" locked="0" layoutInCell="1" allowOverlap="1" wp14:anchorId="07DB7B01" wp14:editId="4465DEB4">
                 <wp:simplePos x="0" y="0"/>
                 <wp:positionH relativeFrom="column">
                   <wp:posOffset>3161030</wp:posOffset>
@@ -2345,7 +2581,7 @@
           </mc:Choice>
           <mc:Fallback>
             <w:pict>
-              <v:shape w14:anchorId="07DB7B01" id="Text Box 17" o:spid="_x0000_s1038" type="#_x0000_t202" style="position:absolute;left:0;text-align:left;margin-left:248.9pt;margin-top:26.35pt;width:29.8pt;height:42.3pt;rotation:90;z-index:251682816;visibility:visible;mso-wrap-style:square;mso-width-percent:0;mso-height-percent:0;mso-wrap-distance-left:9pt;mso-wrap-distance-top:0;mso-wrap-distance-right:9pt;mso-wrap-distance-bottom:0;mso-position-horizontal:absolute;mso-position-horizontal-relative:text;mso-position-vertical:absolute;mso-position-vertical-relative:text;mso-width-percent:0;mso-height-percent:0;mso-width-relative:margin;mso-height-relative:margin;v-text-anchor:top" o:gfxdata="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" filled="f" stroked="f">
+              <v:shape w14:anchorId="07DB7B01" id="Text Box 17" o:spid="_x0000_s1037" type="#_x0000_t202" style="position:absolute;left:0;text-align:left;margin-left:248.9pt;margin-top:26.35pt;width:29.8pt;height:42.3pt;rotation:90;z-index:251682816;visibility:visible;mso-wrap-style:square;mso-width-percent:0;mso-height-percent:0;mso-wrap-distance-left:9pt;mso-wrap-distance-top:0;mso-wrap-distance-right:9pt;mso-wrap-distance-bottom:0;mso-position-horizontal:absolute;mso-position-horizontal-relative:text;mso-position-vertical:absolute;mso-position-vertical-relative:text;mso-width-percent:0;mso-height-percent:0;mso-width-relative:margin;mso-height-relative:margin;v-text-anchor:top" o:gfxdata="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" filled="f" stroked="f">
                 <v:textbox style="layout-flow:vertical;mso-layout-flow-alt:bottom-to-top">
                   <w:txbxContent>
                     <w:p>
@@ -2476,41 +2712,17 @@
               <w:rPr>
                 <w:rFonts w:ascii="Ayuthaya" w:hAnsi="Ayuthaya" w:cs="Ayuthaya"/>
               </w:rPr>
-              <w:t>Display Question</w:t>
+              <w:t>Create</w:t>
             </w:r>
-          </w:p>
-          <w:p>
-            <w:pPr>
+            <w:r>
               <w:rPr>
                 <w:rFonts w:ascii="Ayuthaya" w:hAnsi="Ayuthaya" w:cs="Ayuthaya"/>
               </w:rPr>
-            </w:pPr>
-          </w:p>
-        </w:tc>
-      </w:tr>
-    </w:tbl>
-    <w:tbl>
-      <w:tblPr>
-        <w:tblStyle w:val="TableGrid"/>
-        <w:tblpPr w:leftFromText="180" w:rightFromText="180" w:vertAnchor="text" w:horzAnchor="margin" w:tblpXSpec="right" w:tblpY="2121"/>
-        <w:tblW w:w="4390" w:type="dxa"/>
-        <w:tblLook w:val="04A0" w:firstRow="1" w:lastRow="0" w:firstColumn="1" w:lastColumn="0" w:noHBand="0" w:noVBand="1"/>
-      </w:tblPr>
-      <w:tblGrid>
-        <w:gridCol w:w="4390"/>
-      </w:tblGrid>
-      <w:tr>
-        <w:trPr>
-          <w:trHeight w:val="567"/>
-        </w:trPr>
-        <w:tc>
-          <w:tcPr>
-            <w:tcW w:w="4390" w:type="dxa"/>
-            <w:vAlign w:val="center"/>
-          </w:tcPr>
-          <w:p>
-            <w:pPr>
-              <w:jc w:val="center"/>
+              <w:t xml:space="preserve"> Question</w:t>
+            </w:r>
+          </w:p>
+          <w:p>
+            <w:pPr>
               <w:rPr>
                 <w:rFonts w:ascii="Ayuthaya" w:hAnsi="Ayuthaya" w:cs="Ayuthaya"/>
               </w:rPr>
@@ -2519,81 +2731,7 @@
               <w:rPr>
                 <w:rFonts w:ascii="Ayuthaya" w:hAnsi="Ayuthaya" w:cs="Ayuthaya"/>
               </w:rPr>
-              <w:t>RESPONDENT</w:t>
-            </w:r>
-          </w:p>
-        </w:tc>
-      </w:tr>
-      <w:tr>
-        <w:trPr>
-          <w:trHeight w:val="544"/>
-        </w:trPr>
-        <w:tc>
-          <w:tcPr>
-            <w:tcW w:w="4390" w:type="dxa"/>
-            <w:tcBorders>
-              <w:bottom w:val="single" w:sz="4" w:space="0" w:color="auto"/>
-            </w:tcBorders>
-            <w:vAlign w:val="center"/>
-          </w:tcPr>
-          <w:p>
-            <w:pPr>
-              <w:rPr>
-                <w:rFonts w:ascii="Ayuthaya" w:hAnsi="Ayuthaya" w:cs="Ayuthaya"/>
-              </w:rPr>
-            </w:pPr>
-            <w:r>
-              <w:rPr>
-                <w:rFonts w:ascii="Ayuthaya" w:hAnsi="Ayuthaya" w:cs="Ayuthaya"/>
-              </w:rPr>
-              <w:t>Link provided by admin</w:t>
-            </w:r>
-          </w:p>
-          <w:p>
-            <w:pPr>
-              <w:rPr>
-                <w:rFonts w:ascii="Ayuthaya" w:hAnsi="Ayuthaya" w:cs="Ayuthaya"/>
-              </w:rPr>
-            </w:pPr>
-          </w:p>
-        </w:tc>
-      </w:tr>
-      <w:tr>
-        <w:trPr>
-          <w:trHeight w:val="585"/>
-        </w:trPr>
-        <w:tc>
-          <w:tcPr>
-            <w:tcW w:w="4390" w:type="dxa"/>
-            <w:tcBorders>
-              <w:bottom w:val="single" w:sz="4" w:space="0" w:color="auto"/>
-            </w:tcBorders>
-            <w:vAlign w:val="center"/>
-          </w:tcPr>
-          <w:p>
-            <w:pPr>
-              <w:rPr>
-                <w:rFonts w:ascii="Ayuthaya" w:hAnsi="Ayuthaya" w:cs="Ayuthaya"/>
-              </w:rPr>
-            </w:pPr>
-            <w:r>
-              <w:rPr>
-                <w:rFonts w:ascii="Ayuthaya" w:hAnsi="Ayuthaya" w:cs="Ayuthaya"/>
-              </w:rPr>
-              <w:t>Completes survey</w:t>
-            </w:r>
-          </w:p>
-          <w:p>
-            <w:pPr>
-              <w:rPr>
-                <w:rFonts w:ascii="Ayuthaya" w:hAnsi="Ayuthaya" w:cs="Ayuthaya"/>
-              </w:rPr>
-            </w:pPr>
-            <w:r>
-              <w:rPr>
-                <w:rFonts w:ascii="Ayuthaya" w:hAnsi="Ayuthaya" w:cs="Ayuthaya"/>
-              </w:rPr>
-              <w:t>Submits survey</w:t>
+              <w:t>Display question</w:t>
             </w:r>
           </w:p>
         </w:tc>
@@ -2614,52 +2752,74 @@
         <mc:AlternateContent>
           <mc:Choice Requires="wps">
             <w:drawing>
-              <wp:anchor distT="0" distB="0" distL="114300" distR="114300" simplePos="0" relativeHeight="251660288" behindDoc="0" locked="0" layoutInCell="1" allowOverlap="1" wp14:anchorId="5A9C8724" wp14:editId="35A70BBE">
+              <wp:anchor distT="0" distB="0" distL="114300" distR="114300" simplePos="0" relativeHeight="251715584" behindDoc="0" locked="0" layoutInCell="1" allowOverlap="1" wp14:anchorId="3D470BDF" wp14:editId="51DB17F8">
                 <wp:simplePos x="0" y="0"/>
                 <wp:positionH relativeFrom="column">
-                  <wp:posOffset>6507479</wp:posOffset>
+                  <wp:posOffset>6811010</wp:posOffset>
                 </wp:positionH>
                 <wp:positionV relativeFrom="paragraph">
-                  <wp:posOffset>116205</wp:posOffset>
+                  <wp:posOffset>47625</wp:posOffset>
                 </wp:positionV>
-                <wp:extent cx="1247775" cy="1248410"/>
-                <wp:effectExtent l="38100" t="76200" r="28575" b="27940"/>
-                <wp:wrapNone/>
-                <wp:docPr id="4" name="Elbow Connector 4"/>
+                <wp:extent cx="378460" cy="226060"/>
+                <wp:effectExtent l="0" t="0" r="2540" b="0"/>
+                <wp:wrapSquare wrapText="bothSides"/>
+                <wp:docPr id="31" name="Text Box 31"/>
                 <wp:cNvGraphicFramePr/>
                 <a:graphic xmlns:a="http://schemas.openxmlformats.org/drawingml/2006/main">
                   <a:graphicData uri="http://schemas.microsoft.com/office/word/2010/wordprocessingShape">
                     <wps:wsp>
-                      <wps:cNvCnPr/>
+                      <wps:cNvSpPr txBox="1"/>
                       <wps:spPr>
-                        <a:xfrm flipH="1" flipV="1">
+                        <a:xfrm rot="5400000">
                           <a:off x="0" y="0"/>
-                          <a:ext cx="1247775" cy="1248410"/>
+                          <a:ext cx="378460" cy="226060"/>
                         </a:xfrm>
-                        <a:prstGeom prst="bentConnector3">
-                          <a:avLst>
-                            <a:gd name="adj1" fmla="val 313"/>
-                          </a:avLst>
+                        <a:prstGeom prst="rect">
+                          <a:avLst/>
                         </a:prstGeom>
+                        <a:noFill/>
                         <a:ln>
-                          <a:tailEnd type="triangle"/>
+                          <a:noFill/>
                         </a:ln>
+                        <a:effectLst/>
                       </wps:spPr>
                       <wps:style>
-                        <a:lnRef idx="3">
-                          <a:schemeClr val="dk1"/>
+                        <a:lnRef idx="0">
+                          <a:schemeClr val="accent1"/>
                         </a:lnRef>
                         <a:fillRef idx="0">
-                          <a:schemeClr val="dk1"/>
+                          <a:schemeClr val="accent1"/>
                         </a:fillRef>
-                        <a:effectRef idx="2">
-                          <a:schemeClr val="dk1"/>
+                        <a:effectRef idx="0">
+                          <a:schemeClr val="accent1"/>
                         </a:effectRef>
                         <a:fontRef idx="minor">
-                          <a:schemeClr val="tx1"/>
+                          <a:schemeClr val="dk1"/>
                         </a:fontRef>
                       </wps:style>
-                      <wps:bodyPr/>
+                      <wps:txbx>
+                        <w:txbxContent>
+                          <w:p>
+                            <w:pPr>
+                              <w:rPr>
+                                <w:lang w:val="en-AU"/>
+                              </w:rPr>
+                            </w:pPr>
+                            <w:r>
+                              <w:rPr>
+                                <w:lang w:val="en-AU"/>
+                              </w:rPr>
+                              <w:t>1</w:t>
+                            </w:r>
+                          </w:p>
+                        </w:txbxContent>
+                      </wps:txbx>
+                      <wps:bodyPr rot="0" spcFirstLastPara="0" vertOverflow="overflow" horzOverflow="overflow" vert="vert270" wrap="square" lIns="91440" tIns="45720" rIns="91440" bIns="45720" numCol="1" spcCol="0" rtlCol="0" fromWordArt="0" anchor="t" anchorCtr="0" forceAA="0" compatLnSpc="1">
+                        <a:prstTxWarp prst="textNoShape">
+                          <a:avLst/>
+                        </a:prstTxWarp>
+                        <a:noAutofit/>
+                      </wps:bodyPr>
                     </wps:wsp>
                   </a:graphicData>
                 </a:graphic>
@@ -2674,19 +2834,25 @@
           </mc:Choice>
           <mc:Fallback>
             <w:pict>
-              <v:shapetype w14:anchorId="0D758193" id="_x0000_t34" coordsize="21600,21600" o:spt="34" o:oned="t" adj="10800" path="m0,0l@0,0@0,21600,21600,21600e" filled="f">
-                <v:stroke joinstyle="miter"/>
-                <v:formulas>
-                  <v:f eqn="val #0"/>
-                </v:formulas>
-                <v:path arrowok="t" fillok="f" o:connecttype="none"/>
-                <v:handles>
-                  <v:h position="#0,center"/>
-                </v:handles>
-                <o:lock v:ext="edit" shapetype="t"/>
-              </v:shapetype>
-              <v:shape id="Elbow Connector 4" o:spid="_x0000_s1026" type="#_x0000_t34" style="position:absolute;margin-left:512.4pt;margin-top:9.15pt;width:98.25pt;height:98.3pt;flip:x y;z-index:251660288;visibility:visible;mso-wrap-style:square;mso-width-percent:0;mso-height-percent:0;mso-wrap-distance-left:9pt;mso-wrap-distance-top:0;mso-wrap-distance-right:9pt;mso-wrap-distance-bottom:0;mso-position-horizontal:absolute;mso-position-horizontal-relative:text;mso-position-vertical:absolute;mso-position-vertical-relative:text;mso-width-percent:0;mso-height-percent:0;mso-width-relative:margin;mso-height-relative:margin" o:gfxdata="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" adj="68" strokecolor="black [3200]" strokeweight="1.5pt">
-                <v:stroke endarrow="block"/>
+              <v:shape w14:anchorId="3D470BDF" id="Text Box 31" o:spid="_x0000_s1038" type="#_x0000_t202" style="position:absolute;margin-left:536.3pt;margin-top:3.75pt;width:29.8pt;height:17.8pt;rotation:90;z-index:251715584;visibility:visible;mso-wrap-style:square;mso-width-percent:0;mso-height-percent:0;mso-wrap-distance-left:9pt;mso-wrap-distance-top:0;mso-wrap-distance-right:9pt;mso-wrap-distance-bottom:0;mso-position-horizontal:absolute;mso-position-horizontal-relative:text;mso-position-vertical:absolute;mso-position-vertical-relative:text;mso-width-percent:0;mso-height-percent:0;mso-width-relative:margin;mso-height-relative:margin;v-text-anchor:top" o:gfxdata="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" filled="f" stroked="f">
+                <v:textbox style="layout-flow:vertical;mso-layout-flow-alt:bottom-to-top">
+                  <w:txbxContent>
+                    <w:p>
+                      <w:pPr>
+                        <w:rPr>
+                          <w:lang w:val="en-AU"/>
+                        </w:rPr>
+                      </w:pPr>
+                      <w:r>
+                        <w:rPr>
+                          <w:lang w:val="en-AU"/>
+                        </w:rPr>
+                        <w:t>1</w:t>
+                      </w:r>
+                    </w:p>
+                  </w:txbxContent>
+                </v:textbox>
+                <w10:wrap type="square"/>
               </v:shape>
             </w:pict>
           </mc:Fallback>
@@ -2701,7 +2867,7 @@
         <mc:AlternateContent>
           <mc:Choice Requires="wps">
             <w:drawing>
-              <wp:anchor distT="0" distB="0" distL="114300" distR="114300" simplePos="0" relativeHeight="251704320" behindDoc="0" locked="0" layoutInCell="1" allowOverlap="1" wp14:anchorId="5171E82B" wp14:editId="48EF4437">
+              <wp:anchor distT="0" distB="0" distL="114300" distR="114300" simplePos="0" relativeHeight="251704320" behindDoc="0" locked="0" layoutInCell="1" allowOverlap="1" wp14:anchorId="5171E82B" wp14:editId="19B81632">
                 <wp:simplePos x="0" y="0"/>
                 <wp:positionH relativeFrom="column">
                   <wp:posOffset>4288156</wp:posOffset>
@@ -2769,9 +2935,9 @@
               </wp:anchor>
             </w:drawing>
           </mc:Choice>
-          <mc:Fallback xmlns:w16se="http://schemas.microsoft.com/office/word/2015/wordml/symex" xmlns:w16cid="http://schemas.microsoft.com/office/word/2016/wordml/cid" xmlns:am3d="http://schemas.microsoft.com/office/drawing/2017/model3d" xmlns:aink="http://schemas.microsoft.com/office/drawing/2016/ink" xmlns:cx8="http://schemas.microsoft.com/office/drawing/2016/5/14/chartex" xmlns:cx7="http://schemas.microsoft.com/office/drawing/2016/5/13/chartex" xmlns:cx6="http://schemas.microsoft.com/office/drawing/2016/5/12/chartex" xmlns:cx5="http://schemas.microsoft.com/office/drawing/2016/5/11/chartex" xmlns:cx4="http://schemas.microsoft.com/office/drawing/2016/5/10/chartex" xmlns:cx3="http://schemas.microsoft.com/office/drawing/2016/5/9/chartex" xmlns:cx2="http://schemas.microsoft.com/office/drawing/2015/10/21/chartex" xmlns:cx1="http://schemas.microsoft.com/office/drawing/2015/9/8/chartex" xmlns:cx="http://schemas.microsoft.com/office/drawing/2014/chartex">
+          <mc:Fallback>
             <w:pict>
-              <v:shape w14:anchorId="57C39259" id="Diamond 1" o:spid="_x0000_s1026" type="#_x0000_t4" style="position:absolute;margin-left:337.65pt;margin-top:63.2pt;width:12.8pt;height:15.75pt;z-index:251704320;visibility:visible;mso-wrap-style:square;mso-width-percent:0;mso-height-percent:0;mso-wrap-distance-left:9pt;mso-wrap-distance-top:0;mso-wrap-distance-right:9pt;mso-wrap-distance-bottom:0;mso-position-horizontal:absolute;mso-position-horizontal-relative:text;mso-position-vertical:absolute;mso-position-vertical-relative:text;mso-width-percent:0;mso-height-percent:0;mso-width-relative:margin;mso-height-relative:margin;v-text-anchor:middle" o:gfxdata="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" fillcolor="white [3212]" strokecolor="black [3213]" strokeweight="1.5pt"/>
+              <v:shape w14:anchorId="13437325" id="Diamond 1" o:spid="_x0000_s1026" type="#_x0000_t4" style="position:absolute;margin-left:337.65pt;margin-top:63.2pt;width:12.8pt;height:15.75pt;z-index:251704320;visibility:visible;mso-wrap-style:square;mso-width-percent:0;mso-height-percent:0;mso-wrap-distance-left:9pt;mso-wrap-distance-top:0;mso-wrap-distance-right:9pt;mso-wrap-distance-bottom:0;mso-position-horizontal:absolute;mso-position-horizontal-relative:text;mso-position-vertical:absolute;mso-position-vertical-relative:text;mso-width-percent:0;mso-height-percent:0;mso-width-relative:margin;mso-height-relative:margin;v-text-anchor:middle" o:gfxdata="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" fillcolor="white [3212]" strokecolor="black [3213]" strokeweight="1.5pt"/>
             </w:pict>
           </mc:Fallback>
         </mc:AlternateContent>
@@ -2872,9 +3038,9 @@
               </wp:anchor>
             </w:drawing>
           </mc:Choice>
-          <mc:Fallback xmlns:w16se="http://schemas.microsoft.com/office/word/2015/wordml/symex" xmlns:w16cid="http://schemas.microsoft.com/office/word/2016/wordml/cid" xmlns:am3d="http://schemas.microsoft.com/office/drawing/2017/model3d" xmlns:aink="http://schemas.microsoft.com/office/drawing/2016/ink" xmlns:cx8="http://schemas.microsoft.com/office/drawing/2016/5/14/chartex" xmlns:cx7="http://schemas.microsoft.com/office/drawing/2016/5/13/chartex" xmlns:cx6="http://schemas.microsoft.com/office/drawing/2016/5/12/chartex" xmlns:cx5="http://schemas.microsoft.com/office/drawing/2016/5/11/chartex" xmlns:cx4="http://schemas.microsoft.com/office/drawing/2016/5/10/chartex" xmlns:cx3="http://schemas.microsoft.com/office/drawing/2016/5/9/chartex" xmlns:cx2="http://schemas.microsoft.com/office/drawing/2015/10/21/chartex" xmlns:cx1="http://schemas.microsoft.com/office/drawing/2015/9/8/chartex" xmlns:cx="http://schemas.microsoft.com/office/drawing/2014/chartex">
+          <mc:Fallback>
             <w:pict>
-              <v:shape w14:anchorId="3E84E260" id="Text Box 28" o:spid="_x0000_s1040" type="#_x0000_t202" style="position:absolute;margin-left:68.9pt;margin-top:83pt;width:29.8pt;height:42.3pt;rotation:90;z-index:251701248;visibility:visible;mso-wrap-style:square;mso-width-percent:0;mso-height-percent:0;mso-wrap-distance-left:9pt;mso-wrap-distance-top:0;mso-wrap-distance-right:9pt;mso-wrap-distance-bottom:0;mso-position-horizontal:absolute;mso-position-horizontal-relative:text;mso-position-vertical:absolute;mso-position-vertical-relative:text;mso-width-percent:0;mso-height-percent:0;mso-width-relative:margin;mso-height-relative:margin;v-text-anchor:top" o:gfxdata="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" filled="f" stroked="f">
+              <v:shape w14:anchorId="3E84E260" id="Text Box 28" o:spid="_x0000_s1039" type="#_x0000_t202" style="position:absolute;margin-left:68.9pt;margin-top:83pt;width:29.8pt;height:42.3pt;rotation:90;z-index:251701248;visibility:visible;mso-wrap-style:square;mso-width-percent:0;mso-height-percent:0;mso-wrap-distance-left:9pt;mso-wrap-distance-top:0;mso-wrap-distance-right:9pt;mso-wrap-distance-bottom:0;mso-position-horizontal:absolute;mso-position-horizontal-relative:text;mso-position-vertical:absolute;mso-position-vertical-relative:text;mso-width-percent:0;mso-height-percent:0;mso-width-relative:margin;mso-height-relative:margin;v-text-anchor:top" o:gfxdata="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" filled="f" stroked="f">
                 <v:textbox style="layout-flow:vertical;mso-layout-flow-alt:bottom-to-top">
                   <w:txbxContent>
                     <w:p>
@@ -3001,9 +3167,9 @@
               </wp:anchor>
             </w:drawing>
           </mc:Choice>
-          <mc:Fallback xmlns:w16se="http://schemas.microsoft.com/office/word/2015/wordml/symex" xmlns:w16cid="http://schemas.microsoft.com/office/word/2016/wordml/cid" xmlns:am3d="http://schemas.microsoft.com/office/drawing/2017/model3d" xmlns:aink="http://schemas.microsoft.com/office/drawing/2016/ink" xmlns:cx8="http://schemas.microsoft.com/office/drawing/2016/5/14/chartex" xmlns:cx7="http://schemas.microsoft.com/office/drawing/2016/5/13/chartex" xmlns:cx6="http://schemas.microsoft.com/office/drawing/2016/5/12/chartex" xmlns:cx5="http://schemas.microsoft.com/office/drawing/2016/5/11/chartex" xmlns:cx4="http://schemas.microsoft.com/office/drawing/2016/5/10/chartex" xmlns:cx3="http://schemas.microsoft.com/office/drawing/2016/5/9/chartex" xmlns:cx2="http://schemas.microsoft.com/office/drawing/2015/10/21/chartex" xmlns:cx1="http://schemas.microsoft.com/office/drawing/2015/9/8/chartex" xmlns:cx="http://schemas.microsoft.com/office/drawing/2014/chartex">
+          <mc:Fallback>
             <w:pict>
-              <v:shape w14:anchorId="57DF21E0" id="Text Box 24" o:spid="_x0000_s1041" type="#_x0000_t202" style="position:absolute;margin-left:314.9pt;margin-top:47pt;width:29.8pt;height:42.3pt;rotation:90;z-index:251693056;visibility:visible;mso-wrap-style:square;mso-width-percent:0;mso-height-percent:0;mso-wrap-distance-left:9pt;mso-wrap-distance-top:0;mso-wrap-distance-right:9pt;mso-wrap-distance-bottom:0;mso-position-horizontal:absolute;mso-position-horizontal-relative:text;mso-position-vertical:absolute;mso-position-vertical-relative:text;mso-width-percent:0;mso-height-percent:0;mso-width-relative:margin;mso-height-relative:margin;v-text-anchor:top" o:gfxdata="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" filled="f" stroked="f">
+              <v:shape w14:anchorId="57DF21E0" id="Text Box 24" o:spid="_x0000_s1040" type="#_x0000_t202" style="position:absolute;margin-left:314.9pt;margin-top:47pt;width:29.8pt;height:42.3pt;rotation:90;z-index:251693056;visibility:visible;mso-wrap-style:square;mso-width-percent:0;mso-height-percent:0;mso-wrap-distance-left:9pt;mso-wrap-distance-top:0;mso-wrap-distance-right:9pt;mso-wrap-distance-bottom:0;mso-position-horizontal:absolute;mso-position-horizontal-relative:text;mso-position-vertical:absolute;mso-position-vertical-relative:text;mso-width-percent:0;mso-height-percent:0;mso-width-relative:margin;mso-height-relative:margin;v-text-anchor:top" o:gfxdata="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" filled="f" stroked="f">
                 <v:textbox style="layout-flow:vertical;mso-layout-flow-alt:bottom-to-top">
                   <w:txbxContent>
                     <w:p>
@@ -3213,7 +3379,7 @@
               </wp:anchor>
             </w:drawing>
           </mc:Choice>
-          <mc:Fallback xmlns:w16se="http://schemas.microsoft.com/office/word/2015/wordml/symex" xmlns:w16cid="http://schemas.microsoft.com/office/word/2016/wordml/cid" xmlns:am3d="http://schemas.microsoft.com/office/drawing/2017/model3d" xmlns:aink="http://schemas.microsoft.com/office/drawing/2016/ink" xmlns:cx8="http://schemas.microsoft.com/office/drawing/2016/5/14/chartex" xmlns:cx7="http://schemas.microsoft.com/office/drawing/2016/5/13/chartex" xmlns:cx6="http://schemas.microsoft.com/office/drawing/2016/5/12/chartex" xmlns:cx5="http://schemas.microsoft.com/office/drawing/2016/5/11/chartex" xmlns:cx4="http://schemas.microsoft.com/office/drawing/2016/5/10/chartex" xmlns:cx3="http://schemas.microsoft.com/office/drawing/2016/5/9/chartex" xmlns:cx2="http://schemas.microsoft.com/office/drawing/2015/10/21/chartex" xmlns:cx1="http://schemas.microsoft.com/office/drawing/2015/9/8/chartex" xmlns:cx="http://schemas.microsoft.com/office/drawing/2014/chartex">
+          <mc:Fallback xmlns:cx="http://schemas.microsoft.com/office/drawing/2014/chartex" xmlns:cx1="http://schemas.microsoft.com/office/drawing/2015/9/8/chartex" xmlns:cx2="http://schemas.microsoft.com/office/drawing/2015/10/21/chartex" xmlns:cx3="http://schemas.microsoft.com/office/drawing/2016/5/9/chartex" xmlns:cx4="http://schemas.microsoft.com/office/drawing/2016/5/10/chartex" xmlns:cx5="http://schemas.microsoft.com/office/drawing/2016/5/11/chartex" xmlns:cx6="http://schemas.microsoft.com/office/drawing/2016/5/12/chartex" xmlns:cx7="http://schemas.microsoft.com/office/drawing/2016/5/13/chartex" xmlns:cx8="http://schemas.microsoft.com/office/drawing/2016/5/14/chartex" xmlns:aink="http://schemas.microsoft.com/office/drawing/2016/ink" xmlns:am3d="http://schemas.microsoft.com/office/drawing/2017/model3d" xmlns:w16cid="http://schemas.microsoft.com/office/word/2016/wordml/cid" xmlns:w16se="http://schemas.microsoft.com/office/word/2015/wordml/symex">
             <w:pict>
               <v:shape w14:anchorId="3C037EEC" id="Elbow Connector 5" o:spid="_x0000_s1026" type="#_x0000_t34" style="position:absolute;margin-left:260.7pt;margin-top:62.35pt;width:83.7pt;height:90.2pt;flip:y;z-index:251661312;visibility:visible;mso-wrap-style:square;mso-width-percent:0;mso-wrap-distance-left:9pt;mso-wrap-distance-top:0;mso-wrap-distance-right:9pt;mso-wrap-distance-bottom:0;mso-position-horizontal:absolute;mso-position-horizontal-relative:text;mso-position-vertical:absolute;mso-position-vertical-relative:text;mso-width-percent:0;mso-width-relative:margin" o:gfxdata="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" adj="21698" strokecolor="black [3200]" strokeweight="1.5pt">
                 <v:stroke endarrow="block"/>
@@ -3232,6 +3398,116 @@
         </w:rPr>
       </w:pPr>
     </w:p>
+    <w:tbl>
+      <w:tblPr>
+        <w:tblStyle w:val="TableGrid"/>
+        <w:tblpPr w:leftFromText="180" w:rightFromText="180" w:vertAnchor="text" w:horzAnchor="page" w:tblpX="9010" w:tblpY="1954"/>
+        <w:tblW w:w="4390" w:type="dxa"/>
+        <w:tblLook w:val="04A0" w:firstRow="1" w:lastRow="0" w:firstColumn="1" w:lastColumn="0" w:noHBand="0" w:noVBand="1"/>
+      </w:tblPr>
+      <w:tblGrid>
+        <w:gridCol w:w="4390"/>
+      </w:tblGrid>
+      <w:tr>
+        <w:trPr>
+          <w:trHeight w:val="567"/>
+        </w:trPr>
+        <w:tc>
+          <w:tcPr>
+            <w:tcW w:w="4390" w:type="dxa"/>
+            <w:vAlign w:val="center"/>
+          </w:tcPr>
+          <w:p>
+            <w:pPr>
+              <w:jc w:val="center"/>
+              <w:rPr>
+                <w:rFonts w:ascii="Ayuthaya" w:hAnsi="Ayuthaya" w:cs="Ayuthaya"/>
+              </w:rPr>
+            </w:pPr>
+            <w:r>
+              <w:rPr>
+                <w:rFonts w:ascii="Ayuthaya" w:hAnsi="Ayuthaya" w:cs="Ayuthaya"/>
+              </w:rPr>
+              <w:t>RESPONDENT</w:t>
+            </w:r>
+          </w:p>
+        </w:tc>
+      </w:tr>
+      <w:tr>
+        <w:trPr>
+          <w:trHeight w:val="544"/>
+        </w:trPr>
+        <w:tc>
+          <w:tcPr>
+            <w:tcW w:w="4390" w:type="dxa"/>
+            <w:tcBorders>
+              <w:bottom w:val="single" w:sz="4" w:space="0" w:color="auto"/>
+            </w:tcBorders>
+            <w:vAlign w:val="center"/>
+          </w:tcPr>
+          <w:p>
+            <w:pPr>
+              <w:rPr>
+                <w:rFonts w:ascii="Ayuthaya" w:hAnsi="Ayuthaya" w:cs="Ayuthaya"/>
+              </w:rPr>
+            </w:pPr>
+            <w:r>
+              <w:rPr>
+                <w:rFonts w:ascii="Ayuthaya" w:hAnsi="Ayuthaya" w:cs="Ayuthaya"/>
+              </w:rPr>
+              <w:t>Link provided by admin</w:t>
+            </w:r>
+          </w:p>
+          <w:p>
+            <w:pPr>
+              <w:rPr>
+                <w:rFonts w:ascii="Ayuthaya" w:hAnsi="Ayuthaya" w:cs="Ayuthaya"/>
+              </w:rPr>
+            </w:pPr>
+          </w:p>
+        </w:tc>
+      </w:tr>
+      <w:tr>
+        <w:trPr>
+          <w:trHeight w:val="585"/>
+        </w:trPr>
+        <w:tc>
+          <w:tcPr>
+            <w:tcW w:w="4390" w:type="dxa"/>
+            <w:tcBorders>
+              <w:bottom w:val="single" w:sz="4" w:space="0" w:color="auto"/>
+            </w:tcBorders>
+            <w:vAlign w:val="center"/>
+          </w:tcPr>
+          <w:p>
+            <w:pPr>
+              <w:rPr>
+                <w:rFonts w:ascii="Ayuthaya" w:hAnsi="Ayuthaya" w:cs="Ayuthaya"/>
+              </w:rPr>
+            </w:pPr>
+            <w:r>
+              <w:rPr>
+                <w:rFonts w:ascii="Ayuthaya" w:hAnsi="Ayuthaya" w:cs="Ayuthaya"/>
+              </w:rPr>
+              <w:t>Completes survey</w:t>
+            </w:r>
+          </w:p>
+          <w:p>
+            <w:pPr>
+              <w:rPr>
+                <w:rFonts w:ascii="Ayuthaya" w:hAnsi="Ayuthaya" w:cs="Ayuthaya"/>
+              </w:rPr>
+            </w:pPr>
+            <w:r>
+              <w:rPr>
+                <w:rFonts w:ascii="Ayuthaya" w:hAnsi="Ayuthaya" w:cs="Ayuthaya"/>
+              </w:rPr>
+              <w:t>Submits survey</w:t>
+            </w:r>
+          </w:p>
+        </w:tc>
+      </w:tr>
+    </w:tbl>
     <w:p>
       <w:pPr>
         <w:rPr>
@@ -3247,7 +3523,442 @@
         <mc:AlternateContent>
           <mc:Choice Requires="wps">
             <w:drawing>
-              <wp:anchor distT="0" distB="0" distL="114300" distR="114300" simplePos="0" relativeHeight="251691008" behindDoc="0" locked="0" layoutInCell="1" allowOverlap="1" wp14:anchorId="63A4CFB1" wp14:editId="11F555CD">
+              <wp:anchor distT="0" distB="0" distL="114300" distR="114300" simplePos="0" relativeHeight="251703296" behindDoc="0" locked="0" layoutInCell="1" allowOverlap="1" wp14:anchorId="54B315AA" wp14:editId="3DBACFDF">
+                <wp:simplePos x="0" y="0"/>
+                <wp:positionH relativeFrom="column">
+                  <wp:posOffset>5071745</wp:posOffset>
+                </wp:positionH>
+                <wp:positionV relativeFrom="paragraph">
+                  <wp:posOffset>1930400</wp:posOffset>
+                </wp:positionV>
+                <wp:extent cx="378460" cy="226060"/>
+                <wp:effectExtent l="0" t="0" r="2540" b="0"/>
+                <wp:wrapSquare wrapText="bothSides"/>
+                <wp:docPr id="29" name="Text Box 29"/>
+                <wp:cNvGraphicFramePr/>
+                <a:graphic xmlns:a="http://schemas.openxmlformats.org/drawingml/2006/main">
+                  <a:graphicData uri="http://schemas.microsoft.com/office/word/2010/wordprocessingShape">
+                    <wps:wsp>
+                      <wps:cNvSpPr txBox="1"/>
+                      <wps:spPr>
+                        <a:xfrm rot="5400000">
+                          <a:off x="0" y="0"/>
+                          <a:ext cx="378460" cy="226060"/>
+                        </a:xfrm>
+                        <a:prstGeom prst="rect">
+                          <a:avLst/>
+                        </a:prstGeom>
+                        <a:noFill/>
+                        <a:ln>
+                          <a:noFill/>
+                        </a:ln>
+                        <a:effectLst/>
+                      </wps:spPr>
+                      <wps:style>
+                        <a:lnRef idx="0">
+                          <a:schemeClr val="accent1"/>
+                        </a:lnRef>
+                        <a:fillRef idx="0">
+                          <a:schemeClr val="accent1"/>
+                        </a:fillRef>
+                        <a:effectRef idx="0">
+                          <a:schemeClr val="accent1"/>
+                        </a:effectRef>
+                        <a:fontRef idx="minor">
+                          <a:schemeClr val="dk1"/>
+                        </a:fontRef>
+                      </wps:style>
+                      <wps:txbx>
+                        <w:txbxContent>
+                          <w:p>
+                            <w:pPr>
+                              <w:rPr>
+                                <w:lang w:val="en-AU"/>
+                              </w:rPr>
+                            </w:pPr>
+                            <w:r>
+                              <w:rPr>
+                                <w:lang w:val="en-AU"/>
+                              </w:rPr>
+                              <w:t>1</w:t>
+                            </w:r>
+                          </w:p>
+                        </w:txbxContent>
+                      </wps:txbx>
+                      <wps:bodyPr rot="0" spcFirstLastPara="0" vertOverflow="overflow" horzOverflow="overflow" vert="vert270" wrap="square" lIns="91440" tIns="45720" rIns="91440" bIns="45720" numCol="1" spcCol="0" rtlCol="0" fromWordArt="0" anchor="t" anchorCtr="0" forceAA="0" compatLnSpc="1">
+                        <a:prstTxWarp prst="textNoShape">
+                          <a:avLst/>
+                        </a:prstTxWarp>
+                        <a:noAutofit/>
+                      </wps:bodyPr>
+                    </wps:wsp>
+                  </a:graphicData>
+                </a:graphic>
+                <wp14:sizeRelH relativeFrom="margin">
+                  <wp14:pctWidth>0</wp14:pctWidth>
+                </wp14:sizeRelH>
+                <wp14:sizeRelV relativeFrom="margin">
+                  <wp14:pctHeight>0</wp14:pctHeight>
+                </wp14:sizeRelV>
+              </wp:anchor>
+            </w:drawing>
+          </mc:Choice>
+          <mc:Fallback>
+            <w:pict>
+              <v:shape w14:anchorId="54B315AA" id="Text Box 29" o:spid="_x0000_s1042" type="#_x0000_t202" style="position:absolute;margin-left:399.35pt;margin-top:152pt;width:29.8pt;height:17.8pt;rotation:90;z-index:251703296;visibility:visible;mso-wrap-style:square;mso-width-percent:0;mso-height-percent:0;mso-wrap-distance-left:9pt;mso-wrap-distance-top:0;mso-wrap-distance-right:9pt;mso-wrap-distance-bottom:0;mso-position-horizontal:absolute;mso-position-horizontal-relative:text;mso-position-vertical:absolute;mso-position-vertical-relative:text;mso-width-percent:0;mso-height-percent:0;mso-width-relative:margin;mso-height-relative:margin;v-text-anchor:top" o:gfxdata="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" filled="f" stroked="f">
+                <v:textbox style="layout-flow:vertical;mso-layout-flow-alt:bottom-to-top">
+                  <w:txbxContent>
+                    <w:p>
+                      <w:pPr>
+                        <w:rPr>
+                          <w:lang w:val="en-AU"/>
+                        </w:rPr>
+                      </w:pPr>
+                      <w:r>
+                        <w:rPr>
+                          <w:lang w:val="en-AU"/>
+                        </w:rPr>
+                        <w:t>1</w:t>
+                      </w:r>
+                    </w:p>
+                  </w:txbxContent>
+                </v:textbox>
+                <w10:wrap type="square"/>
+              </v:shape>
+            </w:pict>
+          </mc:Fallback>
+        </mc:AlternateContent>
+      </w:r>
+      <w:r>
+        <w:rPr>
+          <w:rFonts w:ascii="Ayuthaya" w:hAnsi="Ayuthaya" w:cs="Ayuthaya"/>
+          <w:noProof/>
+          <w:lang w:eastAsia="en-GB"/>
+        </w:rPr>
+        <mc:AlternateContent>
+          <mc:Choice Requires="wps">
+            <w:drawing>
+              <wp:anchor distT="0" distB="0" distL="114300" distR="114300" simplePos="0" relativeHeight="251660288" behindDoc="0" locked="0" layoutInCell="1" allowOverlap="1" wp14:anchorId="5A9C8724" wp14:editId="2F2EC275">
+                <wp:simplePos x="0" y="0"/>
+                <wp:positionH relativeFrom="column">
+                  <wp:posOffset>4986654</wp:posOffset>
+                </wp:positionH>
+                <wp:positionV relativeFrom="paragraph">
+                  <wp:posOffset>208915</wp:posOffset>
+                </wp:positionV>
+                <wp:extent cx="229235" cy="1717040"/>
+                <wp:effectExtent l="50800" t="50800" r="24765" b="35560"/>
+                <wp:wrapNone/>
+                <wp:docPr id="4" name="Elbow Connector 4"/>
+                <wp:cNvGraphicFramePr/>
+                <a:graphic xmlns:a="http://schemas.openxmlformats.org/drawingml/2006/main">
+                  <a:graphicData uri="http://schemas.microsoft.com/office/word/2010/wordprocessingShape">
+                    <wps:wsp>
+                      <wps:cNvCnPr/>
+                      <wps:spPr>
+                        <a:xfrm flipH="1" flipV="1">
+                          <a:off x="0" y="0"/>
+                          <a:ext cx="229235" cy="1717040"/>
+                        </a:xfrm>
+                        <a:prstGeom prst="bentConnector3">
+                          <a:avLst>
+                            <a:gd name="adj1" fmla="val 98652"/>
+                          </a:avLst>
+                        </a:prstGeom>
+                        <a:ln>
+                          <a:tailEnd type="triangle"/>
+                        </a:ln>
+                      </wps:spPr>
+                      <wps:style>
+                        <a:lnRef idx="3">
+                          <a:schemeClr val="dk1"/>
+                        </a:lnRef>
+                        <a:fillRef idx="0">
+                          <a:schemeClr val="dk1"/>
+                        </a:fillRef>
+                        <a:effectRef idx="2">
+                          <a:schemeClr val="dk1"/>
+                        </a:effectRef>
+                        <a:fontRef idx="minor">
+                          <a:schemeClr val="tx1"/>
+                        </a:fontRef>
+                      </wps:style>
+                      <wps:bodyPr/>
+                    </wps:wsp>
+                  </a:graphicData>
+                </a:graphic>
+                <wp14:sizeRelH relativeFrom="margin">
+                  <wp14:pctWidth>0</wp14:pctWidth>
+                </wp14:sizeRelH>
+                <wp14:sizeRelV relativeFrom="margin">
+                  <wp14:pctHeight>0</wp14:pctHeight>
+                </wp14:sizeRelV>
+              </wp:anchor>
+            </w:drawing>
+          </mc:Choice>
+          <mc:Fallback>
+            <w:pict>
+              <v:shape w14:anchorId="3792CBF4" id="Elbow Connector 4" o:spid="_x0000_s1026" type="#_x0000_t34" style="position:absolute;margin-left:392.65pt;margin-top:16.45pt;width:18.05pt;height:135.2pt;flip:x y;z-index:251660288;visibility:visible;mso-wrap-style:square;mso-width-percent:0;mso-height-percent:0;mso-wrap-distance-left:9pt;mso-wrap-distance-top:0;mso-wrap-distance-right:9pt;mso-wrap-distance-bottom:0;mso-position-horizontal:absolute;mso-position-horizontal-relative:text;mso-position-vertical:absolute;mso-position-vertical-relative:text;mso-width-percent:0;mso-height-percent:0;mso-width-relative:margin;mso-height-relative:margin" o:gfxdata="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" adj="21309" strokecolor="black [3200]" strokeweight="1.5pt">
+                <v:stroke endarrow="block"/>
+              </v:shape>
+            </w:pict>
+          </mc:Fallback>
+        </mc:AlternateContent>
+      </w:r>
+      <w:r>
+        <w:rPr>
+          <w:rFonts w:ascii="Ayuthaya" w:hAnsi="Ayuthaya" w:cs="Ayuthaya"/>
+          <w:noProof/>
+          <w:lang w:eastAsia="en-GB"/>
+        </w:rPr>
+        <mc:AlternateContent>
+          <mc:Choice Requires="wps">
+            <w:drawing>
+              <wp:anchor distT="0" distB="0" distL="114300" distR="114300" simplePos="0" relativeHeight="251680768" behindDoc="0" locked="0" layoutInCell="1" allowOverlap="1" wp14:anchorId="255790EE" wp14:editId="4F094530">
+                <wp:simplePos x="0" y="0"/>
+                <wp:positionH relativeFrom="column">
+                  <wp:posOffset>5073650</wp:posOffset>
+                </wp:positionH>
+                <wp:positionV relativeFrom="paragraph">
+                  <wp:posOffset>12700</wp:posOffset>
+                </wp:positionV>
+                <wp:extent cx="378460" cy="537210"/>
+                <wp:effectExtent l="0" t="0" r="0" b="0"/>
+                <wp:wrapSquare wrapText="bothSides"/>
+                <wp:docPr id="16" name="Text Box 16"/>
+                <wp:cNvGraphicFramePr/>
+                <a:graphic xmlns:a="http://schemas.openxmlformats.org/drawingml/2006/main">
+                  <a:graphicData uri="http://schemas.microsoft.com/office/word/2010/wordprocessingShape">
+                    <wps:wsp>
+                      <wps:cNvSpPr txBox="1"/>
+                      <wps:spPr>
+                        <a:xfrm rot="5400000">
+                          <a:off x="0" y="0"/>
+                          <a:ext cx="378460" cy="537210"/>
+                        </a:xfrm>
+                        <a:prstGeom prst="rect">
+                          <a:avLst/>
+                        </a:prstGeom>
+                        <a:noFill/>
+                        <a:ln>
+                          <a:noFill/>
+                        </a:ln>
+                        <a:effectLst/>
+                      </wps:spPr>
+                      <wps:style>
+                        <a:lnRef idx="0">
+                          <a:schemeClr val="accent1"/>
+                        </a:lnRef>
+                        <a:fillRef idx="0">
+                          <a:schemeClr val="accent1"/>
+                        </a:fillRef>
+                        <a:effectRef idx="0">
+                          <a:schemeClr val="accent1"/>
+                        </a:effectRef>
+                        <a:fontRef idx="minor">
+                          <a:schemeClr val="dk1"/>
+                        </a:fontRef>
+                      </wps:style>
+                      <wps:txbx>
+                        <w:txbxContent>
+                          <w:p>
+                            <w:pPr>
+                              <w:rPr>
+                                <w:lang w:val="en-AU"/>
+                              </w:rPr>
+                            </w:pPr>
+                            <w:r>
+                              <w:rPr>
+                                <w:lang w:val="en-AU"/>
+                              </w:rPr>
+                              <w:t>1.. *</w:t>
+                            </w:r>
+                          </w:p>
+                          <w:p>
+                            <w:pPr>
+                              <w:rPr>
+                                <w:lang w:val="en-AU"/>
+                              </w:rPr>
+                            </w:pPr>
+                          </w:p>
+                        </w:txbxContent>
+                      </wps:txbx>
+                      <wps:bodyPr rot="0" spcFirstLastPara="0" vertOverflow="overflow" horzOverflow="overflow" vert="vert270" wrap="square" lIns="91440" tIns="45720" rIns="91440" bIns="45720" numCol="1" spcCol="0" rtlCol="0" fromWordArt="0" anchor="t" anchorCtr="0" forceAA="0" compatLnSpc="1">
+                        <a:prstTxWarp prst="textNoShape">
+                          <a:avLst/>
+                        </a:prstTxWarp>
+                        <a:noAutofit/>
+                      </wps:bodyPr>
+                    </wps:wsp>
+                  </a:graphicData>
+                </a:graphic>
+                <wp14:sizeRelH relativeFrom="margin">
+                  <wp14:pctWidth>0</wp14:pctWidth>
+                </wp14:sizeRelH>
+                <wp14:sizeRelV relativeFrom="margin">
+                  <wp14:pctHeight>0</wp14:pctHeight>
+                </wp14:sizeRelV>
+              </wp:anchor>
+            </w:drawing>
+          </mc:Choice>
+          <mc:Fallback>
+            <w:pict>
+              <v:shape w14:anchorId="255790EE" id="Text Box 16" o:spid="_x0000_s1043" type="#_x0000_t202" style="position:absolute;margin-left:399.5pt;margin-top:1pt;width:29.8pt;height:42.3pt;rotation:90;z-index:251680768;visibility:visible;mso-wrap-style:square;mso-width-percent:0;mso-height-percent:0;mso-wrap-distance-left:9pt;mso-wrap-distance-top:0;mso-wrap-distance-right:9pt;mso-wrap-distance-bottom:0;mso-position-horizontal:absolute;mso-position-horizontal-relative:text;mso-position-vertical:absolute;mso-position-vertical-relative:text;mso-width-percent:0;mso-height-percent:0;mso-width-relative:margin;mso-height-relative:margin;v-text-anchor:top" o:gfxdata="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" filled="f" stroked="f">
+                <v:textbox style="layout-flow:vertical;mso-layout-flow-alt:bottom-to-top">
+                  <w:txbxContent>
+                    <w:p>
+                      <w:pPr>
+                        <w:rPr>
+                          <w:lang w:val="en-AU"/>
+                        </w:rPr>
+                      </w:pPr>
+                      <w:r>
+                        <w:rPr>
+                          <w:lang w:val="en-AU"/>
+                        </w:rPr>
+                        <w:t>1.. *</w:t>
+                      </w:r>
+                    </w:p>
+                    <w:p>
+                      <w:pPr>
+                        <w:rPr>
+                          <w:lang w:val="en-AU"/>
+                        </w:rPr>
+                      </w:pPr>
+                    </w:p>
+                  </w:txbxContent>
+                </v:textbox>
+                <w10:wrap type="square"/>
+              </v:shape>
+            </w:pict>
+          </mc:Fallback>
+        </mc:AlternateContent>
+      </w:r>
+      <w:r>
+        <w:rPr>
+          <w:rFonts w:ascii="Ayuthaya" w:hAnsi="Ayuthaya" w:cs="Ayuthaya"/>
+          <w:noProof/>
+          <w:lang w:eastAsia="en-GB"/>
+        </w:rPr>
+        <mc:AlternateContent>
+          <mc:Choice Requires="wps">
+            <w:drawing>
+              <wp:anchor distT="0" distB="0" distL="114300" distR="114300" simplePos="0" relativeHeight="251670528" behindDoc="0" locked="0" layoutInCell="1" allowOverlap="1" wp14:anchorId="1CC3C78C" wp14:editId="32F67618">
+                <wp:simplePos x="0" y="0"/>
+                <wp:positionH relativeFrom="column">
+                  <wp:posOffset>4606925</wp:posOffset>
+                </wp:positionH>
+                <wp:positionV relativeFrom="paragraph">
+                  <wp:posOffset>548005</wp:posOffset>
+                </wp:positionV>
+                <wp:extent cx="375285" cy="900430"/>
+                <wp:effectExtent l="0" t="0" r="0" b="0"/>
+                <wp:wrapSquare wrapText="bothSides"/>
+                <wp:docPr id="11" name="Text Box 11"/>
+                <wp:cNvGraphicFramePr/>
+                <a:graphic xmlns:a="http://schemas.openxmlformats.org/drawingml/2006/main">
+                  <a:graphicData uri="http://schemas.microsoft.com/office/word/2010/wordprocessingShape">
+                    <wps:wsp>
+                      <wps:cNvSpPr txBox="1"/>
+                      <wps:spPr>
+                        <a:xfrm>
+                          <a:off x="0" y="0"/>
+                          <a:ext cx="375285" cy="900430"/>
+                        </a:xfrm>
+                        <a:prstGeom prst="rect">
+                          <a:avLst/>
+                        </a:prstGeom>
+                        <a:noFill/>
+                        <a:ln>
+                          <a:noFill/>
+                        </a:ln>
+                        <a:effectLst/>
+                      </wps:spPr>
+                      <wps:style>
+                        <a:lnRef idx="0">
+                          <a:schemeClr val="accent1"/>
+                        </a:lnRef>
+                        <a:fillRef idx="0">
+                          <a:schemeClr val="accent1"/>
+                        </a:fillRef>
+                        <a:effectRef idx="0">
+                          <a:schemeClr val="accent1"/>
+                        </a:effectRef>
+                        <a:fontRef idx="minor">
+                          <a:schemeClr val="dk1"/>
+                        </a:fontRef>
+                      </wps:style>
+                      <wps:txbx>
+                        <w:txbxContent>
+                          <w:p>
+                            <w:pPr>
+                              <w:rPr>
+                                <w:lang w:val="en-AU"/>
+                              </w:rPr>
+                            </w:pPr>
+                            <w:r>
+                              <w:rPr>
+                                <w:lang w:val="en-AU"/>
+                              </w:rPr>
+                              <w:t>Complete</w:t>
+                            </w:r>
+                          </w:p>
+                        </w:txbxContent>
+                      </wps:txbx>
+                      <wps:bodyPr rot="0" spcFirstLastPara="0" vertOverflow="overflow" horzOverflow="overflow" vert="vert270" wrap="square" lIns="91440" tIns="45720" rIns="91440" bIns="45720" numCol="1" spcCol="0" rtlCol="0" fromWordArt="0" anchor="t" anchorCtr="0" forceAA="0" compatLnSpc="1">
+                        <a:prstTxWarp prst="textNoShape">
+                          <a:avLst/>
+                        </a:prstTxWarp>
+                        <a:noAutofit/>
+                      </wps:bodyPr>
+                    </wps:wsp>
+                  </a:graphicData>
+                </a:graphic>
+                <wp14:sizeRelH relativeFrom="margin">
+                  <wp14:pctWidth>0</wp14:pctWidth>
+                </wp14:sizeRelH>
+                <wp14:sizeRelV relativeFrom="margin">
+                  <wp14:pctHeight>0</wp14:pctHeight>
+                </wp14:sizeRelV>
+              </wp:anchor>
+            </w:drawing>
+          </mc:Choice>
+          <mc:Fallback>
+            <w:pict>
+              <v:shape w14:anchorId="1CC3C78C" id="Text Box 11" o:spid="_x0000_s1044" type="#_x0000_t202" style="position:absolute;margin-left:362.75pt;margin-top:43.15pt;width:29.55pt;height:70.9pt;z-index:251670528;visibility:visible;mso-wrap-style:square;mso-width-percent:0;mso-height-percent:0;mso-wrap-distance-left:9pt;mso-wrap-distance-top:0;mso-wrap-distance-right:9pt;mso-wrap-distance-bottom:0;mso-position-horizontal:absolute;mso-position-horizontal-relative:text;mso-position-vertical:absolute;mso-position-vertical-relative:text;mso-width-percent:0;mso-height-percent:0;mso-width-relative:margin;mso-height-relative:margin;v-text-anchor:top" o:gfxdata="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" filled="f" stroked="f">
+                <v:textbox style="layout-flow:vertical;mso-layout-flow-alt:bottom-to-top">
+                  <w:txbxContent>
+                    <w:p>
+                      <w:pPr>
+                        <w:rPr>
+                          <w:lang w:val="en-AU"/>
+                        </w:rPr>
+                      </w:pPr>
+                      <w:r>
+                        <w:rPr>
+                          <w:lang w:val="en-AU"/>
+                        </w:rPr>
+                        <w:t>Complete</w:t>
+                      </w:r>
+                    </w:p>
+                  </w:txbxContent>
+                </v:textbox>
+                <w10:wrap type="square"/>
+              </v:shape>
+            </w:pict>
+          </mc:Fallback>
+        </mc:AlternateContent>
+      </w:r>
+      <w:r>
+        <w:rPr>
+          <w:rFonts w:ascii="Ayuthaya" w:hAnsi="Ayuthaya" w:cs="Ayuthaya"/>
+          <w:noProof/>
+          <w:lang w:eastAsia="en-GB"/>
+        </w:rPr>
+        <mc:AlternateContent>
+          <mc:Choice Requires="wps">
+            <w:drawing>
+              <wp:anchor distT="0" distB="0" distL="114300" distR="114300" simplePos="0" relativeHeight="251691008" behindDoc="0" locked="0" layoutInCell="1" allowOverlap="1" wp14:anchorId="63A4CFB1" wp14:editId="6489F86D">
                 <wp:simplePos x="0" y="0"/>
                 <wp:positionH relativeFrom="column">
                   <wp:posOffset>3399155</wp:posOffset>
@@ -3336,7 +4047,7 @@
           </mc:Choice>
           <mc:Fallback>
             <w:pict>
-              <v:shape w14:anchorId="63A4CFB1" id="Text Box 23" o:spid="_x0000_s1042" type="#_x0000_t202" style="position:absolute;margin-left:267.65pt;margin-top:100pt;width:29.8pt;height:42.3pt;rotation:90;z-index:251691008;visibility:visible;mso-wrap-style:square;mso-width-percent:0;mso-height-percent:0;mso-wrap-distance-left:9pt;mso-wrap-distance-top:0;mso-wrap-distance-right:9pt;mso-wrap-distance-bottom:0;mso-position-horizontal:absolute;mso-position-horizontal-relative:text;mso-position-vertical:absolute;mso-position-vertical-relative:text;mso-width-percent:0;mso-height-percent:0;mso-width-relative:margin;mso-height-relative:margin;v-text-anchor:top" o:gfxdata="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" filled="f" stroked="f">
+              <v:shape w14:anchorId="63A4CFB1" id="Text Box 23" o:spid="_x0000_s1045" type="#_x0000_t202" style="position:absolute;margin-left:267.65pt;margin-top:100pt;width:29.8pt;height:42.3pt;rotation:90;z-index:251691008;visibility:visible;mso-wrap-style:square;mso-width-percent:0;mso-height-percent:0;mso-wrap-distance-left:9pt;mso-wrap-distance-top:0;mso-wrap-distance-right:9pt;mso-wrap-distance-bottom:0;mso-position-horizontal:absolute;mso-position-horizontal-relative:text;mso-position-vertical:absolute;mso-position-vertical-relative:text;mso-width-percent:0;mso-height-percent:0;mso-width-relative:margin;mso-height-relative:margin;v-text-anchor:top" o:gfxdata="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" filled="f" stroked="f">
                 <v:textbox style="layout-flow:vertical;mso-layout-flow-alt:bottom-to-top">
                   <w:txbxContent>
                     <w:p>
@@ -3370,126 +4081,54 @@
       <w:r>
         <w:rPr>
           <w:rFonts w:ascii="Ayuthaya" w:hAnsi="Ayuthaya" w:cs="Ayuthaya"/>
-          <w:noProof/>
-          <w:lang w:eastAsia="en-GB"/>
         </w:rPr>
-        <mc:AlternateContent>
-          <mc:Choice Requires="wps">
-            <w:drawing>
-              <wp:anchor distT="0" distB="0" distL="114300" distR="114300" simplePos="0" relativeHeight="251703296" behindDoc="0" locked="0" layoutInCell="1" allowOverlap="1" wp14:anchorId="54B315AA" wp14:editId="76F9BACD">
-                <wp:simplePos x="0" y="0"/>
-                <wp:positionH relativeFrom="column">
-                  <wp:posOffset>7353300</wp:posOffset>
-                </wp:positionH>
-                <wp:positionV relativeFrom="paragraph">
-                  <wp:posOffset>396240</wp:posOffset>
-                </wp:positionV>
-                <wp:extent cx="378460" cy="226060"/>
-                <wp:effectExtent l="0" t="0" r="2540" b="0"/>
-                <wp:wrapSquare wrapText="bothSides"/>
-                <wp:docPr id="29" name="Text Box 29"/>
-                <wp:cNvGraphicFramePr/>
-                <a:graphic xmlns:a="http://schemas.openxmlformats.org/drawingml/2006/main">
-                  <a:graphicData uri="http://schemas.microsoft.com/office/word/2010/wordprocessingShape">
-                    <wps:wsp>
-                      <wps:cNvSpPr txBox="1"/>
-                      <wps:spPr>
-                        <a:xfrm rot="5400000">
-                          <a:off x="0" y="0"/>
-                          <a:ext cx="378460" cy="226060"/>
-                        </a:xfrm>
-                        <a:prstGeom prst="rect">
-                          <a:avLst/>
-                        </a:prstGeom>
-                        <a:noFill/>
-                        <a:ln>
-                          <a:noFill/>
-                        </a:ln>
-                        <a:effectLst/>
-                      </wps:spPr>
-                      <wps:style>
-                        <a:lnRef idx="0">
-                          <a:schemeClr val="accent1"/>
-                        </a:lnRef>
-                        <a:fillRef idx="0">
-                          <a:schemeClr val="accent1"/>
-                        </a:fillRef>
-                        <a:effectRef idx="0">
-                          <a:schemeClr val="accent1"/>
-                        </a:effectRef>
-                        <a:fontRef idx="minor">
-                          <a:schemeClr val="dk1"/>
-                        </a:fontRef>
-                      </wps:style>
-                      <wps:txbx>
-                        <w:txbxContent>
-                          <w:p>
-                            <w:pPr>
-                              <w:rPr>
-                                <w:lang w:val="en-AU"/>
-                              </w:rPr>
-                            </w:pPr>
-                            <w:r>
-                              <w:rPr>
-                                <w:lang w:val="en-AU"/>
-                              </w:rPr>
-                              <w:t>1</w:t>
-                            </w:r>
-                          </w:p>
-                        </w:txbxContent>
-                      </wps:txbx>
-                      <wps:bodyPr rot="0" spcFirstLastPara="0" vertOverflow="overflow" horzOverflow="overflow" vert="vert270" wrap="square" lIns="91440" tIns="45720" rIns="91440" bIns="45720" numCol="1" spcCol="0" rtlCol="0" fromWordArt="0" anchor="t" anchorCtr="0" forceAA="0" compatLnSpc="1">
-                        <a:prstTxWarp prst="textNoShape">
-                          <a:avLst/>
-                        </a:prstTxWarp>
-                        <a:noAutofit/>
-                      </wps:bodyPr>
-                    </wps:wsp>
-                  </a:graphicData>
-                </a:graphic>
-                <wp14:sizeRelH relativeFrom="margin">
-                  <wp14:pctWidth>0</wp14:pctWidth>
-                </wp14:sizeRelH>
-                <wp14:sizeRelV relativeFrom="margin">
-                  <wp14:pctHeight>0</wp14:pctHeight>
-                </wp14:sizeRelV>
-              </wp:anchor>
-            </w:drawing>
-          </mc:Choice>
-          <mc:Fallback>
-            <w:pict>
-              <v:shape w14:anchorId="54B315AA" id="Text Box 29" o:spid="_x0000_s1043" type="#_x0000_t202" style="position:absolute;margin-left:579pt;margin-top:31.2pt;width:29.8pt;height:17.8pt;rotation:90;z-index:251703296;visibility:visible;mso-wrap-style:square;mso-width-percent:0;mso-height-percent:0;mso-wrap-distance-left:9pt;mso-wrap-distance-top:0;mso-wrap-distance-right:9pt;mso-wrap-distance-bottom:0;mso-position-horizontal:absolute;mso-position-horizontal-relative:text;mso-position-vertical:absolute;mso-position-vertical-relative:text;mso-width-percent:0;mso-height-percent:0;mso-width-relative:margin;mso-height-relative:margin;v-text-anchor:top" o:gfxdata="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" filled="f" stroked="f">
-                <v:textbox style="layout-flow:vertical;mso-layout-flow-alt:bottom-to-top">
-                  <w:txbxContent>
-                    <w:p>
-                      <w:pPr>
-                        <w:rPr>
-                          <w:lang w:val="en-AU"/>
-                        </w:rPr>
-                      </w:pPr>
-                      <w:r>
-                        <w:rPr>
-                          <w:lang w:val="en-AU"/>
-                        </w:rPr>
-                        <w:t>1</w:t>
-                      </w:r>
-                    </w:p>
-                  </w:txbxContent>
-                </v:textbox>
-                <w10:wrap type="square"/>
-              </v:shape>
-            </w:pict>
-          </mc:Fallback>
-        </mc:AlternateContent>
+        <w:br w:type="page"/>
       </w:r>
-      <w:r>
+    </w:p>
+    <w:p>
+      <w:pPr>
+        <w:spacing w:line="480" w:lineRule="auto"/>
+        <w:jc w:val="center"/>
         <w:rPr>
           <w:rFonts w:ascii="Ayuthaya" w:hAnsi="Ayuthaya" w:cs="Ayuthaya"/>
         </w:rPr>
-        <w:br w:type="page"/>
-      </w:r>
-      <w:bookmarkStart w:id="0" w:name="_GoBack"/>
-      <w:bookmarkEnd w:id="0"/>
+      </w:pPr>
+    </w:p>
+    <w:p>
+      <w:pPr>
+        <w:spacing w:line="480" w:lineRule="auto"/>
+        <w:jc w:val="center"/>
+        <w:rPr>
+          <w:rFonts w:ascii="Ayuthaya" w:hAnsi="Ayuthaya" w:cs="Ayuthaya"/>
+        </w:rPr>
+      </w:pPr>
+    </w:p>
+    <w:p>
+      <w:pPr>
+        <w:spacing w:line="480" w:lineRule="auto"/>
+        <w:jc w:val="center"/>
+        <w:rPr>
+          <w:rFonts w:ascii="Ayuthaya" w:hAnsi="Ayuthaya" w:cs="Ayuthaya"/>
+        </w:rPr>
+      </w:pPr>
+    </w:p>
+    <w:p>
+      <w:pPr>
+        <w:spacing w:line="480" w:lineRule="auto"/>
+        <w:jc w:val="center"/>
+        <w:rPr>
+          <w:rFonts w:ascii="Ayuthaya" w:hAnsi="Ayuthaya" w:cs="Ayuthaya"/>
+        </w:rPr>
+      </w:pPr>
+    </w:p>
+    <w:p>
+      <w:pPr>
+        <w:spacing w:line="480" w:lineRule="auto"/>
+        <w:jc w:val="center"/>
+        <w:rPr>
+          <w:rFonts w:ascii="Ayuthaya" w:hAnsi="Ayuthaya" w:cs="Ayuthaya"/>
+        </w:rPr>
+      </w:pPr>
     </w:p>
     <w:p>
       <w:pPr>
@@ -8087,6 +8726,7 @@
   <w:style w:type="character" w:default="1" w:styleId="DefaultParagraphFont">
     <w:name w:val="Default Paragraph Font"/>
     <w:uiPriority w:val="1"/>
+    <w:semiHidden/>
     <w:unhideWhenUsed/>
   </w:style>
   <w:style w:type="table" w:default="1" w:styleId="TableNormal">
@@ -8455,7 +9095,7 @@
 </file>
 
 <file path=customXml/itemProps1.xml><?xml version="1.0" encoding="utf-8"?>
-<ds:datastoreItem xmlns:ds="http://schemas.openxmlformats.org/officeDocument/2006/customXml" ds:itemID="{5B5F023F-AFE2-A742-8E59-ADE2443C19CB}">
+<ds:datastoreItem xmlns:ds="http://schemas.openxmlformats.org/officeDocument/2006/customXml" ds:itemID="{2D364C06-B235-5C4F-8481-EBF2438DAC4A}">
   <ds:schemaRefs>
     <ds:schemaRef ds:uri="http://schemas.openxmlformats.org/officeDocument/2006/bibliography"/>
   </ds:schemaRefs>

--- a/documentation/Class diagram .docx
+++ b/documentation/Class diagram .docx
@@ -131,8 +131,6 @@
             </w:r>
           </w:p>
         </w:tc>
-        <w:bookmarkStart w:id="0" w:name="_GoBack"/>
-        <w:bookmarkEnd w:id="0"/>
       </w:tr>
     </w:tbl>
     <w:tbl>
@@ -1174,7 +1172,7 @@
               </wp:anchor>
             </w:drawing>
           </mc:Choice>
-          <mc:Fallback xmlns:cx="http://schemas.microsoft.com/office/drawing/2014/chartex" xmlns:cx1="http://schemas.microsoft.com/office/drawing/2015/9/8/chartex" xmlns:cx2="http://schemas.microsoft.com/office/drawing/2015/10/21/chartex" xmlns:cx3="http://schemas.microsoft.com/office/drawing/2016/5/9/chartex" xmlns:cx4="http://schemas.microsoft.com/office/drawing/2016/5/10/chartex" xmlns:cx5="http://schemas.microsoft.com/office/drawing/2016/5/11/chartex" xmlns:cx6="http://schemas.microsoft.com/office/drawing/2016/5/12/chartex" xmlns:cx7="http://schemas.microsoft.com/office/drawing/2016/5/13/chartex" xmlns:cx8="http://schemas.microsoft.com/office/drawing/2016/5/14/chartex" xmlns:aink="http://schemas.microsoft.com/office/drawing/2016/ink" xmlns:am3d="http://schemas.microsoft.com/office/drawing/2017/model3d" xmlns:w16cid="http://schemas.microsoft.com/office/word/2016/wordml/cid" xmlns:w16se="http://schemas.microsoft.com/office/word/2015/wordml/symex">
+          <mc:Fallback xmlns:w16se="http://schemas.microsoft.com/office/word/2015/wordml/symex" xmlns:w16cid="http://schemas.microsoft.com/office/word/2016/wordml/cid" xmlns:am3d="http://schemas.microsoft.com/office/drawing/2017/model3d" xmlns:aink="http://schemas.microsoft.com/office/drawing/2016/ink" xmlns:cx8="http://schemas.microsoft.com/office/drawing/2016/5/14/chartex" xmlns:cx7="http://schemas.microsoft.com/office/drawing/2016/5/13/chartex" xmlns:cx6="http://schemas.microsoft.com/office/drawing/2016/5/12/chartex" xmlns:cx5="http://schemas.microsoft.com/office/drawing/2016/5/11/chartex" xmlns:cx4="http://schemas.microsoft.com/office/drawing/2016/5/10/chartex" xmlns:cx3="http://schemas.microsoft.com/office/drawing/2016/5/9/chartex" xmlns:cx2="http://schemas.microsoft.com/office/drawing/2015/10/21/chartex" xmlns:cx1="http://schemas.microsoft.com/office/drawing/2015/9/8/chartex" xmlns:cx="http://schemas.microsoft.com/office/drawing/2014/chartex">
             <w:pict>
               <v:shapetype w14:anchorId="6EF4FCC4" id="_x0000_t4" coordsize="21600,21600" o:spt="4" path="m10800,l,10800,10800,21600,21600,10800xe">
                 <v:stroke joinstyle="miter"/>
@@ -1252,7 +1250,7 @@
               </wp:anchor>
             </w:drawing>
           </mc:Choice>
-          <mc:Fallback xmlns:cx="http://schemas.microsoft.com/office/drawing/2014/chartex" xmlns:cx1="http://schemas.microsoft.com/office/drawing/2015/9/8/chartex" xmlns:cx2="http://schemas.microsoft.com/office/drawing/2015/10/21/chartex" xmlns:cx3="http://schemas.microsoft.com/office/drawing/2016/5/9/chartex" xmlns:cx4="http://schemas.microsoft.com/office/drawing/2016/5/10/chartex" xmlns:cx5="http://schemas.microsoft.com/office/drawing/2016/5/11/chartex" xmlns:cx6="http://schemas.microsoft.com/office/drawing/2016/5/12/chartex" xmlns:cx7="http://schemas.microsoft.com/office/drawing/2016/5/13/chartex" xmlns:cx8="http://schemas.microsoft.com/office/drawing/2016/5/14/chartex" xmlns:aink="http://schemas.microsoft.com/office/drawing/2016/ink" xmlns:am3d="http://schemas.microsoft.com/office/drawing/2017/model3d" xmlns:w16cid="http://schemas.microsoft.com/office/word/2016/wordml/cid" xmlns:w16se="http://schemas.microsoft.com/office/word/2015/wordml/symex">
+          <mc:Fallback xmlns:w16se="http://schemas.microsoft.com/office/word/2015/wordml/symex" xmlns:w16cid="http://schemas.microsoft.com/office/word/2016/wordml/cid" xmlns:am3d="http://schemas.microsoft.com/office/drawing/2017/model3d" xmlns:aink="http://schemas.microsoft.com/office/drawing/2016/ink" xmlns:cx8="http://schemas.microsoft.com/office/drawing/2016/5/14/chartex" xmlns:cx7="http://schemas.microsoft.com/office/drawing/2016/5/13/chartex" xmlns:cx6="http://schemas.microsoft.com/office/drawing/2016/5/12/chartex" xmlns:cx5="http://schemas.microsoft.com/office/drawing/2016/5/11/chartex" xmlns:cx4="http://schemas.microsoft.com/office/drawing/2016/5/10/chartex" xmlns:cx3="http://schemas.microsoft.com/office/drawing/2016/5/9/chartex" xmlns:cx2="http://schemas.microsoft.com/office/drawing/2015/10/21/chartex" xmlns:cx1="http://schemas.microsoft.com/office/drawing/2015/9/8/chartex" xmlns:cx="http://schemas.microsoft.com/office/drawing/2014/chartex">
             <w:pict>
               <v:shape w14:anchorId="2D73138A" id="Elbow Connector 6" o:spid="_x0000_s1026" type="#_x0000_t34" style="position:absolute;margin-left:419.4pt;margin-top:-53.85pt;width:68.4pt;height:78pt;flip:x;z-index:251662336;visibility:visible;mso-wrap-style:square;mso-width-percent:0;mso-height-percent:0;mso-wrap-distance-left:9pt;mso-wrap-distance-top:0;mso-wrap-distance-right:9pt;mso-wrap-distance-bottom:0;mso-position-horizontal:absolute;mso-position-horizontal-relative:text;mso-position-vertical:absolute;mso-position-vertical-relative:text;mso-width-percent:0;mso-height-percent:0;mso-width-relative:margin;mso-height-relative:margin" o:gfxdata="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" adj="21473" strokecolor="black [3200]" strokeweight="1.5pt">
                 <v:stroke endarrow="block"/>
@@ -1814,7 +1812,7 @@
               </wp:anchor>
             </w:drawing>
           </mc:Choice>
-          <mc:Fallback xmlns:cx="http://schemas.microsoft.com/office/drawing/2014/chartex" xmlns:cx1="http://schemas.microsoft.com/office/drawing/2015/9/8/chartex" xmlns:cx2="http://schemas.microsoft.com/office/drawing/2015/10/21/chartex" xmlns:cx3="http://schemas.microsoft.com/office/drawing/2016/5/9/chartex" xmlns:cx4="http://schemas.microsoft.com/office/drawing/2016/5/10/chartex" xmlns:cx5="http://schemas.microsoft.com/office/drawing/2016/5/11/chartex" xmlns:cx6="http://schemas.microsoft.com/office/drawing/2016/5/12/chartex" xmlns:cx7="http://schemas.microsoft.com/office/drawing/2016/5/13/chartex" xmlns:cx8="http://schemas.microsoft.com/office/drawing/2016/5/14/chartex" xmlns:aink="http://schemas.microsoft.com/office/drawing/2016/ink" xmlns:am3d="http://schemas.microsoft.com/office/drawing/2017/model3d" xmlns:w16cid="http://schemas.microsoft.com/office/word/2016/wordml/cid" xmlns:w16se="http://schemas.microsoft.com/office/word/2015/wordml/symex">
+          <mc:Fallback xmlns:w16se="http://schemas.microsoft.com/office/word/2015/wordml/symex" xmlns:w16cid="http://schemas.microsoft.com/office/word/2016/wordml/cid" xmlns:am3d="http://schemas.microsoft.com/office/drawing/2017/model3d" xmlns:aink="http://schemas.microsoft.com/office/drawing/2016/ink" xmlns:cx8="http://schemas.microsoft.com/office/drawing/2016/5/14/chartex" xmlns:cx7="http://schemas.microsoft.com/office/drawing/2016/5/13/chartex" xmlns:cx6="http://schemas.microsoft.com/office/drawing/2016/5/12/chartex" xmlns:cx5="http://schemas.microsoft.com/office/drawing/2016/5/11/chartex" xmlns:cx4="http://schemas.microsoft.com/office/drawing/2016/5/10/chartex" xmlns:cx3="http://schemas.microsoft.com/office/drawing/2016/5/9/chartex" xmlns:cx2="http://schemas.microsoft.com/office/drawing/2015/10/21/chartex" xmlns:cx1="http://schemas.microsoft.com/office/drawing/2015/9/8/chartex" xmlns:cx="http://schemas.microsoft.com/office/drawing/2014/chartex">
             <w:pict>
               <v:shape w14:anchorId="1E0BC387" id="Straight Arrow Connector 8" o:spid="_x0000_s1026" type="#_x0000_t32" style="position:absolute;margin-left:57.15pt;margin-top:9.2pt;width:0;height:204.1pt;z-index:251665408;visibility:visible;mso-wrap-style:square;mso-width-percent:0;mso-height-percent:0;mso-wrap-distance-left:9pt;mso-wrap-distance-top:0;mso-wrap-distance-right:9pt;mso-wrap-distance-bottom:0;mso-position-horizontal:absolute;mso-position-horizontal-relative:text;mso-position-vertical:absolute;mso-position-vertical-relative:text;mso-width-percent:0;mso-height-percent:0;mso-width-relative:margin;mso-height-relative:margin" o:gfxdata="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" strokecolor="black [3200]" strokeweight="1.5pt">
                 <v:stroke endarrow="block" joinstyle="miter"/>
@@ -1994,7 +1992,20 @@
               <w:rPr>
                 <w:rFonts w:ascii="Ayuthaya" w:hAnsi="Ayuthaya" w:cs="Ayuthaya"/>
               </w:rPr>
-              <w:t xml:space="preserve">List of surveys </w:t>
+              <w:t>List of admins</w:t>
+            </w:r>
+          </w:p>
+          <w:p>
+            <w:pPr>
+              <w:rPr>
+                <w:rFonts w:ascii="Ayuthaya" w:hAnsi="Ayuthaya" w:cs="Ayuthaya"/>
+              </w:rPr>
+            </w:pPr>
+            <w:r>
+              <w:rPr>
+                <w:rFonts w:ascii="Ayuthaya" w:hAnsi="Ayuthaya" w:cs="Ayuthaya"/>
+              </w:rPr>
+              <w:t>List of surveys</w:t>
             </w:r>
           </w:p>
         </w:tc>
@@ -2047,7 +2058,15 @@
               <w:rPr>
                 <w:rFonts w:ascii="Ayuthaya" w:hAnsi="Ayuthaya" w:cs="Ayuthaya"/>
               </w:rPr>
-              <w:t xml:space="preserve">Save results </w:t>
+              <w:t>Save results</w:t>
+            </w:r>
+            <w:bookmarkStart w:id="0" w:name="_GoBack"/>
+            <w:bookmarkEnd w:id="0"/>
+            <w:r>
+              <w:rPr>
+                <w:rFonts w:ascii="Ayuthaya" w:hAnsi="Ayuthaya" w:cs="Ayuthaya"/>
+              </w:rPr>
+              <w:t xml:space="preserve"> </w:t>
             </w:r>
           </w:p>
           <w:p>
@@ -3379,7 +3398,7 @@
               </wp:anchor>
             </w:drawing>
           </mc:Choice>
-          <mc:Fallback xmlns:cx="http://schemas.microsoft.com/office/drawing/2014/chartex" xmlns:cx1="http://schemas.microsoft.com/office/drawing/2015/9/8/chartex" xmlns:cx2="http://schemas.microsoft.com/office/drawing/2015/10/21/chartex" xmlns:cx3="http://schemas.microsoft.com/office/drawing/2016/5/9/chartex" xmlns:cx4="http://schemas.microsoft.com/office/drawing/2016/5/10/chartex" xmlns:cx5="http://schemas.microsoft.com/office/drawing/2016/5/11/chartex" xmlns:cx6="http://schemas.microsoft.com/office/drawing/2016/5/12/chartex" xmlns:cx7="http://schemas.microsoft.com/office/drawing/2016/5/13/chartex" xmlns:cx8="http://schemas.microsoft.com/office/drawing/2016/5/14/chartex" xmlns:aink="http://schemas.microsoft.com/office/drawing/2016/ink" xmlns:am3d="http://schemas.microsoft.com/office/drawing/2017/model3d" xmlns:w16cid="http://schemas.microsoft.com/office/word/2016/wordml/cid" xmlns:w16se="http://schemas.microsoft.com/office/word/2015/wordml/symex">
+          <mc:Fallback xmlns:w16se="http://schemas.microsoft.com/office/word/2015/wordml/symex" xmlns:w16cid="http://schemas.microsoft.com/office/word/2016/wordml/cid" xmlns:am3d="http://schemas.microsoft.com/office/drawing/2017/model3d" xmlns:aink="http://schemas.microsoft.com/office/drawing/2016/ink" xmlns:cx8="http://schemas.microsoft.com/office/drawing/2016/5/14/chartex" xmlns:cx7="http://schemas.microsoft.com/office/drawing/2016/5/13/chartex" xmlns:cx6="http://schemas.microsoft.com/office/drawing/2016/5/12/chartex" xmlns:cx5="http://schemas.microsoft.com/office/drawing/2016/5/11/chartex" xmlns:cx4="http://schemas.microsoft.com/office/drawing/2016/5/10/chartex" xmlns:cx3="http://schemas.microsoft.com/office/drawing/2016/5/9/chartex" xmlns:cx2="http://schemas.microsoft.com/office/drawing/2015/10/21/chartex" xmlns:cx1="http://schemas.microsoft.com/office/drawing/2015/9/8/chartex" xmlns:cx="http://schemas.microsoft.com/office/drawing/2014/chartex">
             <w:pict>
               <v:shape w14:anchorId="3C037EEC" id="Elbow Connector 5" o:spid="_x0000_s1026" type="#_x0000_t34" style="position:absolute;margin-left:260.7pt;margin-top:62.35pt;width:83.7pt;height:90.2pt;flip:y;z-index:251661312;visibility:visible;mso-wrap-style:square;mso-width-percent:0;mso-wrap-distance-left:9pt;mso-wrap-distance-top:0;mso-wrap-distance-right:9pt;mso-wrap-distance-bottom:0;mso-position-horizontal:absolute;mso-position-horizontal-relative:text;mso-position-vertical:absolute;mso-position-vertical-relative:text;mso-width-percent:0;mso-width-relative:margin" o:gfxdata="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" adj="21698" strokecolor="black [3200]" strokeweight="1.5pt">
                 <v:stroke endarrow="block"/>
@@ -9095,7 +9114,7 @@
 </file>
 
 <file path=customXml/itemProps1.xml><?xml version="1.0" encoding="utf-8"?>
-<ds:datastoreItem xmlns:ds="http://schemas.openxmlformats.org/officeDocument/2006/customXml" ds:itemID="{2D364C06-B235-5C4F-8481-EBF2438DAC4A}">
+<ds:datastoreItem xmlns:ds="http://schemas.openxmlformats.org/officeDocument/2006/customXml" ds:itemID="{DC1324CC-968D-3647-9002-18D17EBEC97C}">
   <ds:schemaRefs>
     <ds:schemaRef ds:uri="http://schemas.openxmlformats.org/officeDocument/2006/bibliography"/>
   </ds:schemaRefs>
